--- a/draft.docx
+++ b/draft.docx
@@ -695,18 +695,34 @@
     <w:p>
       <w:pPr>
         <w:ind w:left="-284"/>
-        <w:rPr>
+        <w:jc w:val="center"/>
+        <w:rPr>
+          <w:rFonts w:ascii="Arial" w:hAnsi="Arial" w:cs="Arial"/>
+          <w:color w:val="323234"/>
+          <w:sz w:val="36"/>
+          <w:szCs w:val="36"/>
+        </w:rPr>
+      </w:pPr>
+      <w:r>
+        <w:rPr>
+          <w:rFonts w:ascii="Arial" w:hAnsi="Arial" w:cs="Arial"/>
+          <w:color w:val="323234"/>
+          <w:sz w:val="36"/>
+          <w:szCs w:val="36"/>
+        </w:rPr>
+        <w:t>Test outcomes</w:t>
+      </w:r>
+    </w:p>
+    <w:p>
+      <w:pPr>
+        <w:ind w:left="-284"/>
+        <w:rPr>
+          <w:rFonts w:ascii="Arial" w:hAnsi="Arial" w:cs="Arial"/>
           <w:b/>
           <w:bCs/>
-        </w:rPr>
-      </w:pPr>
-      <w:r>
-        <w:rPr>
-          <w:rFonts w:ascii="Arial" w:hAnsi="Arial" w:cs="Arial"/>
-          <w:color w:val="323234"/>
-        </w:rPr>
-        <w:t>Test outcomes</w:t>
-      </w:r>
+          <w:color w:val="323234"/>
+        </w:rPr>
+      </w:pPr>
       <w:r>
         <w:rPr>
           <w:rFonts w:ascii="Arial" w:hAnsi="Arial" w:cs="Arial"/>
@@ -741,6 +757,22 @@
         <w:t>settings</w:t>
       </w:r>
       <w:proofErr w:type="gramEnd"/>
+    </w:p>
+    <w:p>
+      <w:pPr>
+        <w:ind w:left="-284"/>
+        <w:rPr>
+          <w:b/>
+          <w:bCs/>
+        </w:rPr>
+      </w:pPr>
+      <w:r>
+        <w:rPr>
+          <w:rFonts w:ascii="Arial" w:hAnsi="Arial" w:cs="Arial"/>
+          <w:color w:val="323234"/>
+        </w:rPr>
+        <w:t>16 personalities</w:t>
+      </w:r>
     </w:p>
     <w:tbl>
       <w:tblPr>
@@ -976,7 +1008,6 @@
                 <w:color w:val="929292"/>
                 <w:lang w:eastAsia="en-AU"/>
               </w:rPr>
-              <w:lastRenderedPageBreak/>
               <w:t xml:space="preserve">sensitivities of </w:t>
             </w:r>
             <w:r>
@@ -1070,6 +1101,170 @@
               <w:t>.</w:t>
             </w:r>
           </w:p>
+        </w:tc>
+      </w:tr>
+    </w:tbl>
+    <w:p>
+      <w:pPr>
+        <w:ind w:left="-284"/>
+        <w:rPr>
+          <w:b/>
+          <w:bCs/>
+        </w:rPr>
+      </w:pPr>
+      <w:proofErr w:type="spellStart"/>
+      <w:r>
+        <w:rPr>
+          <w:rFonts w:ascii="Arial" w:hAnsi="Arial" w:cs="Arial"/>
+          <w:color w:val="323234"/>
+        </w:rPr>
+        <w:t>Learing</w:t>
+      </w:r>
+      <w:proofErr w:type="spellEnd"/>
+      <w:r>
+        <w:rPr>
+          <w:rFonts w:ascii="Arial" w:hAnsi="Arial" w:cs="Arial"/>
+          <w:color w:val="323234"/>
+        </w:rPr>
+        <w:t xml:space="preserve"> styles??? Your choice 1?? I </w:t>
+      </w:r>
+      <w:proofErr w:type="spellStart"/>
+      <w:proofErr w:type="gramStart"/>
+      <w:r>
+        <w:rPr>
+          <w:rFonts w:ascii="Arial" w:hAnsi="Arial" w:cs="Arial"/>
+          <w:color w:val="323234"/>
+        </w:rPr>
+        <w:t>cant</w:t>
+      </w:r>
+      <w:proofErr w:type="spellEnd"/>
+      <w:proofErr w:type="gramEnd"/>
+      <w:r>
+        <w:rPr>
+          <w:rFonts w:ascii="Arial" w:hAnsi="Arial" w:cs="Arial"/>
+          <w:color w:val="323234"/>
+        </w:rPr>
+        <w:t xml:space="preserve"> remember</w:t>
+      </w:r>
+    </w:p>
+    <w:tbl>
+      <w:tblPr>
+        <w:tblStyle w:val="TableGrid"/>
+        <w:tblW w:w="5000" w:type="pct"/>
+        <w:tblLook w:val="04A0" w:firstRow="1" w:lastRow="0" w:firstColumn="1" w:lastColumn="0" w:noHBand="0" w:noVBand="1"/>
+      </w:tblPr>
+      <w:tblGrid>
+        <w:gridCol w:w="2383"/>
+        <w:gridCol w:w="3848"/>
+        <w:gridCol w:w="4673"/>
+      </w:tblGrid>
+      <w:tr>
+        <w:trPr>
+          <w:trHeight w:val="450"/>
+        </w:trPr>
+        <w:tc>
+          <w:tcPr>
+            <w:tcW w:w="1363" w:type="pct"/>
+          </w:tcPr>
+          <w:p>
+            <w:pPr>
+              <w:rPr>
+                <w:lang w:val="en-US"/>
+              </w:rPr>
+            </w:pPr>
+            <w:r>
+              <w:rPr>
+                <w:lang w:val="en-US"/>
+              </w:rPr>
+              <w:t>Jakob</w:t>
+            </w:r>
+          </w:p>
+        </w:tc>
+        <w:tc>
+          <w:tcPr>
+            <w:tcW w:w="2034" w:type="pct"/>
+          </w:tcPr>
+          <w:p>
+            <w:pPr>
+              <w:rPr>
+                <w:rFonts w:ascii="Segoe UI" w:eastAsia="Times New Roman" w:hAnsi="Segoe UI" w:cs="Segoe UI"/>
+                <w:b/>
+                <w:bCs/>
+                <w:sz w:val="18"/>
+                <w:szCs w:val="18"/>
+                <w:lang w:eastAsia="en-AU"/>
+              </w:rPr>
+            </w:pPr>
+            <w:r>
+              <w:rPr>
+                <w:rFonts w:ascii="Segoe UI" w:eastAsia="Times New Roman" w:hAnsi="Segoe UI" w:cs="Segoe UI"/>
+                <w:b/>
+                <w:bCs/>
+                <w:sz w:val="18"/>
+                <w:szCs w:val="18"/>
+                <w:lang w:eastAsia="en-AU"/>
+              </w:rPr>
+              <w:t xml:space="preserve">Mouhammed </w:t>
+            </w:r>
+          </w:p>
+        </w:tc>
+        <w:tc>
+          <w:tcPr>
+            <w:tcW w:w="1603" w:type="pct"/>
+          </w:tcPr>
+          <w:p>
+            <w:pPr>
+              <w:ind w:right="-1361"/>
+              <w:rPr>
+                <w:lang w:val="en-US"/>
+              </w:rPr>
+            </w:pPr>
+            <w:r>
+              <w:rPr>
+                <w:lang w:val="en-US"/>
+              </w:rPr>
+              <w:t>Anthony</w:t>
+            </w:r>
+          </w:p>
+        </w:tc>
+      </w:tr>
+      <w:tr>
+        <w:trPr>
+          <w:trHeight w:val="3330"/>
+        </w:trPr>
+        <w:tc>
+          <w:tcPr>
+            <w:tcW w:w="1363" w:type="pct"/>
+          </w:tcPr>
+          <w:p>
+            <w:pPr>
+              <w:rPr>
+                <w:lang w:val="en-US"/>
+              </w:rPr>
+            </w:pPr>
+          </w:p>
+        </w:tc>
+        <w:tc>
+          <w:tcPr>
+            <w:tcW w:w="2034" w:type="pct"/>
+          </w:tcPr>
+          <w:p>
+            <w:pPr>
+              <w:rPr>
+                <w:rFonts w:ascii="Segoe UI" w:eastAsia="Times New Roman" w:hAnsi="Segoe UI" w:cs="Segoe UI"/>
+                <w:b/>
+                <w:bCs/>
+                <w:sz w:val="18"/>
+                <w:szCs w:val="18"/>
+                <w:lang w:eastAsia="en-AU"/>
+              </w:rPr>
+            </w:pPr>
+          </w:p>
+        </w:tc>
+        <w:tc>
+          <w:tcPr>
+            <w:tcW w:w="1603" w:type="pct"/>
+          </w:tcPr>
           <w:p>
             <w:pPr>
               <w:spacing w:before="100" w:beforeAutospacing="1" w:after="100" w:afterAutospacing="1"/>
@@ -1082,6 +1277,2025 @@
                 <w:lang w:eastAsia="en-AU"/>
               </w:rPr>
             </w:pPr>
+            <w:hyperlink r:id="rId6" w:history="1">
+              <w:r>
+                <w:rPr>
+                  <w:rStyle w:val="Hyperlink"/>
+                  <w:rFonts w:ascii="Arial" w:eastAsia="Times New Roman" w:hAnsi="Arial" w:cs="Arial"/>
+                  <w:b/>
+                  <w:bCs/>
+                  <w:lang w:eastAsia="en-AU"/>
+                </w:rPr>
+                <w:t>https://personalitymax.com/report/?mi=50-80-43-50-80-30-77-33&amp;ls=59-33-62&amp;name_key=f83d60bc00</w:t>
+              </w:r>
+            </w:hyperlink>
+          </w:p>
+          <w:p>
+            <w:pPr>
+              <w:spacing w:before="100" w:beforeAutospacing="1" w:after="100" w:afterAutospacing="1"/>
+              <w:outlineLvl w:val="2"/>
+              <w:rPr>
+                <w:rFonts w:ascii="Arial" w:eastAsia="Times New Roman" w:hAnsi="Arial" w:cs="Arial"/>
+                <w:b/>
+                <w:bCs/>
+                <w:color w:val="929292"/>
+                <w:lang w:eastAsia="en-AU"/>
+              </w:rPr>
+            </w:pPr>
+          </w:p>
+        </w:tc>
+      </w:tr>
+    </w:tbl>
+    <w:p>
+      <w:pPr>
+        <w:ind w:left="-284"/>
+        <w:rPr>
+          <w:b/>
+          <w:bCs/>
+        </w:rPr>
+      </w:pPr>
+      <w:r>
+        <w:rPr>
+          <w:b/>
+          <w:bCs/>
+        </w:rPr>
+        <w:t xml:space="preserve">Your choice 2?? I </w:t>
+      </w:r>
+      <w:proofErr w:type="spellStart"/>
+      <w:proofErr w:type="gramStart"/>
+      <w:r>
+        <w:rPr>
+          <w:b/>
+          <w:bCs/>
+        </w:rPr>
+        <w:t>cant</w:t>
+      </w:r>
+      <w:proofErr w:type="spellEnd"/>
+      <w:proofErr w:type="gramEnd"/>
+      <w:r>
+        <w:rPr>
+          <w:b/>
+          <w:bCs/>
+        </w:rPr>
+        <w:t xml:space="preserve"> remember</w:t>
+      </w:r>
+      <w:r>
+        <w:rPr>
+          <w:b/>
+          <w:bCs/>
+        </w:rPr>
+        <w:t xml:space="preserve"> at all</w:t>
+      </w:r>
+    </w:p>
+    <w:tbl>
+      <w:tblPr>
+        <w:tblStyle w:val="TableGrid"/>
+        <w:tblW w:w="5000" w:type="pct"/>
+        <w:tblLook w:val="04A0" w:firstRow="1" w:lastRow="0" w:firstColumn="1" w:lastColumn="0" w:noHBand="0" w:noVBand="1"/>
+      </w:tblPr>
+      <w:tblGrid>
+        <w:gridCol w:w="2972"/>
+        <w:gridCol w:w="4436"/>
+        <w:gridCol w:w="3496"/>
+      </w:tblGrid>
+      <w:tr>
+        <w:trPr>
+          <w:trHeight w:val="450"/>
+        </w:trPr>
+        <w:tc>
+          <w:tcPr>
+            <w:tcW w:w="1363" w:type="pct"/>
+          </w:tcPr>
+          <w:p>
+            <w:pPr>
+              <w:rPr>
+                <w:lang w:val="en-US"/>
+              </w:rPr>
+            </w:pPr>
+            <w:r>
+              <w:rPr>
+                <w:lang w:val="en-US"/>
+              </w:rPr>
+              <w:t>Jakob</w:t>
+            </w:r>
+          </w:p>
+        </w:tc>
+        <w:tc>
+          <w:tcPr>
+            <w:tcW w:w="2034" w:type="pct"/>
+          </w:tcPr>
+          <w:p>
+            <w:pPr>
+              <w:rPr>
+                <w:rFonts w:ascii="Segoe UI" w:eastAsia="Times New Roman" w:hAnsi="Segoe UI" w:cs="Segoe UI"/>
+                <w:b/>
+                <w:bCs/>
+                <w:sz w:val="18"/>
+                <w:szCs w:val="18"/>
+                <w:lang w:eastAsia="en-AU"/>
+              </w:rPr>
+            </w:pPr>
+            <w:r>
+              <w:rPr>
+                <w:rFonts w:ascii="Segoe UI" w:eastAsia="Times New Roman" w:hAnsi="Segoe UI" w:cs="Segoe UI"/>
+                <w:b/>
+                <w:bCs/>
+                <w:sz w:val="18"/>
+                <w:szCs w:val="18"/>
+                <w:lang w:eastAsia="en-AU"/>
+              </w:rPr>
+              <w:t xml:space="preserve">Mouhammed </w:t>
+            </w:r>
+          </w:p>
+        </w:tc>
+        <w:tc>
+          <w:tcPr>
+            <w:tcW w:w="1603" w:type="pct"/>
+          </w:tcPr>
+          <w:p>
+            <w:pPr>
+              <w:ind w:right="-1361"/>
+              <w:rPr>
+                <w:lang w:val="en-US"/>
+              </w:rPr>
+            </w:pPr>
+            <w:r>
+              <w:rPr>
+                <w:lang w:val="en-US"/>
+              </w:rPr>
+              <w:t>Anthony</w:t>
+            </w:r>
+          </w:p>
+        </w:tc>
+      </w:tr>
+      <w:tr>
+        <w:trPr>
+          <w:trHeight w:val="3330"/>
+        </w:trPr>
+        <w:tc>
+          <w:tcPr>
+            <w:tcW w:w="1363" w:type="pct"/>
+          </w:tcPr>
+          <w:p>
+            <w:pPr>
+              <w:rPr>
+                <w:lang w:val="en-US"/>
+              </w:rPr>
+            </w:pPr>
+          </w:p>
+        </w:tc>
+        <w:tc>
+          <w:tcPr>
+            <w:tcW w:w="2034" w:type="pct"/>
+          </w:tcPr>
+          <w:p>
+            <w:pPr>
+              <w:rPr>
+                <w:rFonts w:ascii="Segoe UI" w:eastAsia="Times New Roman" w:hAnsi="Segoe UI" w:cs="Segoe UI"/>
+                <w:b/>
+                <w:bCs/>
+                <w:sz w:val="18"/>
+                <w:szCs w:val="18"/>
+                <w:lang w:eastAsia="en-AU"/>
+              </w:rPr>
+            </w:pPr>
+          </w:p>
+        </w:tc>
+        <w:tc>
+          <w:tcPr>
+            <w:tcW w:w="1603" w:type="pct"/>
+          </w:tcPr>
+          <w:p>
+            <w:pPr>
+              <w:spacing w:before="100" w:beforeAutospacing="1" w:after="100" w:afterAutospacing="1"/>
+              <w:outlineLvl w:val="2"/>
+              <w:rPr>
+                <w:rFonts w:ascii="Arial" w:eastAsia="Times New Roman" w:hAnsi="Arial" w:cs="Arial"/>
+                <w:b/>
+                <w:bCs/>
+                <w:color w:val="929292"/>
+                <w:lang w:eastAsia="en-AU"/>
+              </w:rPr>
+            </w:pPr>
+            <w:proofErr w:type="spellStart"/>
+            <w:r>
+              <w:rPr>
+                <w:rFonts w:ascii="Arial" w:eastAsia="Times New Roman" w:hAnsi="Arial" w:cs="Arial"/>
+                <w:b/>
+                <w:bCs/>
+                <w:color w:val="929292"/>
+                <w:lang w:eastAsia="en-AU"/>
+              </w:rPr>
+              <w:t>bruh</w:t>
+            </w:r>
+            <w:proofErr w:type="spellEnd"/>
+          </w:p>
+        </w:tc>
+      </w:tr>
+    </w:tbl>
+    <w:p>
+      <w:pPr>
+        <w:rPr>
+          <w:lang w:val="en-US"/>
+        </w:rPr>
+      </w:pPr>
+    </w:p>
+    <w:p>
+      <w:pPr>
+        <w:rPr>
+          <w:lang w:val="en-US"/>
+        </w:rPr>
+      </w:pPr>
+    </w:p>
+    <w:p>
+      <w:pPr>
+        <w:pStyle w:val="Default"/>
+        <w:rPr>
+          <w:color w:val="000D67"/>
+          <w:sz w:val="23"/>
+          <w:szCs w:val="23"/>
+        </w:rPr>
+      </w:pPr>
+      <w:r>
+        <w:rPr>
+          <w:b/>
+          <w:bCs/>
+          <w:color w:val="000D67"/>
+          <w:sz w:val="23"/>
+          <w:szCs w:val="23"/>
+        </w:rPr>
+        <w:t xml:space="preserve">Industry Data </w:t>
+      </w:r>
+    </w:p>
+    <w:p>
+      <w:pPr>
+        <w:pStyle w:val="Default"/>
+        <w:rPr>
+          <w:sz w:val="18"/>
+          <w:szCs w:val="18"/>
+        </w:rPr>
+      </w:pPr>
+      <w:r>
+        <w:rPr>
+          <w:rFonts w:ascii="Arial" w:hAnsi="Arial" w:cs="Arial"/>
+          <w:color w:val="323234"/>
+          <w:sz w:val="18"/>
+          <w:szCs w:val="18"/>
+        </w:rPr>
+        <w:lastRenderedPageBreak/>
+        <w:t xml:space="preserve">In Canvas on the Assignment 2 page, you will find a link to some industry data supplied by Burning Glass. You should use this (as well as any other data you may be able to find) to answer the following questions. If you’re to be looking outside of the IT field, find similar data for your specific Industry. </w:t>
+      </w:r>
+    </w:p>
+    <w:p>
+      <w:pPr>
+        <w:pStyle w:val="Default"/>
+        <w:numPr>
+          <w:ilvl w:val="0"/>
+          <w:numId w:val="2"/>
+        </w:numPr>
+        <w:spacing w:after="18"/>
+        <w:rPr>
+          <w:sz w:val="18"/>
+          <w:szCs w:val="18"/>
+        </w:rPr>
+      </w:pPr>
+      <w:r>
+        <w:rPr>
+          <w:color w:val="323234"/>
+          <w:sz w:val="18"/>
+          <w:szCs w:val="18"/>
+        </w:rPr>
+        <w:t xml:space="preserve">• </w:t>
+      </w:r>
+      <w:r>
+        <w:rPr>
+          <w:rFonts w:ascii="Arial" w:hAnsi="Arial" w:cs="Arial"/>
+          <w:color w:val="323234"/>
+          <w:sz w:val="18"/>
+          <w:szCs w:val="18"/>
+        </w:rPr>
+        <w:t xml:space="preserve">What are the Job Titles for your group's ideal jobs? How do each of these rank in terms of demand from employers? </w:t>
+      </w:r>
+    </w:p>
+    <w:p>
+      <w:pPr>
+        <w:pStyle w:val="Default"/>
+        <w:numPr>
+          <w:ilvl w:val="1"/>
+          <w:numId w:val="2"/>
+        </w:numPr>
+        <w:spacing w:after="8"/>
+        <w:rPr>
+          <w:sz w:val="18"/>
+          <w:szCs w:val="18"/>
+        </w:rPr>
+      </w:pPr>
+      <w:r>
+        <w:rPr>
+          <w:color w:val="323234"/>
+          <w:sz w:val="18"/>
+          <w:szCs w:val="18"/>
+        </w:rPr>
+        <w:t xml:space="preserve">• </w:t>
+      </w:r>
+      <w:r>
+        <w:rPr>
+          <w:rFonts w:ascii="Arial" w:hAnsi="Arial" w:cs="Arial"/>
+          <w:color w:val="323234"/>
+          <w:sz w:val="18"/>
+          <w:szCs w:val="18"/>
+        </w:rPr>
+        <w:t>From your group's ideal jobs, you can identify a set of skills required for these jobs (we will refer to this as your group's required skill set). These can be divided into general skills (communication, problem solving, writing etc) and IT-specific skills (</w:t>
+      </w:r>
+      <w:proofErr w:type="spellStart"/>
+      <w:r>
+        <w:rPr>
+          <w:rFonts w:ascii="Arial" w:hAnsi="Arial" w:cs="Arial"/>
+          <w:color w:val="323234"/>
+          <w:sz w:val="18"/>
+          <w:szCs w:val="18"/>
+        </w:rPr>
+        <w:t>Javascript</w:t>
+      </w:r>
+      <w:proofErr w:type="spellEnd"/>
+      <w:r>
+        <w:rPr>
+          <w:rFonts w:ascii="Arial" w:hAnsi="Arial" w:cs="Arial"/>
+          <w:color w:val="323234"/>
+          <w:sz w:val="18"/>
+          <w:szCs w:val="18"/>
+        </w:rPr>
+        <w:t xml:space="preserve">, SQL, etc). </w:t>
+      </w:r>
+      <w:r>
+        <w:rPr>
+          <w:rFonts w:ascii="Courier New" w:hAnsi="Courier New" w:cs="Courier New"/>
+          <w:color w:val="323234"/>
+          <w:sz w:val="18"/>
+          <w:szCs w:val="18"/>
+        </w:rPr>
+        <w:t xml:space="preserve">o </w:t>
+      </w:r>
+      <w:r>
+        <w:rPr>
+          <w:rFonts w:ascii="Arial" w:hAnsi="Arial" w:cs="Arial"/>
+          <w:color w:val="323234"/>
+          <w:sz w:val="18"/>
+          <w:szCs w:val="18"/>
+        </w:rPr>
+        <w:t xml:space="preserve">How do the IT-specific skills in your required skill set rank in terms of demand from employers? </w:t>
+      </w:r>
+    </w:p>
+    <w:p>
+      <w:pPr>
+        <w:pStyle w:val="Default"/>
+        <w:numPr>
+          <w:ilvl w:val="1"/>
+          <w:numId w:val="2"/>
+        </w:numPr>
+        <w:spacing w:after="8"/>
+        <w:rPr>
+          <w:rFonts w:ascii="Courier New" w:hAnsi="Courier New" w:cs="Courier New"/>
+          <w:color w:val="323234"/>
+          <w:sz w:val="18"/>
+          <w:szCs w:val="18"/>
+        </w:rPr>
+      </w:pPr>
+      <w:r>
+        <w:rPr>
+          <w:rFonts w:ascii="Courier New" w:hAnsi="Courier New" w:cs="Courier New"/>
+          <w:color w:val="323234"/>
+          <w:sz w:val="18"/>
+          <w:szCs w:val="18"/>
+        </w:rPr>
+        <w:t xml:space="preserve">o How do the general skills in your required skill set rank in terms of demand from employers? </w:t>
+      </w:r>
+    </w:p>
+    <w:p>
+      <w:pPr>
+        <w:pStyle w:val="Default"/>
+        <w:numPr>
+          <w:ilvl w:val="1"/>
+          <w:numId w:val="2"/>
+        </w:numPr>
+        <w:spacing w:after="8"/>
+        <w:rPr>
+          <w:sz w:val="18"/>
+          <w:szCs w:val="18"/>
+        </w:rPr>
+      </w:pPr>
+      <w:r>
+        <w:rPr>
+          <w:rFonts w:ascii="Courier New" w:hAnsi="Courier New" w:cs="Courier New"/>
+          <w:color w:val="323234"/>
+          <w:sz w:val="18"/>
+          <w:szCs w:val="18"/>
+        </w:rPr>
+        <w:t xml:space="preserve">o </w:t>
+      </w:r>
+      <w:r>
+        <w:rPr>
+          <w:rFonts w:ascii="Arial" w:hAnsi="Arial" w:cs="Arial"/>
+          <w:color w:val="323234"/>
+          <w:sz w:val="18"/>
+          <w:szCs w:val="18"/>
+        </w:rPr>
+        <w:t xml:space="preserve">What are the three highest ranked IT-specific skills which are not in your required skill set? </w:t>
+      </w:r>
+    </w:p>
+    <w:p>
+      <w:pPr>
+        <w:pStyle w:val="Default"/>
+        <w:numPr>
+          <w:ilvl w:val="1"/>
+          <w:numId w:val="2"/>
+        </w:numPr>
+        <w:rPr>
+          <w:rFonts w:ascii="Courier New" w:hAnsi="Courier New" w:cs="Courier New"/>
+          <w:color w:val="323234"/>
+          <w:sz w:val="18"/>
+          <w:szCs w:val="18"/>
+        </w:rPr>
+      </w:pPr>
+      <w:r>
+        <w:rPr>
+          <w:rFonts w:ascii="Courier New" w:hAnsi="Courier New" w:cs="Courier New"/>
+          <w:color w:val="323234"/>
+          <w:sz w:val="18"/>
+          <w:szCs w:val="18"/>
+        </w:rPr>
+        <w:t xml:space="preserve">o What are the three highest ranked general skills which are not in your required skill set? </w:t>
+      </w:r>
+    </w:p>
+    <w:p>
+      <w:pPr>
+        <w:pStyle w:val="Default"/>
+        <w:numPr>
+          <w:ilvl w:val="1"/>
+          <w:numId w:val="2"/>
+        </w:numPr>
+        <w:rPr>
+          <w:rFonts w:ascii="Courier New" w:hAnsi="Courier New" w:cs="Courier New"/>
+          <w:color w:val="323234"/>
+          <w:sz w:val="18"/>
+          <w:szCs w:val="18"/>
+        </w:rPr>
+      </w:pPr>
+    </w:p>
+    <w:p>
+      <w:pPr>
+        <w:pStyle w:val="Default"/>
+        <w:numPr>
+          <w:ilvl w:val="1"/>
+          <w:numId w:val="2"/>
+        </w:numPr>
+        <w:rPr>
+          <w:sz w:val="18"/>
+          <w:szCs w:val="18"/>
+        </w:rPr>
+      </w:pPr>
+      <w:r>
+        <w:rPr>
+          <w:rFonts w:ascii="Courier New" w:hAnsi="Courier New" w:cs="Courier New"/>
+          <w:color w:val="323234"/>
+          <w:sz w:val="18"/>
+          <w:szCs w:val="18"/>
+        </w:rPr>
+        <w:t xml:space="preserve">• </w:t>
+      </w:r>
+      <w:r>
+        <w:rPr>
+          <w:rFonts w:ascii="Arial" w:hAnsi="Arial" w:cs="Arial"/>
+          <w:color w:val="323234"/>
+          <w:sz w:val="18"/>
+          <w:szCs w:val="18"/>
+        </w:rPr>
+        <w:t xml:space="preserve">Having looked at the Burning Glass data, has your opinion of your ideal job changed? Why or why not? </w:t>
+      </w:r>
+    </w:p>
+    <w:p>
+      <w:pPr>
+        <w:pStyle w:val="ListParagraph"/>
+        <w:rPr>
+          <w:sz w:val="18"/>
+          <w:szCs w:val="18"/>
+        </w:rPr>
+      </w:pPr>
+    </w:p>
+    <w:tbl>
+      <w:tblPr>
+        <w:tblStyle w:val="TableGrid"/>
+        <w:tblW w:w="5000" w:type="pct"/>
+        <w:tblLook w:val="04A0" w:firstRow="1" w:lastRow="0" w:firstColumn="1" w:lastColumn="0" w:noHBand="0" w:noVBand="1"/>
+      </w:tblPr>
+      <w:tblGrid>
+        <w:gridCol w:w="2972"/>
+        <w:gridCol w:w="4436"/>
+        <w:gridCol w:w="3496"/>
+      </w:tblGrid>
+      <w:tr>
+        <w:trPr>
+          <w:trHeight w:val="450"/>
+        </w:trPr>
+        <w:tc>
+          <w:tcPr>
+            <w:tcW w:w="1363" w:type="pct"/>
+          </w:tcPr>
+          <w:p>
+            <w:pPr>
+              <w:rPr>
+                <w:lang w:val="en-US"/>
+              </w:rPr>
+            </w:pPr>
+            <w:r>
+              <w:rPr>
+                <w:lang w:val="en-US"/>
+              </w:rPr>
+              <w:t>Jakob</w:t>
+            </w:r>
+          </w:p>
+        </w:tc>
+        <w:tc>
+          <w:tcPr>
+            <w:tcW w:w="2034" w:type="pct"/>
+          </w:tcPr>
+          <w:p>
+            <w:pPr>
+              <w:rPr>
+                <w:rFonts w:ascii="Segoe UI" w:eastAsia="Times New Roman" w:hAnsi="Segoe UI" w:cs="Segoe UI"/>
+                <w:b/>
+                <w:bCs/>
+                <w:sz w:val="18"/>
+                <w:szCs w:val="18"/>
+                <w:lang w:eastAsia="en-AU"/>
+              </w:rPr>
+            </w:pPr>
+            <w:r>
+              <w:rPr>
+                <w:rFonts w:ascii="Segoe UI" w:eastAsia="Times New Roman" w:hAnsi="Segoe UI" w:cs="Segoe UI"/>
+                <w:b/>
+                <w:bCs/>
+                <w:sz w:val="18"/>
+                <w:szCs w:val="18"/>
+                <w:lang w:eastAsia="en-AU"/>
+              </w:rPr>
+              <w:t xml:space="preserve">Mouhammed </w:t>
+            </w:r>
+          </w:p>
+        </w:tc>
+        <w:tc>
+          <w:tcPr>
+            <w:tcW w:w="1603" w:type="pct"/>
+          </w:tcPr>
+          <w:p>
+            <w:pPr>
+              <w:ind w:right="-1361"/>
+              <w:rPr>
+                <w:lang w:val="en-US"/>
+              </w:rPr>
+            </w:pPr>
+            <w:r>
+              <w:rPr>
+                <w:lang w:val="en-US"/>
+              </w:rPr>
+              <w:t>Anthony</w:t>
+            </w:r>
+          </w:p>
+        </w:tc>
+      </w:tr>
+      <w:tr>
+        <w:trPr>
+          <w:trHeight w:val="3330"/>
+        </w:trPr>
+        <w:tc>
+          <w:tcPr>
+            <w:tcW w:w="1363" w:type="pct"/>
+          </w:tcPr>
+          <w:p>
+            <w:pPr>
+              <w:rPr>
+                <w:lang w:val="en-US"/>
+              </w:rPr>
+            </w:pPr>
+          </w:p>
+        </w:tc>
+        <w:tc>
+          <w:tcPr>
+            <w:tcW w:w="2034" w:type="pct"/>
+          </w:tcPr>
+          <w:p>
+            <w:pPr>
+              <w:rPr>
+                <w:rFonts w:ascii="Segoe UI" w:eastAsia="Times New Roman" w:hAnsi="Segoe UI" w:cs="Segoe UI"/>
+                <w:b/>
+                <w:bCs/>
+                <w:sz w:val="18"/>
+                <w:szCs w:val="18"/>
+                <w:lang w:eastAsia="en-AU"/>
+              </w:rPr>
+            </w:pPr>
+          </w:p>
+        </w:tc>
+        <w:tc>
+          <w:tcPr>
+            <w:tcW w:w="1603" w:type="pct"/>
+          </w:tcPr>
+          <w:p>
+            <w:pPr>
+              <w:spacing w:before="100" w:beforeAutospacing="1" w:after="100" w:afterAutospacing="1"/>
+              <w:outlineLvl w:val="2"/>
+              <w:rPr>
+                <w:rFonts w:ascii="Arial" w:eastAsia="Times New Roman" w:hAnsi="Arial" w:cs="Arial"/>
+                <w:b/>
+                <w:bCs/>
+                <w:color w:val="929292"/>
+                <w:lang w:eastAsia="en-AU"/>
+              </w:rPr>
+            </w:pPr>
+            <w:proofErr w:type="spellStart"/>
+            <w:r>
+              <w:rPr>
+                <w:rFonts w:ascii="Arial" w:eastAsia="Times New Roman" w:hAnsi="Arial" w:cs="Arial"/>
+                <w:b/>
+                <w:bCs/>
+                <w:color w:val="929292"/>
+                <w:lang w:eastAsia="en-AU"/>
+              </w:rPr>
+              <w:t>bruh</w:t>
+            </w:r>
+            <w:proofErr w:type="spellEnd"/>
+          </w:p>
+        </w:tc>
+      </w:tr>
+    </w:tbl>
+    <w:p>
+      <w:pPr>
+        <w:pStyle w:val="Default"/>
+        <w:rPr>
+          <w:sz w:val="18"/>
+          <w:szCs w:val="18"/>
+        </w:rPr>
+      </w:pPr>
+    </w:p>
+    <w:p>
+      <w:pPr>
+        <w:autoSpaceDE w:val="0"/>
+        <w:autoSpaceDN w:val="0"/>
+        <w:adjustRightInd w:val="0"/>
+        <w:spacing w:after="0" w:line="240" w:lineRule="auto"/>
+        <w:rPr>
+          <w:rFonts w:ascii="Arial" w:hAnsi="Arial" w:cs="Arial"/>
+          <w:color w:val="000000"/>
+          <w:sz w:val="15"/>
+          <w:szCs w:val="15"/>
+        </w:rPr>
+      </w:pPr>
+      <w:r>
+        <w:rPr>
+          <w:rFonts w:ascii="Arial" w:hAnsi="Arial" w:cs="Arial"/>
+          <w:color w:val="FFFFFF"/>
+          <w:sz w:val="15"/>
+          <w:szCs w:val="15"/>
+        </w:rPr>
+        <w:t xml:space="preserve">Page 5 of 11 </w:t>
+      </w:r>
+    </w:p>
+    <w:p>
+      <w:pPr>
+        <w:autoSpaceDE w:val="0"/>
+        <w:autoSpaceDN w:val="0"/>
+        <w:adjustRightInd w:val="0"/>
+        <w:spacing w:after="0" w:line="240" w:lineRule="auto"/>
+        <w:rPr>
+          <w:rFonts w:ascii="Arial" w:hAnsi="Arial" w:cs="Arial"/>
+          <w:color w:val="000000"/>
+          <w:sz w:val="18"/>
+          <w:szCs w:val="18"/>
+        </w:rPr>
+      </w:pPr>
+    </w:p>
+    <w:p>
+      <w:pPr>
+        <w:autoSpaceDE w:val="0"/>
+        <w:autoSpaceDN w:val="0"/>
+        <w:adjustRightInd w:val="0"/>
+        <w:spacing w:after="0" w:line="240" w:lineRule="auto"/>
+        <w:rPr>
+          <w:rFonts w:ascii="Calibri" w:hAnsi="Calibri" w:cs="Calibri"/>
+          <w:color w:val="000D67"/>
+          <w:sz w:val="23"/>
+          <w:szCs w:val="23"/>
+        </w:rPr>
+      </w:pPr>
+      <w:r>
+        <w:rPr>
+          <w:rFonts w:ascii="Calibri" w:hAnsi="Calibri" w:cs="Calibri"/>
+          <w:b/>
+          <w:bCs/>
+          <w:color w:val="000D67"/>
+          <w:sz w:val="23"/>
+          <w:szCs w:val="23"/>
+        </w:rPr>
+        <w:t xml:space="preserve">IT Work </w:t>
+      </w:r>
+    </w:p>
+    <w:p>
+      <w:pPr>
+        <w:autoSpaceDE w:val="0"/>
+        <w:autoSpaceDN w:val="0"/>
+        <w:adjustRightInd w:val="0"/>
+        <w:spacing w:after="0" w:line="240" w:lineRule="auto"/>
+        <w:rPr>
+          <w:rFonts w:ascii="Arial" w:hAnsi="Arial" w:cs="Arial"/>
+          <w:color w:val="000000"/>
+          <w:sz w:val="18"/>
+          <w:szCs w:val="18"/>
+        </w:rPr>
+      </w:pPr>
+      <w:r>
+        <w:rPr>
+          <w:rFonts w:ascii="Arial" w:hAnsi="Arial" w:cs="Arial"/>
+          <w:color w:val="323234"/>
+          <w:sz w:val="18"/>
+          <w:szCs w:val="18"/>
+        </w:rPr>
+        <w:t xml:space="preserve">The IT industry is large, varied and changes over time. It also easy to get a misleading impression of what is typically involved on a day-to-day basis from a job advertisement or a position description. In order to help you understand this, the best way seems to be to hear from some IT professionals about their daily work. There are two ways in which you can do this, as below. </w:t>
+      </w:r>
+    </w:p>
+    <w:p>
+      <w:pPr>
+        <w:numPr>
+          <w:ilvl w:val="0"/>
+          <w:numId w:val="5"/>
+        </w:numPr>
+        <w:autoSpaceDE w:val="0"/>
+        <w:autoSpaceDN w:val="0"/>
+        <w:adjustRightInd w:val="0"/>
+        <w:spacing w:after="19" w:line="240" w:lineRule="auto"/>
+        <w:rPr>
+          <w:rFonts w:ascii="Arial" w:hAnsi="Arial" w:cs="Arial"/>
+          <w:color w:val="323234"/>
+          <w:sz w:val="18"/>
+          <w:szCs w:val="18"/>
+        </w:rPr>
+      </w:pPr>
+      <w:r>
+        <w:rPr>
+          <w:rFonts w:ascii="Arial" w:hAnsi="Arial" w:cs="Arial"/>
+          <w:color w:val="323234"/>
+          <w:sz w:val="18"/>
+          <w:szCs w:val="18"/>
+        </w:rPr>
+        <w:t xml:space="preserve">• Interview an IT professional </w:t>
+      </w:r>
+    </w:p>
+    <w:p>
+      <w:pPr>
+        <w:numPr>
+          <w:ilvl w:val="0"/>
+          <w:numId w:val="5"/>
+        </w:numPr>
+        <w:autoSpaceDE w:val="0"/>
+        <w:autoSpaceDN w:val="0"/>
+        <w:adjustRightInd w:val="0"/>
+        <w:spacing w:after="0" w:line="240" w:lineRule="auto"/>
+        <w:rPr>
+          <w:rFonts w:ascii="Arial" w:hAnsi="Arial" w:cs="Arial"/>
+          <w:color w:val="000000"/>
+          <w:sz w:val="18"/>
+          <w:szCs w:val="18"/>
+        </w:rPr>
+      </w:pPr>
+      <w:r>
+        <w:rPr>
+          <w:rFonts w:ascii="Arial" w:hAnsi="Arial" w:cs="Arial"/>
+          <w:color w:val="323234"/>
+          <w:sz w:val="18"/>
+          <w:szCs w:val="18"/>
+        </w:rPr>
+        <w:t xml:space="preserve">• View, summarise and discuss at least 10 YouTube videos or other web sources (you may be surprised how many hits there are for a Google search on </w:t>
+      </w:r>
+      <w:proofErr w:type="gramStart"/>
+      <w:r>
+        <w:rPr>
+          <w:rFonts w:ascii="Arial" w:hAnsi="Arial" w:cs="Arial"/>
+          <w:color w:val="323234"/>
+          <w:sz w:val="18"/>
+          <w:szCs w:val="18"/>
+        </w:rPr>
+        <w:t>A day</w:t>
+      </w:r>
+      <w:proofErr w:type="gramEnd"/>
+      <w:r>
+        <w:rPr>
+          <w:rFonts w:ascii="Arial" w:hAnsi="Arial" w:cs="Arial"/>
+          <w:color w:val="323234"/>
+          <w:sz w:val="18"/>
+          <w:szCs w:val="18"/>
+        </w:rPr>
+        <w:t xml:space="preserve"> in the life of an IT professional). </w:t>
+      </w:r>
+    </w:p>
+    <w:p>
+      <w:pPr>
+        <w:autoSpaceDE w:val="0"/>
+        <w:autoSpaceDN w:val="0"/>
+        <w:adjustRightInd w:val="0"/>
+        <w:spacing w:after="0" w:line="240" w:lineRule="auto"/>
+        <w:rPr>
+          <w:rFonts w:ascii="Arial" w:hAnsi="Arial" w:cs="Arial"/>
+          <w:color w:val="000000"/>
+          <w:sz w:val="18"/>
+          <w:szCs w:val="18"/>
+        </w:rPr>
+      </w:pPr>
+    </w:p>
+    <w:p>
+      <w:pPr>
+        <w:autoSpaceDE w:val="0"/>
+        <w:autoSpaceDN w:val="0"/>
+        <w:adjustRightInd w:val="0"/>
+        <w:spacing w:after="0" w:line="240" w:lineRule="auto"/>
+        <w:rPr>
+          <w:rFonts w:ascii="Arial" w:hAnsi="Arial" w:cs="Arial"/>
+          <w:color w:val="000000"/>
+          <w:sz w:val="18"/>
+          <w:szCs w:val="18"/>
+        </w:rPr>
+      </w:pPr>
+      <w:r>
+        <w:rPr>
+          <w:rFonts w:ascii="Arial" w:hAnsi="Arial" w:cs="Arial"/>
+          <w:color w:val="323234"/>
+          <w:sz w:val="18"/>
+          <w:szCs w:val="18"/>
+        </w:rPr>
+        <w:t xml:space="preserve">You as a group need to choose one of these two approaches. If it all possible, it is strongly recommended that you (as a group) interview an IT professional. Not only will this information be more direct, it may provide you with a contact that you will find helpful in the future. If you choose this option, you will find on the Assignment 2 page on Canvas a list of questions to ask as a starting point and some basic training in how to go about this interview. </w:t>
+      </w:r>
+    </w:p>
+    <w:p>
+      <w:pPr>
+        <w:autoSpaceDE w:val="0"/>
+        <w:autoSpaceDN w:val="0"/>
+        <w:adjustRightInd w:val="0"/>
+        <w:spacing w:after="0" w:line="240" w:lineRule="auto"/>
+        <w:rPr>
+          <w:rFonts w:ascii="Arial" w:hAnsi="Arial" w:cs="Arial"/>
+          <w:color w:val="323234"/>
+          <w:sz w:val="18"/>
+          <w:szCs w:val="18"/>
+        </w:rPr>
+      </w:pPr>
+      <w:r>
+        <w:rPr>
+          <w:rFonts w:ascii="Arial" w:hAnsi="Arial" w:cs="Arial"/>
+          <w:color w:val="323234"/>
+          <w:sz w:val="18"/>
+          <w:szCs w:val="18"/>
+        </w:rPr>
+        <w:t xml:space="preserve">Include raw transcripts / recordings in appendix to support your written component. </w:t>
+      </w:r>
+    </w:p>
+    <w:p>
+      <w:pPr>
+        <w:autoSpaceDE w:val="0"/>
+        <w:autoSpaceDN w:val="0"/>
+        <w:adjustRightInd w:val="0"/>
+        <w:spacing w:after="0" w:line="240" w:lineRule="auto"/>
+        <w:rPr>
+          <w:rFonts w:ascii="Arial" w:hAnsi="Arial" w:cs="Arial"/>
+          <w:color w:val="000000"/>
+          <w:sz w:val="18"/>
+          <w:szCs w:val="18"/>
+        </w:rPr>
+      </w:pPr>
+      <w:r>
+        <w:rPr>
+          <w:rFonts w:ascii="Arial" w:hAnsi="Arial" w:cs="Arial"/>
+          <w:color w:val="323234"/>
+          <w:sz w:val="18"/>
+          <w:szCs w:val="18"/>
+        </w:rPr>
+        <w:t xml:space="preserve">If you choose the web sources option, you need to report on 5 different IT professionals, as well as indicate your 10 sources. </w:t>
+      </w:r>
+    </w:p>
+    <w:p>
+      <w:pPr>
+        <w:autoSpaceDE w:val="0"/>
+        <w:autoSpaceDN w:val="0"/>
+        <w:adjustRightInd w:val="0"/>
+        <w:spacing w:after="0" w:line="240" w:lineRule="auto"/>
+        <w:rPr>
+          <w:rFonts w:ascii="Arial" w:hAnsi="Arial" w:cs="Arial"/>
+          <w:color w:val="323234"/>
+          <w:sz w:val="18"/>
+          <w:szCs w:val="18"/>
+        </w:rPr>
+      </w:pPr>
+      <w:r>
+        <w:rPr>
+          <w:rFonts w:ascii="Arial" w:hAnsi="Arial" w:cs="Arial"/>
+          <w:color w:val="323234"/>
+          <w:sz w:val="18"/>
+          <w:szCs w:val="18"/>
+        </w:rPr>
+        <w:t xml:space="preserve">Whichever source of information you use, you should answer the following questions. </w:t>
+      </w:r>
+    </w:p>
+    <w:p>
+      <w:pPr>
+        <w:numPr>
+          <w:ilvl w:val="0"/>
+          <w:numId w:val="6"/>
+        </w:numPr>
+        <w:autoSpaceDE w:val="0"/>
+        <w:autoSpaceDN w:val="0"/>
+        <w:adjustRightInd w:val="0"/>
+        <w:spacing w:after="19" w:line="240" w:lineRule="auto"/>
+        <w:rPr>
+          <w:rFonts w:ascii="Arial" w:hAnsi="Arial" w:cs="Arial"/>
+          <w:color w:val="323234"/>
+          <w:sz w:val="18"/>
+          <w:szCs w:val="18"/>
+        </w:rPr>
+      </w:pPr>
+      <w:r>
+        <w:rPr>
+          <w:rFonts w:ascii="Arial" w:hAnsi="Arial" w:cs="Arial"/>
+          <w:color w:val="323234"/>
+          <w:sz w:val="18"/>
+          <w:szCs w:val="18"/>
+        </w:rPr>
+        <w:t xml:space="preserve">• What kind of work is done by the IT professional? </w:t>
+      </w:r>
+    </w:p>
+    <w:p>
+      <w:pPr>
+        <w:numPr>
+          <w:ilvl w:val="0"/>
+          <w:numId w:val="6"/>
+        </w:numPr>
+        <w:autoSpaceDE w:val="0"/>
+        <w:autoSpaceDN w:val="0"/>
+        <w:adjustRightInd w:val="0"/>
+        <w:spacing w:after="19" w:line="240" w:lineRule="auto"/>
+        <w:rPr>
+          <w:rFonts w:ascii="Arial" w:hAnsi="Arial" w:cs="Arial"/>
+          <w:color w:val="000000"/>
+          <w:sz w:val="18"/>
+          <w:szCs w:val="18"/>
+        </w:rPr>
+      </w:pPr>
+      <w:r>
+        <w:rPr>
+          <w:rFonts w:ascii="Arial" w:hAnsi="Arial" w:cs="Arial"/>
+          <w:color w:val="323234"/>
+          <w:sz w:val="18"/>
+          <w:szCs w:val="18"/>
+        </w:rPr>
+        <w:t xml:space="preserve">• What kinds of people does the IT professional interact with? Are </w:t>
+      </w:r>
+      <w:proofErr w:type="spellStart"/>
+      <w:r>
+        <w:rPr>
+          <w:rFonts w:ascii="Arial" w:hAnsi="Arial" w:cs="Arial"/>
+          <w:color w:val="323234"/>
+          <w:sz w:val="18"/>
+          <w:szCs w:val="18"/>
+        </w:rPr>
+        <w:t>they</w:t>
+      </w:r>
+      <w:proofErr w:type="spellEnd"/>
+      <w:r>
+        <w:rPr>
+          <w:rFonts w:ascii="Arial" w:hAnsi="Arial" w:cs="Arial"/>
+          <w:color w:val="323234"/>
+          <w:sz w:val="18"/>
+          <w:szCs w:val="18"/>
+        </w:rPr>
+        <w:t xml:space="preserve"> other IT professionals? Clients? Investors? The general public? </w:t>
+      </w:r>
+    </w:p>
+    <w:p>
+      <w:pPr>
+        <w:numPr>
+          <w:ilvl w:val="0"/>
+          <w:numId w:val="6"/>
+        </w:numPr>
+        <w:autoSpaceDE w:val="0"/>
+        <w:autoSpaceDN w:val="0"/>
+        <w:adjustRightInd w:val="0"/>
+        <w:spacing w:after="19" w:line="240" w:lineRule="auto"/>
+        <w:rPr>
+          <w:rFonts w:ascii="Arial" w:hAnsi="Arial" w:cs="Arial"/>
+          <w:color w:val="323234"/>
+          <w:sz w:val="18"/>
+          <w:szCs w:val="18"/>
+        </w:rPr>
+      </w:pPr>
+      <w:r>
+        <w:rPr>
+          <w:rFonts w:ascii="Arial" w:hAnsi="Arial" w:cs="Arial"/>
+          <w:color w:val="323234"/>
+          <w:sz w:val="18"/>
+          <w:szCs w:val="18"/>
+        </w:rPr>
+        <w:t xml:space="preserve">• Where does the IT professional spend most of their time? </w:t>
+      </w:r>
+    </w:p>
+    <w:p>
+      <w:pPr>
+        <w:numPr>
+          <w:ilvl w:val="0"/>
+          <w:numId w:val="6"/>
+        </w:numPr>
+        <w:autoSpaceDE w:val="0"/>
+        <w:autoSpaceDN w:val="0"/>
+        <w:adjustRightInd w:val="0"/>
+        <w:spacing w:after="0" w:line="240" w:lineRule="auto"/>
+        <w:rPr>
+          <w:rFonts w:ascii="Arial" w:hAnsi="Arial" w:cs="Arial"/>
+          <w:color w:val="323234"/>
+          <w:sz w:val="18"/>
+          <w:szCs w:val="18"/>
+        </w:rPr>
+      </w:pPr>
+      <w:r>
+        <w:rPr>
+          <w:rFonts w:ascii="Arial" w:hAnsi="Arial" w:cs="Arial"/>
+          <w:color w:val="323234"/>
+          <w:sz w:val="18"/>
+          <w:szCs w:val="18"/>
+        </w:rPr>
+        <w:t xml:space="preserve">• What aspect of their position is most challenging? </w:t>
+      </w:r>
+    </w:p>
+    <w:p>
+      <w:pPr>
+        <w:autoSpaceDE w:val="0"/>
+        <w:autoSpaceDN w:val="0"/>
+        <w:adjustRightInd w:val="0"/>
+        <w:spacing w:after="0" w:line="240" w:lineRule="auto"/>
+        <w:rPr>
+          <w:rFonts w:ascii="Arial" w:hAnsi="Arial" w:cs="Arial"/>
+          <w:color w:val="323234"/>
+          <w:sz w:val="18"/>
+          <w:szCs w:val="18"/>
+        </w:rPr>
+      </w:pPr>
+    </w:p>
+    <w:p>
+      <w:pPr>
+        <w:autoSpaceDE w:val="0"/>
+        <w:autoSpaceDN w:val="0"/>
+        <w:adjustRightInd w:val="0"/>
+        <w:spacing w:after="0" w:line="240" w:lineRule="auto"/>
+        <w:rPr>
+          <w:rFonts w:ascii="Arial" w:hAnsi="Arial" w:cs="Arial"/>
+          <w:color w:val="323234"/>
+          <w:sz w:val="18"/>
+          <w:szCs w:val="18"/>
+        </w:rPr>
+      </w:pPr>
+      <w:r>
+        <w:rPr>
+          <w:rFonts w:ascii="Arial" w:hAnsi="Arial" w:cs="Arial"/>
+          <w:color w:val="323234"/>
+          <w:sz w:val="18"/>
+          <w:szCs w:val="18"/>
+        </w:rPr>
+        <w:t>VOTE – INTERVIEW OR NOT?</w:t>
+      </w:r>
+    </w:p>
+    <w:p>
+      <w:pPr>
+        <w:pStyle w:val="Default"/>
+        <w:rPr>
+          <w:sz w:val="18"/>
+          <w:szCs w:val="18"/>
+        </w:rPr>
+      </w:pPr>
+    </w:p>
+    <w:tbl>
+      <w:tblPr>
+        <w:tblStyle w:val="TableGrid"/>
+        <w:tblW w:w="5000" w:type="pct"/>
+        <w:tblLook w:val="04A0" w:firstRow="1" w:lastRow="0" w:firstColumn="1" w:lastColumn="0" w:noHBand="0" w:noVBand="1"/>
+      </w:tblPr>
+      <w:tblGrid>
+        <w:gridCol w:w="2972"/>
+        <w:gridCol w:w="4436"/>
+        <w:gridCol w:w="3496"/>
+      </w:tblGrid>
+      <w:tr>
+        <w:trPr>
+          <w:trHeight w:val="450"/>
+        </w:trPr>
+        <w:tc>
+          <w:tcPr>
+            <w:tcW w:w="1363" w:type="pct"/>
+          </w:tcPr>
+          <w:p>
+            <w:pPr>
+              <w:rPr>
+                <w:lang w:val="en-US"/>
+              </w:rPr>
+            </w:pPr>
+            <w:r>
+              <w:rPr>
+                <w:lang w:val="en-US"/>
+              </w:rPr>
+              <w:t>Jakob</w:t>
+            </w:r>
+          </w:p>
+        </w:tc>
+        <w:tc>
+          <w:tcPr>
+            <w:tcW w:w="2034" w:type="pct"/>
+          </w:tcPr>
+          <w:p>
+            <w:pPr>
+              <w:rPr>
+                <w:rFonts w:ascii="Segoe UI" w:eastAsia="Times New Roman" w:hAnsi="Segoe UI" w:cs="Segoe UI"/>
+                <w:b/>
+                <w:bCs/>
+                <w:sz w:val="18"/>
+                <w:szCs w:val="18"/>
+                <w:lang w:eastAsia="en-AU"/>
+              </w:rPr>
+            </w:pPr>
+            <w:r>
+              <w:rPr>
+                <w:rFonts w:ascii="Segoe UI" w:eastAsia="Times New Roman" w:hAnsi="Segoe UI" w:cs="Segoe UI"/>
+                <w:b/>
+                <w:bCs/>
+                <w:sz w:val="18"/>
+                <w:szCs w:val="18"/>
+                <w:lang w:eastAsia="en-AU"/>
+              </w:rPr>
+              <w:t xml:space="preserve">Mouhammed </w:t>
+            </w:r>
+          </w:p>
+        </w:tc>
+        <w:tc>
+          <w:tcPr>
+            <w:tcW w:w="1603" w:type="pct"/>
+          </w:tcPr>
+          <w:p>
+            <w:pPr>
+              <w:ind w:right="-1361"/>
+              <w:rPr>
+                <w:lang w:val="en-US"/>
+              </w:rPr>
+            </w:pPr>
+            <w:r>
+              <w:rPr>
+                <w:lang w:val="en-US"/>
+              </w:rPr>
+              <w:t>Anthony</w:t>
+            </w:r>
+          </w:p>
+        </w:tc>
+      </w:tr>
+      <w:tr>
+        <w:trPr>
+          <w:trHeight w:val="1387"/>
+        </w:trPr>
+        <w:tc>
+          <w:tcPr>
+            <w:tcW w:w="1363" w:type="pct"/>
+          </w:tcPr>
+          <w:p>
+            <w:pPr>
+              <w:rPr>
+                <w:lang w:val="en-US"/>
+              </w:rPr>
+            </w:pPr>
+          </w:p>
+        </w:tc>
+        <w:tc>
+          <w:tcPr>
+            <w:tcW w:w="2034" w:type="pct"/>
+          </w:tcPr>
+          <w:p>
+            <w:pPr>
+              <w:rPr>
+                <w:rFonts w:ascii="Segoe UI" w:eastAsia="Times New Roman" w:hAnsi="Segoe UI" w:cs="Segoe UI"/>
+                <w:b/>
+                <w:bCs/>
+                <w:sz w:val="18"/>
+                <w:szCs w:val="18"/>
+                <w:lang w:eastAsia="en-AU"/>
+              </w:rPr>
+            </w:pPr>
+          </w:p>
+        </w:tc>
+        <w:tc>
+          <w:tcPr>
+            <w:tcW w:w="1603" w:type="pct"/>
+          </w:tcPr>
+          <w:p>
+            <w:pPr>
+              <w:spacing w:before="100" w:beforeAutospacing="1" w:after="100" w:afterAutospacing="1"/>
+              <w:outlineLvl w:val="2"/>
+              <w:rPr>
+                <w:rFonts w:ascii="Arial" w:eastAsia="Times New Roman" w:hAnsi="Arial" w:cs="Arial"/>
+                <w:b/>
+                <w:bCs/>
+                <w:color w:val="929292"/>
+                <w:lang w:eastAsia="en-AU"/>
+              </w:rPr>
+            </w:pPr>
+            <w:r>
+              <w:rPr>
+                <w:rFonts w:ascii="Arial" w:eastAsia="Times New Roman" w:hAnsi="Arial" w:cs="Arial"/>
+                <w:b/>
+                <w:bCs/>
+                <w:color w:val="929292"/>
+                <w:lang w:eastAsia="en-AU"/>
+              </w:rPr>
+              <w:t>I literally don’t know anyone in the IT field and my work outsources it</w:t>
+            </w:r>
+          </w:p>
+        </w:tc>
+      </w:tr>
+    </w:tbl>
+    <w:p>
+      <w:pPr>
+        <w:pStyle w:val="Default"/>
+        <w:rPr>
+          <w:sz w:val="18"/>
+          <w:szCs w:val="18"/>
+        </w:rPr>
+      </w:pPr>
+    </w:p>
+    <w:p>
+      <w:pPr>
+        <w:rPr>
+          <w:lang w:val="en-US"/>
+        </w:rPr>
+      </w:pPr>
+    </w:p>
+    <w:p>
+      <w:pPr>
+        <w:autoSpaceDE w:val="0"/>
+        <w:autoSpaceDN w:val="0"/>
+        <w:adjustRightInd w:val="0"/>
+        <w:spacing w:after="0" w:line="240" w:lineRule="auto"/>
+        <w:rPr>
+          <w:rFonts w:ascii="Arial" w:hAnsi="Arial" w:cs="Arial"/>
+          <w:color w:val="000000"/>
+          <w:sz w:val="15"/>
+          <w:szCs w:val="15"/>
+        </w:rPr>
+      </w:pPr>
+      <w:r>
+        <w:rPr>
+          <w:rFonts w:ascii="Arial" w:hAnsi="Arial" w:cs="Arial"/>
+          <w:color w:val="FFFFFF"/>
+          <w:sz w:val="15"/>
+          <w:szCs w:val="15"/>
+        </w:rPr>
+        <w:t xml:space="preserve">Page 6 of 11 </w:t>
+      </w:r>
+    </w:p>
+    <w:p>
+      <w:pPr>
+        <w:autoSpaceDE w:val="0"/>
+        <w:autoSpaceDN w:val="0"/>
+        <w:adjustRightInd w:val="0"/>
+        <w:spacing w:after="0" w:line="240" w:lineRule="auto"/>
+        <w:rPr>
+          <w:rFonts w:ascii="Calibri" w:hAnsi="Calibri" w:cs="Calibri"/>
+          <w:color w:val="000D67"/>
+          <w:sz w:val="23"/>
+          <w:szCs w:val="23"/>
+        </w:rPr>
+      </w:pPr>
+      <w:r>
+        <w:rPr>
+          <w:rFonts w:ascii="Calibri" w:hAnsi="Calibri" w:cs="Calibri"/>
+          <w:b/>
+          <w:bCs/>
+          <w:color w:val="000D67"/>
+          <w:sz w:val="23"/>
+          <w:szCs w:val="23"/>
+        </w:rPr>
+        <w:t xml:space="preserve">IT Technologies </w:t>
+      </w:r>
+    </w:p>
+    <w:p>
+      <w:pPr>
+        <w:autoSpaceDE w:val="0"/>
+        <w:autoSpaceDN w:val="0"/>
+        <w:adjustRightInd w:val="0"/>
+        <w:spacing w:after="0" w:line="240" w:lineRule="auto"/>
+        <w:rPr>
+          <w:rFonts w:ascii="Arial" w:hAnsi="Arial" w:cs="Arial"/>
+          <w:color w:val="000000"/>
+          <w:sz w:val="18"/>
+          <w:szCs w:val="18"/>
+        </w:rPr>
+      </w:pPr>
+      <w:r>
+        <w:rPr>
+          <w:rFonts w:ascii="Arial" w:hAnsi="Arial" w:cs="Arial"/>
+          <w:color w:val="323234"/>
+          <w:sz w:val="18"/>
+          <w:szCs w:val="18"/>
+        </w:rPr>
+        <w:t xml:space="preserve">There are a lot of fascinating developments going on in the IT world, many of which may fall by the wayside, but some of which are likely to change the way the world works. Historic examples of such developments include the Internet, smartphones, cloud computing and public-key cryptography. </w:t>
+      </w:r>
+    </w:p>
+    <w:p>
+      <w:pPr>
+        <w:autoSpaceDE w:val="0"/>
+        <w:autoSpaceDN w:val="0"/>
+        <w:adjustRightInd w:val="0"/>
+        <w:spacing w:after="0" w:line="240" w:lineRule="auto"/>
+        <w:rPr>
+          <w:rFonts w:ascii="Arial" w:hAnsi="Arial" w:cs="Arial"/>
+          <w:color w:val="323234"/>
+          <w:sz w:val="18"/>
+          <w:szCs w:val="18"/>
+        </w:rPr>
+      </w:pPr>
+      <w:r>
+        <w:rPr>
+          <w:rFonts w:ascii="Arial" w:hAnsi="Arial" w:cs="Arial"/>
+          <w:color w:val="323234"/>
+          <w:sz w:val="18"/>
+          <w:szCs w:val="18"/>
+        </w:rPr>
+        <w:t xml:space="preserve">In this section you should report on 4 of the areas below. </w:t>
+      </w:r>
+    </w:p>
+    <w:p>
+      <w:pPr>
+        <w:numPr>
+          <w:ilvl w:val="0"/>
+          <w:numId w:val="7"/>
+        </w:numPr>
+        <w:autoSpaceDE w:val="0"/>
+        <w:autoSpaceDN w:val="0"/>
+        <w:adjustRightInd w:val="0"/>
+        <w:spacing w:after="19" w:line="240" w:lineRule="auto"/>
+        <w:rPr>
+          <w:rFonts w:ascii="Arial" w:hAnsi="Arial" w:cs="Arial"/>
+          <w:color w:val="323234"/>
+          <w:sz w:val="18"/>
+          <w:szCs w:val="18"/>
+        </w:rPr>
+      </w:pPr>
+      <w:r>
+        <w:rPr>
+          <w:rFonts w:ascii="Arial" w:hAnsi="Arial" w:cs="Arial"/>
+          <w:color w:val="323234"/>
+          <w:sz w:val="18"/>
+          <w:szCs w:val="18"/>
+        </w:rPr>
+        <w:t xml:space="preserve">• Clouds, services, servers </w:t>
+      </w:r>
+    </w:p>
+    <w:p>
+      <w:pPr>
+        <w:numPr>
+          <w:ilvl w:val="0"/>
+          <w:numId w:val="7"/>
+        </w:numPr>
+        <w:autoSpaceDE w:val="0"/>
+        <w:autoSpaceDN w:val="0"/>
+        <w:adjustRightInd w:val="0"/>
+        <w:spacing w:after="19" w:line="240" w:lineRule="auto"/>
+        <w:rPr>
+          <w:rFonts w:ascii="Arial" w:hAnsi="Arial" w:cs="Arial"/>
+          <w:color w:val="323234"/>
+          <w:sz w:val="18"/>
+          <w:szCs w:val="18"/>
+        </w:rPr>
+      </w:pPr>
+      <w:r>
+        <w:rPr>
+          <w:rFonts w:ascii="Arial" w:hAnsi="Arial" w:cs="Arial"/>
+          <w:color w:val="323234"/>
+          <w:sz w:val="18"/>
+          <w:szCs w:val="18"/>
+        </w:rPr>
+        <w:lastRenderedPageBreak/>
+        <w:t xml:space="preserve">• Cybersecurity </w:t>
+      </w:r>
+    </w:p>
+    <w:p>
+      <w:pPr>
+        <w:numPr>
+          <w:ilvl w:val="0"/>
+          <w:numId w:val="7"/>
+        </w:numPr>
+        <w:autoSpaceDE w:val="0"/>
+        <w:autoSpaceDN w:val="0"/>
+        <w:adjustRightInd w:val="0"/>
+        <w:spacing w:after="19" w:line="240" w:lineRule="auto"/>
+        <w:rPr>
+          <w:rFonts w:ascii="Arial" w:hAnsi="Arial" w:cs="Arial"/>
+          <w:color w:val="323234"/>
+          <w:sz w:val="18"/>
+          <w:szCs w:val="18"/>
+        </w:rPr>
+      </w:pPr>
+      <w:r>
+        <w:rPr>
+          <w:rFonts w:ascii="Arial" w:hAnsi="Arial" w:cs="Arial"/>
+          <w:color w:val="323234"/>
+          <w:sz w:val="18"/>
+          <w:szCs w:val="18"/>
+        </w:rPr>
+        <w:t xml:space="preserve">• Blockchain and cryptocurrencies </w:t>
+      </w:r>
+    </w:p>
+    <w:p>
+      <w:pPr>
+        <w:numPr>
+          <w:ilvl w:val="0"/>
+          <w:numId w:val="7"/>
+        </w:numPr>
+        <w:autoSpaceDE w:val="0"/>
+        <w:autoSpaceDN w:val="0"/>
+        <w:adjustRightInd w:val="0"/>
+        <w:spacing w:after="19" w:line="240" w:lineRule="auto"/>
+        <w:rPr>
+          <w:rFonts w:ascii="Arial" w:hAnsi="Arial" w:cs="Arial"/>
+          <w:color w:val="323234"/>
+          <w:sz w:val="18"/>
+          <w:szCs w:val="18"/>
+        </w:rPr>
+      </w:pPr>
+      <w:r>
+        <w:rPr>
+          <w:rFonts w:ascii="Arial" w:hAnsi="Arial" w:cs="Arial"/>
+          <w:color w:val="323234"/>
+          <w:sz w:val="18"/>
+          <w:szCs w:val="18"/>
+        </w:rPr>
+        <w:t xml:space="preserve">• Machine Learning </w:t>
+      </w:r>
+    </w:p>
+    <w:p>
+      <w:pPr>
+        <w:numPr>
+          <w:ilvl w:val="0"/>
+          <w:numId w:val="7"/>
+        </w:numPr>
+        <w:autoSpaceDE w:val="0"/>
+        <w:autoSpaceDN w:val="0"/>
+        <w:adjustRightInd w:val="0"/>
+        <w:spacing w:after="19" w:line="240" w:lineRule="auto"/>
+        <w:rPr>
+          <w:rFonts w:ascii="Arial" w:hAnsi="Arial" w:cs="Arial"/>
+          <w:color w:val="323234"/>
+          <w:sz w:val="18"/>
+          <w:szCs w:val="18"/>
+        </w:rPr>
+      </w:pPr>
+      <w:r>
+        <w:rPr>
+          <w:rFonts w:ascii="Arial" w:hAnsi="Arial" w:cs="Arial"/>
+          <w:color w:val="323234"/>
+          <w:sz w:val="18"/>
+          <w:szCs w:val="18"/>
+        </w:rPr>
+        <w:t xml:space="preserve">• Autonomous vehicles </w:t>
+      </w:r>
+    </w:p>
+    <w:p>
+      <w:pPr>
+        <w:numPr>
+          <w:ilvl w:val="0"/>
+          <w:numId w:val="7"/>
+        </w:numPr>
+        <w:autoSpaceDE w:val="0"/>
+        <w:autoSpaceDN w:val="0"/>
+        <w:adjustRightInd w:val="0"/>
+        <w:spacing w:after="19" w:line="240" w:lineRule="auto"/>
+        <w:rPr>
+          <w:rFonts w:ascii="Arial" w:hAnsi="Arial" w:cs="Arial"/>
+          <w:color w:val="323234"/>
+          <w:sz w:val="18"/>
+          <w:szCs w:val="18"/>
+        </w:rPr>
+      </w:pPr>
+      <w:r>
+        <w:rPr>
+          <w:rFonts w:ascii="Arial" w:hAnsi="Arial" w:cs="Arial"/>
+          <w:color w:val="323234"/>
+          <w:sz w:val="18"/>
+          <w:szCs w:val="18"/>
+        </w:rPr>
+        <w:t xml:space="preserve">• Natural Language processing and chatterbots </w:t>
+      </w:r>
+    </w:p>
+    <w:p>
+      <w:pPr>
+        <w:numPr>
+          <w:ilvl w:val="0"/>
+          <w:numId w:val="7"/>
+        </w:numPr>
+        <w:autoSpaceDE w:val="0"/>
+        <w:autoSpaceDN w:val="0"/>
+        <w:adjustRightInd w:val="0"/>
+        <w:spacing w:after="19" w:line="240" w:lineRule="auto"/>
+        <w:rPr>
+          <w:rFonts w:ascii="Arial" w:hAnsi="Arial" w:cs="Arial"/>
+          <w:color w:val="323234"/>
+          <w:sz w:val="18"/>
+          <w:szCs w:val="18"/>
+        </w:rPr>
+      </w:pPr>
+      <w:r>
+        <w:rPr>
+          <w:rFonts w:ascii="Arial" w:hAnsi="Arial" w:cs="Arial"/>
+          <w:color w:val="323234"/>
+          <w:sz w:val="18"/>
+          <w:szCs w:val="18"/>
+        </w:rPr>
+        <w:t xml:space="preserve">• Robots </w:t>
+      </w:r>
+    </w:p>
+    <w:p>
+      <w:pPr>
+        <w:numPr>
+          <w:ilvl w:val="0"/>
+          <w:numId w:val="7"/>
+        </w:numPr>
+        <w:autoSpaceDE w:val="0"/>
+        <w:autoSpaceDN w:val="0"/>
+        <w:adjustRightInd w:val="0"/>
+        <w:spacing w:after="0" w:line="240" w:lineRule="auto"/>
+        <w:rPr>
+          <w:rFonts w:ascii="Arial" w:hAnsi="Arial" w:cs="Arial"/>
+          <w:color w:val="323234"/>
+          <w:sz w:val="18"/>
+          <w:szCs w:val="18"/>
+        </w:rPr>
+      </w:pPr>
+      <w:r>
+        <w:rPr>
+          <w:rFonts w:ascii="Arial" w:hAnsi="Arial" w:cs="Arial"/>
+          <w:color w:val="323234"/>
+          <w:sz w:val="18"/>
+          <w:szCs w:val="18"/>
+        </w:rPr>
+        <w:t xml:space="preserve">• Raspberry </w:t>
+      </w:r>
+      <w:proofErr w:type="spellStart"/>
+      <w:r>
+        <w:rPr>
+          <w:rFonts w:ascii="Arial" w:hAnsi="Arial" w:cs="Arial"/>
+          <w:color w:val="323234"/>
+          <w:sz w:val="18"/>
+          <w:szCs w:val="18"/>
+        </w:rPr>
+        <w:t>Pis</w:t>
+      </w:r>
+      <w:proofErr w:type="spellEnd"/>
+      <w:r>
+        <w:rPr>
+          <w:rFonts w:ascii="Arial" w:hAnsi="Arial" w:cs="Arial"/>
+          <w:color w:val="323234"/>
+          <w:sz w:val="18"/>
+          <w:szCs w:val="18"/>
+        </w:rPr>
+        <w:t xml:space="preserve">, Arduinos, </w:t>
+      </w:r>
+      <w:proofErr w:type="spellStart"/>
+      <w:r>
+        <w:rPr>
+          <w:rFonts w:ascii="Arial" w:hAnsi="Arial" w:cs="Arial"/>
+          <w:color w:val="323234"/>
+          <w:sz w:val="18"/>
+          <w:szCs w:val="18"/>
+        </w:rPr>
+        <w:t>Makey</w:t>
+      </w:r>
+      <w:proofErr w:type="spellEnd"/>
+      <w:r>
+        <w:rPr>
+          <w:rFonts w:ascii="Arial" w:hAnsi="Arial" w:cs="Arial"/>
+          <w:color w:val="323234"/>
+          <w:sz w:val="18"/>
+          <w:szCs w:val="18"/>
+        </w:rPr>
+        <w:t xml:space="preserve"> </w:t>
+      </w:r>
+      <w:proofErr w:type="spellStart"/>
+      <w:r>
+        <w:rPr>
+          <w:rFonts w:ascii="Arial" w:hAnsi="Arial" w:cs="Arial"/>
+          <w:color w:val="323234"/>
+          <w:sz w:val="18"/>
+          <w:szCs w:val="18"/>
+        </w:rPr>
+        <w:t>Makeys</w:t>
+      </w:r>
+      <w:proofErr w:type="spellEnd"/>
+      <w:r>
+        <w:rPr>
+          <w:rFonts w:ascii="Arial" w:hAnsi="Arial" w:cs="Arial"/>
+          <w:color w:val="323234"/>
+          <w:sz w:val="18"/>
+          <w:szCs w:val="18"/>
+        </w:rPr>
+        <w:t xml:space="preserve"> and other small computing devices </w:t>
+      </w:r>
+    </w:p>
+    <w:p>
+      <w:pPr>
+        <w:autoSpaceDE w:val="0"/>
+        <w:autoSpaceDN w:val="0"/>
+        <w:adjustRightInd w:val="0"/>
+        <w:spacing w:after="0" w:line="240" w:lineRule="auto"/>
+        <w:rPr>
+          <w:rFonts w:ascii="Arial" w:hAnsi="Arial" w:cs="Arial"/>
+          <w:color w:val="323234"/>
+          <w:sz w:val="18"/>
+          <w:szCs w:val="18"/>
+        </w:rPr>
+      </w:pPr>
+    </w:p>
+    <w:p>
+      <w:pPr>
+        <w:autoSpaceDE w:val="0"/>
+        <w:autoSpaceDN w:val="0"/>
+        <w:adjustRightInd w:val="0"/>
+        <w:spacing w:after="0" w:line="240" w:lineRule="auto"/>
+        <w:rPr>
+          <w:rFonts w:ascii="Arial" w:hAnsi="Arial" w:cs="Arial"/>
+          <w:color w:val="000000"/>
+          <w:sz w:val="18"/>
+          <w:szCs w:val="18"/>
+        </w:rPr>
+      </w:pPr>
+      <w:r>
+        <w:rPr>
+          <w:rFonts w:ascii="Arial" w:hAnsi="Arial" w:cs="Arial"/>
+          <w:color w:val="323234"/>
+          <w:sz w:val="18"/>
+          <w:szCs w:val="18"/>
+        </w:rPr>
+        <w:t xml:space="preserve">Some starting points and other information will be made available on Canvas. </w:t>
+      </w:r>
+    </w:p>
+    <w:p>
+      <w:pPr>
+        <w:autoSpaceDE w:val="0"/>
+        <w:autoSpaceDN w:val="0"/>
+        <w:adjustRightInd w:val="0"/>
+        <w:spacing w:after="0" w:line="240" w:lineRule="auto"/>
+        <w:rPr>
+          <w:rFonts w:ascii="Arial" w:hAnsi="Arial" w:cs="Arial"/>
+          <w:color w:val="323234"/>
+          <w:sz w:val="18"/>
+          <w:szCs w:val="18"/>
+        </w:rPr>
+      </w:pPr>
+      <w:r>
+        <w:rPr>
+          <w:rFonts w:ascii="Arial" w:hAnsi="Arial" w:cs="Arial"/>
+          <w:color w:val="323234"/>
+          <w:sz w:val="18"/>
+          <w:szCs w:val="18"/>
+        </w:rPr>
+        <w:t xml:space="preserve">For each of the areas covered, you should report on the following. </w:t>
+      </w:r>
+    </w:p>
+    <w:p>
+      <w:pPr>
+        <w:autoSpaceDE w:val="0"/>
+        <w:autoSpaceDN w:val="0"/>
+        <w:adjustRightInd w:val="0"/>
+        <w:spacing w:after="0" w:line="240" w:lineRule="auto"/>
+        <w:rPr>
+          <w:rFonts w:ascii="Arial" w:hAnsi="Arial" w:cs="Arial"/>
+          <w:color w:val="000000"/>
+          <w:sz w:val="18"/>
+          <w:szCs w:val="18"/>
+        </w:rPr>
+      </w:pPr>
+      <w:r>
+        <w:rPr>
+          <w:rFonts w:ascii="Arial" w:hAnsi="Arial" w:cs="Arial"/>
+          <w:b/>
+          <w:bCs/>
+          <w:color w:val="323234"/>
+          <w:sz w:val="18"/>
+          <w:szCs w:val="18"/>
+        </w:rPr>
+        <w:t xml:space="preserve">What does it do? (600 words) </w:t>
+      </w:r>
+      <w:r>
+        <w:rPr>
+          <w:rFonts w:ascii="Arial" w:hAnsi="Arial" w:cs="Arial"/>
+          <w:color w:val="323234"/>
+          <w:sz w:val="18"/>
+          <w:szCs w:val="18"/>
+        </w:rPr>
+        <w:t xml:space="preserve">What is the state of the art of this new technology? What can be done now? What is likely to be able to do be done soon (say in the next 3 years)? What technological or other developments make this possible? </w:t>
+      </w:r>
+    </w:p>
+    <w:p>
+      <w:pPr>
+        <w:autoSpaceDE w:val="0"/>
+        <w:autoSpaceDN w:val="0"/>
+        <w:adjustRightInd w:val="0"/>
+        <w:spacing w:after="0" w:line="240" w:lineRule="auto"/>
+        <w:rPr>
+          <w:rFonts w:ascii="Arial" w:hAnsi="Arial" w:cs="Arial"/>
+          <w:color w:val="000000"/>
+          <w:sz w:val="18"/>
+          <w:szCs w:val="18"/>
+        </w:rPr>
+      </w:pPr>
+      <w:r>
+        <w:rPr>
+          <w:rFonts w:ascii="Arial" w:hAnsi="Arial" w:cs="Arial"/>
+          <w:b/>
+          <w:bCs/>
+          <w:color w:val="323234"/>
+          <w:sz w:val="18"/>
+          <w:szCs w:val="18"/>
+        </w:rPr>
+        <w:t xml:space="preserve">What is the likely impact? (300 words) </w:t>
+      </w:r>
+      <w:r>
+        <w:rPr>
+          <w:rFonts w:ascii="Arial" w:hAnsi="Arial" w:cs="Arial"/>
+          <w:color w:val="323234"/>
+          <w:sz w:val="18"/>
+          <w:szCs w:val="18"/>
+        </w:rPr>
+        <w:t xml:space="preserve">What is the potential impact of this development? What is likely to change? Which people will be most affected and how? Will this create, replace or make redundant any current jobs or technologies? </w:t>
+      </w:r>
+    </w:p>
+    <w:p>
+      <w:pPr>
+        <w:rPr>
+          <w:rFonts w:ascii="Arial" w:hAnsi="Arial" w:cs="Arial"/>
+          <w:color w:val="323234"/>
+          <w:sz w:val="18"/>
+          <w:szCs w:val="18"/>
+        </w:rPr>
+      </w:pPr>
+      <w:r>
+        <w:rPr>
+          <w:rFonts w:ascii="Arial" w:hAnsi="Arial" w:cs="Arial"/>
+          <w:b/>
+          <w:bCs/>
+          <w:color w:val="323234"/>
+          <w:sz w:val="18"/>
+          <w:szCs w:val="18"/>
+        </w:rPr>
+        <w:t xml:space="preserve">How will this affect you? (300 words) </w:t>
+      </w:r>
+      <w:r>
+        <w:rPr>
+          <w:rFonts w:ascii="Arial" w:hAnsi="Arial" w:cs="Arial"/>
+          <w:color w:val="323234"/>
+          <w:sz w:val="18"/>
+          <w:szCs w:val="18"/>
+        </w:rPr>
+        <w:t>In your daily life, how will this affect you? What will be different for you? How might this affect members of your family or your friends?</w:t>
+      </w:r>
+    </w:p>
+    <w:tbl>
+      <w:tblPr>
+        <w:tblStyle w:val="TableGrid"/>
+        <w:tblW w:w="5000" w:type="pct"/>
+        <w:tblLook w:val="04A0" w:firstRow="1" w:lastRow="0" w:firstColumn="1" w:lastColumn="0" w:noHBand="0" w:noVBand="1"/>
+      </w:tblPr>
+      <w:tblGrid>
+        <w:gridCol w:w="2972"/>
+        <w:gridCol w:w="4436"/>
+        <w:gridCol w:w="3496"/>
+      </w:tblGrid>
+      <w:tr>
+        <w:trPr>
+          <w:trHeight w:val="450"/>
+        </w:trPr>
+        <w:tc>
+          <w:tcPr>
+            <w:tcW w:w="1363" w:type="pct"/>
+          </w:tcPr>
+          <w:p>
+            <w:pPr>
+              <w:rPr>
+                <w:lang w:val="en-US"/>
+              </w:rPr>
+            </w:pPr>
+            <w:r>
+              <w:rPr>
+                <w:lang w:val="en-US"/>
+              </w:rPr>
+              <w:t>Jakob</w:t>
+            </w:r>
+          </w:p>
+        </w:tc>
+        <w:tc>
+          <w:tcPr>
+            <w:tcW w:w="2034" w:type="pct"/>
+          </w:tcPr>
+          <w:p>
+            <w:pPr>
+              <w:rPr>
+                <w:rFonts w:ascii="Segoe UI" w:eastAsia="Times New Roman" w:hAnsi="Segoe UI" w:cs="Segoe UI"/>
+                <w:b/>
+                <w:bCs/>
+                <w:sz w:val="18"/>
+                <w:szCs w:val="18"/>
+                <w:lang w:eastAsia="en-AU"/>
+              </w:rPr>
+            </w:pPr>
+            <w:r>
+              <w:rPr>
+                <w:rFonts w:ascii="Segoe UI" w:eastAsia="Times New Roman" w:hAnsi="Segoe UI" w:cs="Segoe UI"/>
+                <w:b/>
+                <w:bCs/>
+                <w:sz w:val="18"/>
+                <w:szCs w:val="18"/>
+                <w:lang w:eastAsia="en-AU"/>
+              </w:rPr>
+              <w:t xml:space="preserve">Mouhammed </w:t>
+            </w:r>
+          </w:p>
+        </w:tc>
+        <w:tc>
+          <w:tcPr>
+            <w:tcW w:w="1603" w:type="pct"/>
+          </w:tcPr>
+          <w:p>
+            <w:pPr>
+              <w:ind w:right="-1361"/>
+              <w:rPr>
+                <w:lang w:val="en-US"/>
+              </w:rPr>
+            </w:pPr>
+            <w:r>
+              <w:rPr>
+                <w:lang w:val="en-US"/>
+              </w:rPr>
+              <w:t>Anthony</w:t>
+            </w:r>
+          </w:p>
+        </w:tc>
+      </w:tr>
+      <w:tr>
+        <w:trPr>
+          <w:trHeight w:val="1387"/>
+        </w:trPr>
+        <w:tc>
+          <w:tcPr>
+            <w:tcW w:w="1363" w:type="pct"/>
+          </w:tcPr>
+          <w:p>
+            <w:pPr>
+              <w:rPr>
+                <w:lang w:val="en-US"/>
+              </w:rPr>
+            </w:pPr>
+          </w:p>
+        </w:tc>
+        <w:tc>
+          <w:tcPr>
+            <w:tcW w:w="2034" w:type="pct"/>
+          </w:tcPr>
+          <w:p>
+            <w:pPr>
+              <w:rPr>
+                <w:rFonts w:ascii="Segoe UI" w:eastAsia="Times New Roman" w:hAnsi="Segoe UI" w:cs="Segoe UI"/>
+                <w:b/>
+                <w:bCs/>
+                <w:sz w:val="18"/>
+                <w:szCs w:val="18"/>
+                <w:lang w:eastAsia="en-AU"/>
+              </w:rPr>
+            </w:pPr>
+          </w:p>
+        </w:tc>
+        <w:tc>
+          <w:tcPr>
+            <w:tcW w:w="1603" w:type="pct"/>
+          </w:tcPr>
+          <w:p>
+            <w:pPr>
+              <w:spacing w:before="100" w:beforeAutospacing="1" w:after="100" w:afterAutospacing="1"/>
+              <w:outlineLvl w:val="2"/>
+              <w:rPr>
+                <w:rFonts w:ascii="Arial" w:eastAsia="Times New Roman" w:hAnsi="Arial" w:cs="Arial"/>
+                <w:b/>
+                <w:bCs/>
+                <w:color w:val="929292"/>
+                <w:lang w:eastAsia="en-AU"/>
+              </w:rPr>
+            </w:pPr>
+            <w:r>
+              <w:rPr>
+                <w:rFonts w:ascii="Arial" w:eastAsia="Times New Roman" w:hAnsi="Arial" w:cs="Arial"/>
+                <w:b/>
+                <w:bCs/>
+                <w:color w:val="929292"/>
+                <w:lang w:eastAsia="en-AU"/>
+              </w:rPr>
+              <w:t xml:space="preserve">Blockchain/crypto – I would like to research Hedera </w:t>
+            </w:r>
+            <w:proofErr w:type="spellStart"/>
+            <w:r>
+              <w:rPr>
+                <w:rFonts w:ascii="Arial" w:eastAsia="Times New Roman" w:hAnsi="Arial" w:cs="Arial"/>
+                <w:b/>
+                <w:bCs/>
+                <w:color w:val="929292"/>
+                <w:lang w:eastAsia="en-AU"/>
+              </w:rPr>
+              <w:t>Hashgraph</w:t>
+            </w:r>
+            <w:proofErr w:type="spellEnd"/>
+            <w:r>
+              <w:rPr>
+                <w:rFonts w:ascii="Arial" w:eastAsia="Times New Roman" w:hAnsi="Arial" w:cs="Arial"/>
+                <w:b/>
+                <w:bCs/>
+                <w:color w:val="929292"/>
+                <w:lang w:eastAsia="en-AU"/>
+              </w:rPr>
+              <w:t xml:space="preserve"> specifically</w:t>
+            </w:r>
+          </w:p>
+          <w:p>
+            <w:pPr>
+              <w:spacing w:before="100" w:beforeAutospacing="1" w:after="100" w:afterAutospacing="1"/>
+              <w:outlineLvl w:val="2"/>
+              <w:rPr>
+                <w:rFonts w:ascii="Arial" w:eastAsia="Times New Roman" w:hAnsi="Arial" w:cs="Arial"/>
+                <w:b/>
+                <w:bCs/>
+                <w:color w:val="929292"/>
+                <w:lang w:eastAsia="en-AU"/>
+              </w:rPr>
+            </w:pPr>
+            <w:r>
+              <w:rPr>
+                <w:rFonts w:ascii="Arial" w:eastAsia="Times New Roman" w:hAnsi="Arial" w:cs="Arial"/>
+                <w:b/>
+                <w:bCs/>
+                <w:color w:val="929292"/>
+                <w:lang w:eastAsia="en-AU"/>
+              </w:rPr>
+              <w:t>Machine learning</w:t>
+            </w:r>
+          </w:p>
+          <w:p>
+            <w:pPr>
+              <w:spacing w:before="100" w:beforeAutospacing="1" w:after="100" w:afterAutospacing="1"/>
+              <w:outlineLvl w:val="2"/>
+              <w:rPr>
+                <w:rFonts w:ascii="Arial" w:eastAsia="Times New Roman" w:hAnsi="Arial" w:cs="Arial"/>
+                <w:b/>
+                <w:bCs/>
+                <w:color w:val="929292"/>
+                <w:lang w:eastAsia="en-AU"/>
+              </w:rPr>
+            </w:pPr>
+            <w:r>
+              <w:rPr>
+                <w:rFonts w:ascii="Arial" w:eastAsia="Times New Roman" w:hAnsi="Arial" w:cs="Arial"/>
+                <w:b/>
+                <w:bCs/>
+                <w:color w:val="929292"/>
+                <w:lang w:eastAsia="en-AU"/>
+              </w:rPr>
+              <w:t>Cyber security</w:t>
+            </w:r>
+          </w:p>
+          <w:p>
+            <w:pPr>
+              <w:spacing w:before="100" w:beforeAutospacing="1" w:after="100" w:afterAutospacing="1"/>
+              <w:outlineLvl w:val="2"/>
+              <w:rPr>
+                <w:rFonts w:ascii="Arial" w:eastAsia="Times New Roman" w:hAnsi="Arial" w:cs="Arial"/>
+                <w:b/>
+                <w:bCs/>
+                <w:color w:val="929292"/>
+                <w:lang w:eastAsia="en-AU"/>
+              </w:rPr>
+            </w:pPr>
+            <w:r>
+              <w:rPr>
+                <w:rFonts w:ascii="Arial" w:eastAsia="Times New Roman" w:hAnsi="Arial" w:cs="Arial"/>
+                <w:b/>
+                <w:bCs/>
+                <w:color w:val="929292"/>
+                <w:lang w:eastAsia="en-AU"/>
+              </w:rPr>
+              <w:t>Cloud</w:t>
+            </w:r>
           </w:p>
           <w:p>
             <w:pPr>
@@ -1119,6 +3333,108 @@
 <file path=word/numbering.xml><?xml version="1.0" encoding="utf-8"?>
 <w:numbering xmlns:wpc="http://schemas.microsoft.com/office/word/2010/wordprocessingCanvas" xmlns:cx="http://schemas.microsoft.com/office/drawing/2014/chartex" xmlns:cx1="http://schemas.microsoft.com/office/drawing/2015/9/8/chartex" xmlns:cx2="http://schemas.microsoft.com/office/drawing/2015/10/21/chartex" xmlns:cx3="http://schemas.microsoft.com/office/drawing/2016/5/9/chartex" xmlns:cx4="http://schemas.microsoft.com/office/drawing/2016/5/10/chartex" xmlns:cx5="http://schemas.microsoft.com/office/drawing/2016/5/11/chartex" xmlns:cx6="http://schemas.microsoft.com/office/drawing/2016/5/12/chartex" xmlns:cx7="http://schemas.microsoft.com/office/drawing/2016/5/13/chartex" xmlns:cx8="http://schemas.microsoft.com/office/drawing/2016/5/14/chartex" xmlns:mc="http://schemas.openxmlformats.org/markup-compatibility/2006" xmlns:aink="http://schemas.microsoft.com/office/drawing/2016/ink" xmlns:am3d="http://schemas.microsoft.com/office/drawing/2017/model3d" xmlns:o="urn:schemas-microsoft-com:office:office" xmlns:r="http://schemas.openxmlformats.org/officeDocument/2006/relationships" xmlns:m="http://schemas.openxmlformats.org/officeDocument/2006/math" xmlns:v="urn:schemas-microsoft-com:vml" xmlns:wp14="http://schemas.microsoft.com/office/word/2010/wordprocessingDrawing" xmlns:wp="http://schemas.openxmlformats.org/drawingml/2006/wordprocessingDrawing" xmlns:w10="urn:schemas-microsoft-com:office:word" xmlns:w="http://schemas.openxmlformats.org/wordprocessingml/2006/main" xmlns:w14="http://schemas.microsoft.com/office/word/2010/wordml" xmlns:w15="http://schemas.microsoft.com/office/word/2012/wordml" xmlns:w16cex="http://schemas.microsoft.com/office/word/2018/wordml/cex" xmlns:w16cid="http://schemas.microsoft.com/office/word/2016/wordml/cid" xmlns:w16="http://schemas.microsoft.com/office/word/2018/wordml" xmlns:w16sdtdh="http://schemas.microsoft.com/office/word/2020/wordml/sdtdatahash" xmlns:w16se="http://schemas.microsoft.com/office/word/2015/wordml/symex" xmlns:wpg="http://schemas.microsoft.com/office/word/2010/wordprocessingGroup" xmlns:wpi="http://schemas.microsoft.com/office/word/2010/wordprocessingInk" xmlns:wne="http://schemas.microsoft.com/office/word/2006/wordml" xmlns:wps="http://schemas.microsoft.com/office/word/2010/wordprocessingShape" mc:Ignorable="w14 w15 w16se w16cid w16 w16cex w16sdtdh wp14">
   <w:abstractNum w:abstractNumId="0" w15:restartNumberingAfterBreak="0">
+    <w:nsid w:val="D76999DA"/>
+    <w:multiLevelType w:val="hybridMultilevel"/>
+    <w:tmpl w:val="923D8323"/>
+    <w:lvl w:ilvl="0" w:tplc="FFFFFFFF">
+      <w:start w:val="1"/>
+      <w:numFmt w:val="bullet"/>
+      <w:lvlText w:val="•"/>
+      <w:lvlJc w:val="left"/>
+    </w:lvl>
+    <w:lvl w:ilvl="1" w:tplc="FFFFFFFF">
+      <w:numFmt w:val="decimal"/>
+      <w:lvlText w:val=""/>
+      <w:lvlJc w:val="left"/>
+    </w:lvl>
+    <w:lvl w:ilvl="2" w:tplc="FFFFFFFF">
+      <w:numFmt w:val="decimal"/>
+      <w:lvlText w:val=""/>
+      <w:lvlJc w:val="left"/>
+    </w:lvl>
+    <w:lvl w:ilvl="3" w:tplc="FFFFFFFF">
+      <w:numFmt w:val="decimal"/>
+      <w:lvlText w:val=""/>
+      <w:lvlJc w:val="left"/>
+    </w:lvl>
+    <w:lvl w:ilvl="4" w:tplc="FFFFFFFF">
+      <w:numFmt w:val="decimal"/>
+      <w:lvlText w:val=""/>
+      <w:lvlJc w:val="left"/>
+    </w:lvl>
+    <w:lvl w:ilvl="5" w:tplc="FFFFFFFF">
+      <w:numFmt w:val="decimal"/>
+      <w:lvlText w:val=""/>
+      <w:lvlJc w:val="left"/>
+    </w:lvl>
+    <w:lvl w:ilvl="6" w:tplc="FFFFFFFF">
+      <w:numFmt w:val="decimal"/>
+      <w:lvlText w:val=""/>
+      <w:lvlJc w:val="left"/>
+    </w:lvl>
+    <w:lvl w:ilvl="7" w:tplc="FFFFFFFF">
+      <w:numFmt w:val="decimal"/>
+      <w:lvlText w:val=""/>
+      <w:lvlJc w:val="left"/>
+    </w:lvl>
+    <w:lvl w:ilvl="8" w:tplc="FFFFFFFF">
+      <w:numFmt w:val="decimal"/>
+      <w:lvlText w:val=""/>
+      <w:lvlJc w:val="left"/>
+    </w:lvl>
+  </w:abstractNum>
+  <w:abstractNum w:abstractNumId="1" w15:restartNumberingAfterBreak="0">
+    <w:nsid w:val="D7D8C900"/>
+    <w:multiLevelType w:val="hybridMultilevel"/>
+    <w:tmpl w:val="17D355FA"/>
+    <w:lvl w:ilvl="0" w:tplc="FFFFFFFF">
+      <w:start w:val="1"/>
+      <w:numFmt w:val="bullet"/>
+      <w:lvlText w:val="•"/>
+      <w:lvlJc w:val="left"/>
+    </w:lvl>
+    <w:lvl w:ilvl="1" w:tplc="FFFFFFFF">
+      <w:numFmt w:val="decimal"/>
+      <w:lvlText w:val=""/>
+      <w:lvlJc w:val="left"/>
+    </w:lvl>
+    <w:lvl w:ilvl="2" w:tplc="FFFFFFFF">
+      <w:numFmt w:val="decimal"/>
+      <w:lvlText w:val=""/>
+      <w:lvlJc w:val="left"/>
+    </w:lvl>
+    <w:lvl w:ilvl="3" w:tplc="FFFFFFFF">
+      <w:numFmt w:val="decimal"/>
+      <w:lvlText w:val=""/>
+      <w:lvlJc w:val="left"/>
+    </w:lvl>
+    <w:lvl w:ilvl="4" w:tplc="FFFFFFFF">
+      <w:numFmt w:val="decimal"/>
+      <w:lvlText w:val=""/>
+      <w:lvlJc w:val="left"/>
+    </w:lvl>
+    <w:lvl w:ilvl="5" w:tplc="FFFFFFFF">
+      <w:numFmt w:val="decimal"/>
+      <w:lvlText w:val=""/>
+      <w:lvlJc w:val="left"/>
+    </w:lvl>
+    <w:lvl w:ilvl="6" w:tplc="FFFFFFFF">
+      <w:numFmt w:val="decimal"/>
+      <w:lvlText w:val=""/>
+      <w:lvlJc w:val="left"/>
+    </w:lvl>
+    <w:lvl w:ilvl="7" w:tplc="FFFFFFFF">
+      <w:numFmt w:val="decimal"/>
+      <w:lvlText w:val=""/>
+      <w:lvlJc w:val="left"/>
+    </w:lvl>
+    <w:lvl w:ilvl="8" w:tplc="FFFFFFFF">
+      <w:numFmt w:val="decimal"/>
+      <w:lvlText w:val=""/>
+      <w:lvlJc w:val="left"/>
+    </w:lvl>
+  </w:abstractNum>
+  <w:abstractNum w:abstractNumId="2" w15:restartNumberingAfterBreak="0">
     <w:nsid w:val="0FA84957"/>
     <w:multiLevelType w:val="hybridMultilevel"/>
     <w:tmpl w:val="AFC493B6"/>
@@ -1231,8 +3547,230 @@
       </w:rPr>
     </w:lvl>
   </w:abstractNum>
+  <w:abstractNum w:abstractNumId="3" w15:restartNumberingAfterBreak="0">
+    <w:nsid w:val="343304BF"/>
+    <w:multiLevelType w:val="hybridMultilevel"/>
+    <w:tmpl w:val="A0D45776"/>
+    <w:lvl w:ilvl="0" w:tplc="FFFFFFFF">
+      <w:start w:val="1"/>
+      <w:numFmt w:val="bullet"/>
+      <w:lvlText w:val="•"/>
+      <w:lvlJc w:val="left"/>
+    </w:lvl>
+    <w:lvl w:ilvl="1" w:tplc="FFFFFFFF">
+      <w:numFmt w:val="decimal"/>
+      <w:lvlText w:val=""/>
+      <w:lvlJc w:val="left"/>
+    </w:lvl>
+    <w:lvl w:ilvl="2" w:tplc="FFFFFFFF">
+      <w:numFmt w:val="decimal"/>
+      <w:lvlText w:val=""/>
+      <w:lvlJc w:val="left"/>
+    </w:lvl>
+    <w:lvl w:ilvl="3" w:tplc="FFFFFFFF">
+      <w:numFmt w:val="decimal"/>
+      <w:lvlText w:val=""/>
+      <w:lvlJc w:val="left"/>
+    </w:lvl>
+    <w:lvl w:ilvl="4" w:tplc="FFFFFFFF">
+      <w:numFmt w:val="decimal"/>
+      <w:lvlText w:val=""/>
+      <w:lvlJc w:val="left"/>
+    </w:lvl>
+    <w:lvl w:ilvl="5" w:tplc="FFFFFFFF">
+      <w:numFmt w:val="decimal"/>
+      <w:lvlText w:val=""/>
+      <w:lvlJc w:val="left"/>
+    </w:lvl>
+    <w:lvl w:ilvl="6" w:tplc="FFFFFFFF">
+      <w:numFmt w:val="decimal"/>
+      <w:lvlText w:val=""/>
+      <w:lvlJc w:val="left"/>
+    </w:lvl>
+    <w:lvl w:ilvl="7" w:tplc="FFFFFFFF">
+      <w:numFmt w:val="decimal"/>
+      <w:lvlText w:val=""/>
+      <w:lvlJc w:val="left"/>
+    </w:lvl>
+    <w:lvl w:ilvl="8" w:tplc="FFFFFFFF">
+      <w:numFmt w:val="decimal"/>
+      <w:lvlText w:val=""/>
+      <w:lvlJc w:val="left"/>
+    </w:lvl>
+  </w:abstractNum>
+  <w:abstractNum w:abstractNumId="4" w15:restartNumberingAfterBreak="0">
+    <w:nsid w:val="44562EB6"/>
+    <w:multiLevelType w:val="hybridMultilevel"/>
+    <w:tmpl w:val="09A0C99D"/>
+    <w:lvl w:ilvl="0" w:tplc="FFFFFFFF">
+      <w:start w:val="1"/>
+      <w:numFmt w:val="bullet"/>
+      <w:lvlText w:val="•"/>
+      <w:lvlJc w:val="left"/>
+    </w:lvl>
+    <w:lvl w:ilvl="1" w:tplc="FFFFFFFF">
+      <w:numFmt w:val="decimal"/>
+      <w:lvlText w:val=""/>
+      <w:lvlJc w:val="left"/>
+    </w:lvl>
+    <w:lvl w:ilvl="2" w:tplc="FFFFFFFF">
+      <w:numFmt w:val="decimal"/>
+      <w:lvlText w:val=""/>
+      <w:lvlJc w:val="left"/>
+    </w:lvl>
+    <w:lvl w:ilvl="3" w:tplc="FFFFFFFF">
+      <w:numFmt w:val="decimal"/>
+      <w:lvlText w:val=""/>
+      <w:lvlJc w:val="left"/>
+    </w:lvl>
+    <w:lvl w:ilvl="4" w:tplc="FFFFFFFF">
+      <w:numFmt w:val="decimal"/>
+      <w:lvlText w:val=""/>
+      <w:lvlJc w:val="left"/>
+    </w:lvl>
+    <w:lvl w:ilvl="5" w:tplc="FFFFFFFF">
+      <w:numFmt w:val="decimal"/>
+      <w:lvlText w:val=""/>
+      <w:lvlJc w:val="left"/>
+    </w:lvl>
+    <w:lvl w:ilvl="6" w:tplc="FFFFFFFF">
+      <w:numFmt w:val="decimal"/>
+      <w:lvlText w:val=""/>
+      <w:lvlJc w:val="left"/>
+    </w:lvl>
+    <w:lvl w:ilvl="7" w:tplc="FFFFFFFF">
+      <w:numFmt w:val="decimal"/>
+      <w:lvlText w:val=""/>
+      <w:lvlJc w:val="left"/>
+    </w:lvl>
+    <w:lvl w:ilvl="8" w:tplc="FFFFFFFF">
+      <w:numFmt w:val="decimal"/>
+      <w:lvlText w:val=""/>
+      <w:lvlJc w:val="left"/>
+    </w:lvl>
+  </w:abstractNum>
+  <w:abstractNum w:abstractNumId="5" w15:restartNumberingAfterBreak="0">
+    <w:nsid w:val="564D1A2D"/>
+    <w:multiLevelType w:val="hybridMultilevel"/>
+    <w:tmpl w:val="EBD204BA"/>
+    <w:lvl w:ilvl="0" w:tplc="FFFFFFFF">
+      <w:start w:val="1"/>
+      <w:numFmt w:val="bullet"/>
+      <w:lvlText w:val="•"/>
+      <w:lvlJc w:val="left"/>
+    </w:lvl>
+    <w:lvl w:ilvl="1" w:tplc="FFFFFFFF">
+      <w:numFmt w:val="decimal"/>
+      <w:lvlText w:val=""/>
+      <w:lvlJc w:val="left"/>
+    </w:lvl>
+    <w:lvl w:ilvl="2" w:tplc="FFFFFFFF">
+      <w:numFmt w:val="decimal"/>
+      <w:lvlText w:val=""/>
+      <w:lvlJc w:val="left"/>
+    </w:lvl>
+    <w:lvl w:ilvl="3" w:tplc="FFFFFFFF">
+      <w:numFmt w:val="decimal"/>
+      <w:lvlText w:val=""/>
+      <w:lvlJc w:val="left"/>
+    </w:lvl>
+    <w:lvl w:ilvl="4" w:tplc="FFFFFFFF">
+      <w:numFmt w:val="decimal"/>
+      <w:lvlText w:val=""/>
+      <w:lvlJc w:val="left"/>
+    </w:lvl>
+    <w:lvl w:ilvl="5" w:tplc="FFFFFFFF">
+      <w:numFmt w:val="decimal"/>
+      <w:lvlText w:val=""/>
+      <w:lvlJc w:val="left"/>
+    </w:lvl>
+    <w:lvl w:ilvl="6" w:tplc="FFFFFFFF">
+      <w:numFmt w:val="decimal"/>
+      <w:lvlText w:val=""/>
+      <w:lvlJc w:val="left"/>
+    </w:lvl>
+    <w:lvl w:ilvl="7" w:tplc="FFFFFFFF">
+      <w:numFmt w:val="decimal"/>
+      <w:lvlText w:val=""/>
+      <w:lvlJc w:val="left"/>
+    </w:lvl>
+    <w:lvl w:ilvl="8" w:tplc="FFFFFFFF">
+      <w:numFmt w:val="decimal"/>
+      <w:lvlText w:val=""/>
+      <w:lvlJc w:val="left"/>
+    </w:lvl>
+  </w:abstractNum>
+  <w:abstractNum w:abstractNumId="6" w15:restartNumberingAfterBreak="0">
+    <w:nsid w:val="615D9365"/>
+    <w:multiLevelType w:val="hybridMultilevel"/>
+    <w:tmpl w:val="8EC07303"/>
+    <w:lvl w:ilvl="0" w:tplc="FFFFFFFF">
+      <w:start w:val="1"/>
+      <w:numFmt w:val="bullet"/>
+      <w:lvlText w:val="•"/>
+      <w:lvlJc w:val="left"/>
+    </w:lvl>
+    <w:lvl w:ilvl="1" w:tplc="FFFFFFFF">
+      <w:numFmt w:val="decimal"/>
+      <w:lvlText w:val=""/>
+      <w:lvlJc w:val="left"/>
+    </w:lvl>
+    <w:lvl w:ilvl="2" w:tplc="FFFFFFFF">
+      <w:numFmt w:val="decimal"/>
+      <w:lvlText w:val=""/>
+      <w:lvlJc w:val="left"/>
+    </w:lvl>
+    <w:lvl w:ilvl="3" w:tplc="FFFFFFFF">
+      <w:numFmt w:val="decimal"/>
+      <w:lvlText w:val=""/>
+      <w:lvlJc w:val="left"/>
+    </w:lvl>
+    <w:lvl w:ilvl="4" w:tplc="FFFFFFFF">
+      <w:numFmt w:val="decimal"/>
+      <w:lvlText w:val=""/>
+      <w:lvlJc w:val="left"/>
+    </w:lvl>
+    <w:lvl w:ilvl="5" w:tplc="FFFFFFFF">
+      <w:numFmt w:val="decimal"/>
+      <w:lvlText w:val=""/>
+      <w:lvlJc w:val="left"/>
+    </w:lvl>
+    <w:lvl w:ilvl="6" w:tplc="FFFFFFFF">
+      <w:numFmt w:val="decimal"/>
+      <w:lvlText w:val=""/>
+      <w:lvlJc w:val="left"/>
+    </w:lvl>
+    <w:lvl w:ilvl="7" w:tplc="FFFFFFFF">
+      <w:numFmt w:val="decimal"/>
+      <w:lvlText w:val=""/>
+      <w:lvlJc w:val="left"/>
+    </w:lvl>
+    <w:lvl w:ilvl="8" w:tplc="FFFFFFFF">
+      <w:numFmt w:val="decimal"/>
+      <w:lvlText w:val=""/>
+      <w:lvlJc w:val="left"/>
+    </w:lvl>
+  </w:abstractNum>
   <w:num w:numId="1">
+    <w:abstractNumId w:val="2"/>
+  </w:num>
+  <w:num w:numId="2">
     <w:abstractNumId w:val="0"/>
+  </w:num>
+  <w:num w:numId="3">
+    <w:abstractNumId w:val="1"/>
+  </w:num>
+  <w:num w:numId="4">
+    <w:abstractNumId w:val="6"/>
+  </w:num>
+  <w:num w:numId="5">
+    <w:abstractNumId w:val="3"/>
+  </w:num>
+  <w:num w:numId="6">
+    <w:abstractNumId w:val="4"/>
+  </w:num>
+  <w:num w:numId="7">
+    <w:abstractNumId w:val="5"/>
   </w:num>
 </w:numbering>
 </file>
@@ -1748,12 +4286,23 @@
     <w:name w:val="Hyperlink"/>
     <w:basedOn w:val="DefaultParagraphFont"/>
     <w:uiPriority w:val="99"/>
-    <w:semiHidden/>
     <w:unhideWhenUsed/>
     <w:rsid w:val="00FF283D"/>
     <w:rPr>
       <w:color w:val="0000FF"/>
       <w:u w:val="single"/>
+    </w:rPr>
+  </w:style>
+  <w:style w:type="character" w:styleId="UnresolvedMention">
+    <w:name w:val="Unresolved Mention"/>
+    <w:basedOn w:val="DefaultParagraphFont"/>
+    <w:uiPriority w:val="99"/>
+    <w:semiHidden/>
+    <w:unhideWhenUsed/>
+    <w:rsid w:val="00682B81"/>
+    <w:rPr>
+      <w:color w:val="605E5C"/>
+      <w:shd w:val="clear" w:color="auto" w:fill="E1DFDD"/>
     </w:rPr>
   </w:style>
 </w:styles>

--- a/draft.docx
+++ b/draft.docx
@@ -408,27 +408,7 @@
                 <w:sz w:val="21"/>
                 <w:szCs w:val="21"/>
               </w:rPr>
-              <w:t xml:space="preserve">Student </w:t>
-            </w:r>
-            <w:proofErr w:type="gramStart"/>
-            <w:r>
-              <w:rPr>
-                <w:rFonts w:ascii="Arial" w:hAnsi="Arial" w:cs="Arial"/>
-                <w:color w:val="929292"/>
-                <w:sz w:val="21"/>
-                <w:szCs w:val="21"/>
-              </w:rPr>
-              <w:t>ID :</w:t>
-            </w:r>
-            <w:proofErr w:type="gramEnd"/>
-            <w:r>
-              <w:rPr>
-                <w:rFonts w:ascii="Arial" w:hAnsi="Arial" w:cs="Arial"/>
-                <w:color w:val="929292"/>
-                <w:sz w:val="21"/>
-                <w:szCs w:val="21"/>
-              </w:rPr>
-              <w:t xml:space="preserve"> S3880295</w:t>
+              <w:t>Student ID : S3880295</w:t>
             </w:r>
           </w:p>
           <w:p>
@@ -471,7 +451,6 @@
                 <w:szCs w:val="21"/>
               </w:rPr>
             </w:pPr>
-            <w:proofErr w:type="gramStart"/>
             <w:r>
               <w:rPr>
                 <w:rFonts w:ascii="Arial" w:hAnsi="Arial" w:cs="Arial"/>
@@ -479,17 +458,7 @@
                 <w:sz w:val="21"/>
                 <w:szCs w:val="21"/>
               </w:rPr>
-              <w:t>Education :</w:t>
-            </w:r>
-            <w:proofErr w:type="gramEnd"/>
-            <w:r>
-              <w:rPr>
-                <w:rFonts w:ascii="Arial" w:hAnsi="Arial" w:cs="Arial"/>
-                <w:color w:val="929292"/>
-                <w:sz w:val="21"/>
-                <w:szCs w:val="21"/>
-              </w:rPr>
-              <w:t xml:space="preserve"> Year 11, St Patrick's College Ballarat</w:t>
+              <w:t>Education : Year 11, St Patrick's College Ballarat</w:t>
             </w:r>
           </w:p>
           <w:p>
@@ -744,19 +713,8 @@
           <w:bCs/>
           <w:color w:val="323234"/>
         </w:rPr>
-        <w:t xml:space="preserve">Write this with a focus on how it matters in a team </w:t>
-      </w:r>
-      <w:proofErr w:type="gramStart"/>
-      <w:r>
-        <w:rPr>
-          <w:rFonts w:ascii="Arial" w:hAnsi="Arial" w:cs="Arial"/>
-          <w:b/>
-          <w:bCs/>
-          <w:color w:val="323234"/>
-        </w:rPr>
-        <w:t>settings</w:t>
-      </w:r>
-      <w:proofErr w:type="gramEnd"/>
+        <w:t>Write this with a focus on how it matters in a team settings</w:t>
+      </w:r>
     </w:p>
     <w:p>
       <w:pPr>
@@ -1112,39 +1070,12 @@
           <w:bCs/>
         </w:rPr>
       </w:pPr>
-      <w:proofErr w:type="spellStart"/>
-      <w:r>
-        <w:rPr>
-          <w:rFonts w:ascii="Arial" w:hAnsi="Arial" w:cs="Arial"/>
-          <w:color w:val="323234"/>
-        </w:rPr>
-        <w:t>Learing</w:t>
-      </w:r>
-      <w:proofErr w:type="spellEnd"/>
-      <w:r>
-        <w:rPr>
-          <w:rFonts w:ascii="Arial" w:hAnsi="Arial" w:cs="Arial"/>
-          <w:color w:val="323234"/>
-        </w:rPr>
-        <w:t xml:space="preserve"> styles??? Your choice 1?? I </w:t>
-      </w:r>
-      <w:proofErr w:type="spellStart"/>
-      <w:proofErr w:type="gramStart"/>
-      <w:r>
-        <w:rPr>
-          <w:rFonts w:ascii="Arial" w:hAnsi="Arial" w:cs="Arial"/>
-          <w:color w:val="323234"/>
-        </w:rPr>
-        <w:t>cant</w:t>
-      </w:r>
-      <w:proofErr w:type="spellEnd"/>
-      <w:proofErr w:type="gramEnd"/>
-      <w:r>
-        <w:rPr>
-          <w:rFonts w:ascii="Arial" w:hAnsi="Arial" w:cs="Arial"/>
-          <w:color w:val="323234"/>
-        </w:rPr>
-        <w:t xml:space="preserve"> remember</w:t>
+      <w:r>
+        <w:rPr>
+          <w:rFonts w:ascii="Arial" w:hAnsi="Arial" w:cs="Arial"/>
+          <w:color w:val="323234"/>
+        </w:rPr>
+        <w:t>Learing styles??? Your choice 1?? I cant remember</w:t>
       </w:r>
     </w:p>
     <w:tbl>
@@ -1319,25 +1250,7 @@
           <w:b/>
           <w:bCs/>
         </w:rPr>
-        <w:t xml:space="preserve">Your choice 2?? I </w:t>
-      </w:r>
-      <w:proofErr w:type="spellStart"/>
-      <w:proofErr w:type="gramStart"/>
-      <w:r>
-        <w:rPr>
-          <w:b/>
-          <w:bCs/>
-        </w:rPr>
-        <w:t>cant</w:t>
-      </w:r>
-      <w:proofErr w:type="spellEnd"/>
-      <w:proofErr w:type="gramEnd"/>
-      <w:r>
-        <w:rPr>
-          <w:b/>
-          <w:bCs/>
-        </w:rPr>
-        <w:t xml:space="preserve"> remember</w:t>
+        <w:t>Your choice 2?? I cant remember</w:t>
       </w:r>
       <w:r>
         <w:rPr>
@@ -1477,7 +1390,6 @@
                 <w:lang w:eastAsia="en-AU"/>
               </w:rPr>
             </w:pPr>
-            <w:proofErr w:type="spellStart"/>
             <w:r>
               <w:rPr>
                 <w:rFonts w:ascii="Arial" w:eastAsia="Times New Roman" w:hAnsi="Arial" w:cs="Arial"/>
@@ -1486,9 +1398,364 @@
                 <w:color w:val="929292"/>
                 <w:lang w:eastAsia="en-AU"/>
               </w:rPr>
-              <w:t>bruh</w:t>
-            </w:r>
-            <w:proofErr w:type="spellEnd"/>
+              <w:t>Big 5 personality test using 10000+ results standardly distributed</w:t>
+            </w:r>
+          </w:p>
+          <w:p>
+            <w:pPr>
+              <w:spacing w:before="100" w:beforeAutospacing="1" w:after="100" w:afterAutospacing="1"/>
+              <w:outlineLvl w:val="2"/>
+              <w:rPr>
+                <w:rFonts w:ascii="Arial" w:eastAsia="Times New Roman" w:hAnsi="Arial" w:cs="Arial"/>
+                <w:b/>
+                <w:bCs/>
+                <w:color w:val="929292"/>
+                <w:lang w:eastAsia="en-AU"/>
+              </w:rPr>
+            </w:pPr>
+            <w:r>
+              <w:rPr>
+                <w:rFonts w:ascii="Arial" w:eastAsia="Times New Roman" w:hAnsi="Arial" w:cs="Arial"/>
+                <w:b/>
+                <w:bCs/>
+                <w:color w:val="929292"/>
+                <w:lang w:eastAsia="en-AU"/>
+              </w:rPr>
+              <w:t>Understandmyself.com</w:t>
+            </w:r>
+          </w:p>
+          <w:p>
+            <w:pPr>
+              <w:spacing w:before="100" w:beforeAutospacing="1" w:after="100" w:afterAutospacing="1"/>
+              <w:outlineLvl w:val="2"/>
+              <w:rPr>
+                <w:rFonts w:ascii="Arial" w:eastAsia="Times New Roman" w:hAnsi="Arial" w:cs="Arial"/>
+                <w:b/>
+                <w:bCs/>
+                <w:color w:val="929292"/>
+                <w:lang w:eastAsia="en-AU"/>
+              </w:rPr>
+            </w:pPr>
+          </w:p>
+          <w:p>
+            <w:pPr>
+              <w:spacing w:before="100" w:beforeAutospacing="1" w:after="100" w:afterAutospacing="1"/>
+              <w:outlineLvl w:val="2"/>
+              <w:rPr>
+                <w:rFonts w:ascii="Arial" w:eastAsia="Times New Roman" w:hAnsi="Arial" w:cs="Arial"/>
+                <w:b/>
+                <w:bCs/>
+                <w:color w:val="929292"/>
+                <w:lang w:eastAsia="en-AU"/>
+              </w:rPr>
+            </w:pPr>
+            <w:r>
+              <w:rPr>
+                <w:rFonts w:ascii="Arial" w:eastAsia="Times New Roman" w:hAnsi="Arial" w:cs="Arial"/>
+                <w:b/>
+                <w:bCs/>
+                <w:color w:val="929292"/>
+                <w:lang w:eastAsia="en-AU"/>
+              </w:rPr>
+              <w:t>Compress this into a paragraph or less</w:t>
+            </w:r>
+          </w:p>
+          <w:p>
+            <w:pPr>
+              <w:spacing w:before="100" w:beforeAutospacing="1" w:after="100" w:afterAutospacing="1"/>
+              <w:outlineLvl w:val="2"/>
+              <w:rPr>
+                <w:rFonts w:ascii="Arial" w:hAnsi="Arial" w:cs="Arial"/>
+                <w:color w:val="929292"/>
+                <w:sz w:val="21"/>
+                <w:szCs w:val="21"/>
+              </w:rPr>
+            </w:pPr>
+            <w:r>
+              <w:rPr>
+                <w:rFonts w:ascii="Arial" w:hAnsi="Arial" w:cs="Arial"/>
+                <w:color w:val="929292"/>
+                <w:sz w:val="21"/>
+                <w:szCs w:val="21"/>
+              </w:rPr>
+              <w:t>The results of the report would have you believe that I would be a terrible team member, however, an understanding of the big 5 is needed to contextuaise my results with their implications in a team environement.</w:t>
+            </w:r>
+          </w:p>
+          <w:p>
+            <w:pPr>
+              <w:spacing w:before="100" w:beforeAutospacing="1" w:after="100" w:afterAutospacing="1"/>
+              <w:outlineLvl w:val="2"/>
+              <w:rPr>
+                <w:rFonts w:ascii="Arial" w:hAnsi="Arial" w:cs="Arial"/>
+                <w:color w:val="929292"/>
+                <w:sz w:val="21"/>
+                <w:szCs w:val="21"/>
+              </w:rPr>
+            </w:pPr>
+            <w:r>
+              <w:rPr>
+                <w:rFonts w:ascii="Arial" w:hAnsi="Arial" w:cs="Arial"/>
+                <w:color w:val="929292"/>
+                <w:sz w:val="21"/>
+                <w:szCs w:val="21"/>
+              </w:rPr>
+              <w:lastRenderedPageBreak/>
+              <w:t>My behvaiour is not limited to</w:t>
+            </w:r>
+            <w:r>
+              <w:rPr>
+                <w:rFonts w:ascii="Arial" w:hAnsi="Arial" w:cs="Arial"/>
+                <w:color w:val="929292"/>
+                <w:sz w:val="21"/>
+                <w:szCs w:val="21"/>
+              </w:rPr>
+              <w:t xml:space="preserve"> a single pattern – each result. Ie. 0</w:t>
+            </w:r>
+            <w:r>
+              <w:rPr>
+                <w:rFonts w:ascii="Arial" w:hAnsi="Arial" w:cs="Arial"/>
+                <w:color w:val="929292"/>
+                <w:sz w:val="21"/>
+                <w:szCs w:val="21"/>
+                <w:vertAlign w:val="superscript"/>
+              </w:rPr>
+              <w:t>th</w:t>
+            </w:r>
+            <w:r>
+              <w:rPr>
+                <w:rFonts w:ascii="Arial" w:hAnsi="Arial" w:cs="Arial"/>
+                <w:color w:val="929292"/>
+                <w:sz w:val="21"/>
+                <w:szCs w:val="21"/>
+              </w:rPr>
+              <w:t xml:space="preserve">  percentile extrovert does not mean that I never talk to anyone and am always antisocial, rather, my </w:t>
+            </w:r>
+            <w:r>
+              <w:rPr>
+                <w:rFonts w:ascii="Arial" w:hAnsi="Arial" w:cs="Arial"/>
+                <w:color w:val="929292"/>
+                <w:sz w:val="21"/>
+                <w:szCs w:val="21"/>
+              </w:rPr>
+              <w:t>biologically and sociologically caused</w:t>
+            </w:r>
+            <w:r>
+              <w:rPr>
+                <w:rFonts w:ascii="Arial" w:hAnsi="Arial" w:cs="Arial"/>
+                <w:color w:val="929292"/>
+                <w:sz w:val="21"/>
+                <w:szCs w:val="21"/>
+              </w:rPr>
+              <w:t xml:space="preserve"> base point in the spectrum is at 0 percent, but through integrating</w:t>
+            </w:r>
+            <w:r>
+              <w:rPr>
+                <w:rFonts w:ascii="Arial" w:hAnsi="Arial" w:cs="Arial"/>
+                <w:color w:val="929292"/>
+                <w:sz w:val="21"/>
+                <w:szCs w:val="21"/>
+              </w:rPr>
+              <w:t xml:space="preserve"> tendencies from the opposite end of the spectrum I can exhibit highly extroverted tendencies when needed. </w:t>
+            </w:r>
+          </w:p>
+          <w:p>
+            <w:pPr>
+              <w:spacing w:before="100" w:beforeAutospacing="1" w:after="100" w:afterAutospacing="1"/>
+              <w:outlineLvl w:val="2"/>
+              <w:rPr>
+                <w:rFonts w:ascii="Arial" w:hAnsi="Arial" w:cs="Arial"/>
+                <w:color w:val="929292"/>
+                <w:sz w:val="21"/>
+                <w:szCs w:val="21"/>
+              </w:rPr>
+            </w:pPr>
+            <w:r>
+              <w:rPr>
+                <w:rFonts w:ascii="Arial" w:hAnsi="Arial" w:cs="Arial"/>
+                <w:color w:val="929292"/>
+                <w:sz w:val="21"/>
+                <w:szCs w:val="21"/>
+              </w:rPr>
+              <w:t xml:space="preserve">With this in mind, the results paint a very different picture to the person I </w:t>
+            </w:r>
+            <w:r>
+              <w:rPr>
+                <w:rFonts w:ascii="Arial" w:hAnsi="Arial" w:cs="Arial"/>
+                <w:i/>
+                <w:iCs/>
+                <w:color w:val="929292"/>
+                <w:sz w:val="21"/>
+                <w:szCs w:val="21"/>
+              </w:rPr>
+              <w:t>can be</w:t>
+            </w:r>
+            <w:r>
+              <w:rPr>
+                <w:rFonts w:ascii="Arial" w:hAnsi="Arial" w:cs="Arial"/>
+                <w:color w:val="929292"/>
+                <w:sz w:val="21"/>
+                <w:szCs w:val="21"/>
+              </w:rPr>
+              <w:t xml:space="preserve"> rather than the person </w:t>
+            </w:r>
+            <w:r>
+              <w:rPr>
+                <w:rFonts w:ascii="Arial" w:hAnsi="Arial" w:cs="Arial"/>
+                <w:i/>
+                <w:iCs/>
+                <w:color w:val="929292"/>
+                <w:sz w:val="21"/>
+                <w:szCs w:val="21"/>
+              </w:rPr>
+              <w:t>I am</w:t>
+            </w:r>
+            <w:r>
+              <w:rPr>
+                <w:rFonts w:ascii="Arial" w:hAnsi="Arial" w:cs="Arial"/>
+                <w:color w:val="929292"/>
+                <w:sz w:val="21"/>
+                <w:szCs w:val="21"/>
+              </w:rPr>
+              <w:t>.</w:t>
+            </w:r>
+          </w:p>
+          <w:p>
+            <w:pPr>
+              <w:spacing w:before="100" w:beforeAutospacing="1" w:after="100" w:afterAutospacing="1"/>
+              <w:outlineLvl w:val="2"/>
+              <w:rPr>
+                <w:rFonts w:ascii="Arial" w:hAnsi="Arial" w:cs="Arial"/>
+                <w:color w:val="929292"/>
+                <w:sz w:val="21"/>
+                <w:szCs w:val="21"/>
+              </w:rPr>
+            </w:pPr>
+            <w:r>
+              <w:rPr>
+                <w:rFonts w:ascii="Arial" w:hAnsi="Arial" w:cs="Arial"/>
+                <w:color w:val="929292"/>
+                <w:sz w:val="21"/>
+                <w:szCs w:val="21"/>
+              </w:rPr>
+              <w:t>0 agreeable – say it how it is, stubborn, dominant, harsh</w:t>
+            </w:r>
+          </w:p>
+          <w:p>
+            <w:pPr>
+              <w:spacing w:before="100" w:beforeAutospacing="1" w:after="100" w:afterAutospacing="1"/>
+              <w:outlineLvl w:val="2"/>
+              <w:rPr>
+                <w:rFonts w:ascii="Arial" w:hAnsi="Arial" w:cs="Arial"/>
+                <w:color w:val="929292"/>
+                <w:sz w:val="21"/>
+                <w:szCs w:val="21"/>
+              </w:rPr>
+            </w:pPr>
+            <w:r>
+              <w:rPr>
+                <w:rFonts w:ascii="Arial" w:hAnsi="Arial" w:cs="Arial"/>
+                <w:color w:val="929292"/>
+                <w:sz w:val="21"/>
+                <w:szCs w:val="21"/>
+              </w:rPr>
+              <w:t>69 contientious – moderately organised, like structure</w:t>
+            </w:r>
+          </w:p>
+          <w:p>
+            <w:pPr>
+              <w:spacing w:before="100" w:beforeAutospacing="1" w:after="100" w:afterAutospacing="1"/>
+              <w:outlineLvl w:val="2"/>
+              <w:rPr>
+                <w:rFonts w:ascii="Arial" w:hAnsi="Arial" w:cs="Arial"/>
+                <w:color w:val="929292"/>
+                <w:sz w:val="21"/>
+                <w:szCs w:val="21"/>
+              </w:rPr>
+            </w:pPr>
+            <w:r>
+              <w:rPr>
+                <w:rFonts w:ascii="Arial" w:hAnsi="Arial" w:cs="Arial"/>
+                <w:color w:val="929292"/>
+                <w:sz w:val="21"/>
+                <w:szCs w:val="21"/>
+              </w:rPr>
+              <w:t xml:space="preserve">0 extrovert – inwardly focused, unenthusiastic, dislike attention, </w:t>
+            </w:r>
+          </w:p>
+          <w:p>
+            <w:pPr>
+              <w:spacing w:before="100" w:beforeAutospacing="1" w:after="100" w:afterAutospacing="1"/>
+              <w:outlineLvl w:val="2"/>
+              <w:rPr>
+                <w:rFonts w:ascii="Arial" w:hAnsi="Arial" w:cs="Arial"/>
+                <w:color w:val="929292"/>
+                <w:sz w:val="21"/>
+                <w:szCs w:val="21"/>
+              </w:rPr>
+            </w:pPr>
+            <w:r>
+              <w:rPr>
+                <w:rFonts w:ascii="Arial" w:hAnsi="Arial" w:cs="Arial"/>
+                <w:color w:val="929292"/>
+                <w:sz w:val="21"/>
+                <w:szCs w:val="21"/>
+              </w:rPr>
+              <w:t>85 openness – intellectual, likes ideas, discussions</w:t>
+            </w:r>
+          </w:p>
+          <w:p>
+            <w:pPr>
+              <w:spacing w:before="100" w:beforeAutospacing="1" w:after="100" w:afterAutospacing="1"/>
+              <w:outlineLvl w:val="2"/>
+              <w:rPr>
+                <w:rFonts w:ascii="Arial" w:hAnsi="Arial" w:cs="Arial"/>
+                <w:color w:val="929292"/>
+                <w:sz w:val="21"/>
+                <w:szCs w:val="21"/>
+              </w:rPr>
+            </w:pPr>
+          </w:p>
+          <w:p>
+            <w:pPr>
+              <w:spacing w:before="100" w:beforeAutospacing="1" w:after="100" w:afterAutospacing="1"/>
+              <w:outlineLvl w:val="2"/>
+              <w:rPr>
+                <w:rFonts w:ascii="Arial" w:hAnsi="Arial" w:cs="Arial"/>
+                <w:color w:val="929292"/>
+                <w:sz w:val="21"/>
+                <w:szCs w:val="21"/>
+              </w:rPr>
+            </w:pPr>
+            <w:r>
+              <w:rPr>
+                <w:rFonts w:ascii="Arial" w:hAnsi="Arial" w:cs="Arial"/>
+                <w:color w:val="929292"/>
+                <w:sz w:val="21"/>
+                <w:szCs w:val="21"/>
+              </w:rPr>
+              <w:t>Need to utlise my strengths and acknowledge my weaknesses – grow as much as possible, and let others do certain roles when they are better suited – do the same for them</w:t>
+            </w:r>
+          </w:p>
+          <w:p>
+            <w:pPr>
+              <w:spacing w:before="100" w:beforeAutospacing="1" w:after="100" w:afterAutospacing="1"/>
+              <w:outlineLvl w:val="2"/>
+              <w:rPr>
+                <w:rFonts w:ascii="Arial" w:hAnsi="Arial" w:cs="Arial"/>
+                <w:color w:val="929292"/>
+                <w:sz w:val="21"/>
+                <w:szCs w:val="21"/>
+              </w:rPr>
+            </w:pPr>
+            <w:r>
+              <w:rPr>
+                <w:rFonts w:ascii="Arial" w:hAnsi="Arial" w:cs="Arial"/>
+                <w:color w:val="929292"/>
+                <w:sz w:val="21"/>
+                <w:szCs w:val="21"/>
+              </w:rPr>
+              <w:t xml:space="preserve">. </w:t>
+            </w:r>
           </w:p>
         </w:tc>
       </w:tr>
@@ -1542,7 +1809,6 @@
           <w:sz w:val="18"/>
           <w:szCs w:val="18"/>
         </w:rPr>
-        <w:lastRenderedPageBreak/>
         <w:t xml:space="preserve">In Canvas on the Assignment 2 page, you will find a link to some industry data supplied by Burning Glass. You should use this (as well as any other data you may be able to find) to answer the following questions. If you’re to be looking outside of the IT field, find similar data for your specific Industry. </w:t>
       </w:r>
     </w:p>
@@ -1605,27 +1871,7 @@
           <w:sz w:val="18"/>
           <w:szCs w:val="18"/>
         </w:rPr>
-        <w:t>From your group's ideal jobs, you can identify a set of skills required for these jobs (we will refer to this as your group's required skill set). These can be divided into general skills (communication, problem solving, writing etc) and IT-specific skills (</w:t>
-      </w:r>
-      <w:proofErr w:type="spellStart"/>
-      <w:r>
-        <w:rPr>
-          <w:rFonts w:ascii="Arial" w:hAnsi="Arial" w:cs="Arial"/>
-          <w:color w:val="323234"/>
-          <w:sz w:val="18"/>
-          <w:szCs w:val="18"/>
-        </w:rPr>
-        <w:t>Javascript</w:t>
-      </w:r>
-      <w:proofErr w:type="spellEnd"/>
-      <w:r>
-        <w:rPr>
-          <w:rFonts w:ascii="Arial" w:hAnsi="Arial" w:cs="Arial"/>
-          <w:color w:val="323234"/>
-          <w:sz w:val="18"/>
-          <w:szCs w:val="18"/>
-        </w:rPr>
-        <w:t xml:space="preserve">, SQL, etc). </w:t>
+        <w:t xml:space="preserve">From your group's ideal jobs, you can identify a set of skills required for these jobs (we will refer to this as your group's required skill set). These can be divided into general skills (communication, problem solving, writing etc) and IT-specific skills (Javascript, SQL, etc). </w:t>
       </w:r>
       <w:r>
         <w:rPr>
@@ -1912,7 +2158,6 @@
                 <w:lang w:eastAsia="en-AU"/>
               </w:rPr>
             </w:pPr>
-            <w:proofErr w:type="spellStart"/>
             <w:r>
               <w:rPr>
                 <w:rFonts w:ascii="Arial" w:eastAsia="Times New Roman" w:hAnsi="Arial" w:cs="Arial"/>
@@ -1923,7 +2168,6 @@
               </w:rPr>
               <w:t>bruh</w:t>
             </w:r>
-            <w:proofErr w:type="spellEnd"/>
           </w:p>
         </w:tc>
       </w:tr>
@@ -2073,27 +2317,7 @@
           <w:sz w:val="18"/>
           <w:szCs w:val="18"/>
         </w:rPr>
-        <w:t xml:space="preserve">• View, summarise and discuss at least 10 YouTube videos or other web sources (you may be surprised how many hits there are for a Google search on </w:t>
-      </w:r>
-      <w:proofErr w:type="gramStart"/>
-      <w:r>
-        <w:rPr>
-          <w:rFonts w:ascii="Arial" w:hAnsi="Arial" w:cs="Arial"/>
-          <w:color w:val="323234"/>
-          <w:sz w:val="18"/>
-          <w:szCs w:val="18"/>
-        </w:rPr>
-        <w:t>A day</w:t>
-      </w:r>
-      <w:proofErr w:type="gramEnd"/>
-      <w:r>
-        <w:rPr>
-          <w:rFonts w:ascii="Arial" w:hAnsi="Arial" w:cs="Arial"/>
-          <w:color w:val="323234"/>
-          <w:sz w:val="18"/>
-          <w:szCs w:val="18"/>
-        </w:rPr>
-        <w:t xml:space="preserve"> in the life of an IT professional). </w:t>
+        <w:t xml:space="preserve">• View, summarise and discuss at least 10 YouTube videos or other web sources (you may be surprised how many hits there are for a Google search on A day in the life of an IT professional). </w:t>
       </w:r>
     </w:p>
     <w:p>
@@ -2253,27 +2477,7 @@
           <w:sz w:val="18"/>
           <w:szCs w:val="18"/>
         </w:rPr>
-        <w:t xml:space="preserve">• What kinds of people does the IT professional interact with? Are </w:t>
-      </w:r>
-      <w:proofErr w:type="spellStart"/>
-      <w:r>
-        <w:rPr>
-          <w:rFonts w:ascii="Arial" w:hAnsi="Arial" w:cs="Arial"/>
-          <w:color w:val="323234"/>
-          <w:sz w:val="18"/>
-          <w:szCs w:val="18"/>
-        </w:rPr>
-        <w:t>they</w:t>
-      </w:r>
-      <w:proofErr w:type="spellEnd"/>
-      <w:r>
-        <w:rPr>
-          <w:rFonts w:ascii="Arial" w:hAnsi="Arial" w:cs="Arial"/>
-          <w:color w:val="323234"/>
-          <w:sz w:val="18"/>
-          <w:szCs w:val="18"/>
-        </w:rPr>
-        <w:t xml:space="preserve"> other IT professionals? Clients? Investors? The general public? </w:t>
+        <w:t xml:space="preserve">• What kinds of people does the IT professional interact with? Are they other IT professionals? Clients? Investors? The general public? </w:t>
       </w:r>
     </w:p>
     <w:p>
@@ -2681,7 +2885,6 @@
           <w:sz w:val="18"/>
           <w:szCs w:val="18"/>
         </w:rPr>
-        <w:lastRenderedPageBreak/>
         <w:t xml:space="preserve">• Cybersecurity </w:t>
       </w:r>
     </w:p>
@@ -2844,67 +3047,7 @@
           <w:sz w:val="18"/>
           <w:szCs w:val="18"/>
         </w:rPr>
-        <w:t xml:space="preserve">• Raspberry </w:t>
-      </w:r>
-      <w:proofErr w:type="spellStart"/>
-      <w:r>
-        <w:rPr>
-          <w:rFonts w:ascii="Arial" w:hAnsi="Arial" w:cs="Arial"/>
-          <w:color w:val="323234"/>
-          <w:sz w:val="18"/>
-          <w:szCs w:val="18"/>
-        </w:rPr>
-        <w:t>Pis</w:t>
-      </w:r>
-      <w:proofErr w:type="spellEnd"/>
-      <w:r>
-        <w:rPr>
-          <w:rFonts w:ascii="Arial" w:hAnsi="Arial" w:cs="Arial"/>
-          <w:color w:val="323234"/>
-          <w:sz w:val="18"/>
-          <w:szCs w:val="18"/>
-        </w:rPr>
-        <w:t xml:space="preserve">, Arduinos, </w:t>
-      </w:r>
-      <w:proofErr w:type="spellStart"/>
-      <w:r>
-        <w:rPr>
-          <w:rFonts w:ascii="Arial" w:hAnsi="Arial" w:cs="Arial"/>
-          <w:color w:val="323234"/>
-          <w:sz w:val="18"/>
-          <w:szCs w:val="18"/>
-        </w:rPr>
-        <w:t>Makey</w:t>
-      </w:r>
-      <w:proofErr w:type="spellEnd"/>
-      <w:r>
-        <w:rPr>
-          <w:rFonts w:ascii="Arial" w:hAnsi="Arial" w:cs="Arial"/>
-          <w:color w:val="323234"/>
-          <w:sz w:val="18"/>
-          <w:szCs w:val="18"/>
-        </w:rPr>
-        <w:t xml:space="preserve"> </w:t>
-      </w:r>
-      <w:proofErr w:type="spellStart"/>
-      <w:r>
-        <w:rPr>
-          <w:rFonts w:ascii="Arial" w:hAnsi="Arial" w:cs="Arial"/>
-          <w:color w:val="323234"/>
-          <w:sz w:val="18"/>
-          <w:szCs w:val="18"/>
-        </w:rPr>
-        <w:t>Makeys</w:t>
-      </w:r>
-      <w:proofErr w:type="spellEnd"/>
-      <w:r>
-        <w:rPr>
-          <w:rFonts w:ascii="Arial" w:hAnsi="Arial" w:cs="Arial"/>
-          <w:color w:val="323234"/>
-          <w:sz w:val="18"/>
-          <w:szCs w:val="18"/>
-        </w:rPr>
-        <w:t xml:space="preserve"> and other small computing devices </w:t>
+        <w:t xml:space="preserve">• Raspberry Pis, Arduinos, Makey Makeys and other small computing devices </w:t>
       </w:r>
     </w:p>
     <w:p>
@@ -3094,6 +3237,7 @@
               <w:rPr>
                 <w:lang w:val="en-US"/>
               </w:rPr>
+              <w:lastRenderedPageBreak/>
               <w:t>Jakob</w:t>
             </w:r>
           </w:p>
@@ -3203,29 +3347,7 @@
                 <w:color w:val="929292"/>
                 <w:lang w:eastAsia="en-AU"/>
               </w:rPr>
-              <w:t xml:space="preserve">Blockchain/crypto – I would like to research Hedera </w:t>
-            </w:r>
-            <w:proofErr w:type="spellStart"/>
-            <w:r>
-              <w:rPr>
-                <w:rFonts w:ascii="Arial" w:eastAsia="Times New Roman" w:hAnsi="Arial" w:cs="Arial"/>
-                <w:b/>
-                <w:bCs/>
-                <w:color w:val="929292"/>
-                <w:lang w:eastAsia="en-AU"/>
-              </w:rPr>
-              <w:t>Hashgraph</w:t>
-            </w:r>
-            <w:proofErr w:type="spellEnd"/>
-            <w:r>
-              <w:rPr>
-                <w:rFonts w:ascii="Arial" w:eastAsia="Times New Roman" w:hAnsi="Arial" w:cs="Arial"/>
-                <w:b/>
-                <w:bCs/>
-                <w:color w:val="929292"/>
-                <w:lang w:eastAsia="en-AU"/>
-              </w:rPr>
-              <w:t xml:space="preserve"> specifically</w:t>
+              <w:t>Blockchain/crypto – I would like to research Hedera Hashgraph specifically</w:t>
             </w:r>
           </w:p>
           <w:p>
@@ -3313,6 +3435,786 @@
         </w:tc>
       </w:tr>
     </w:tbl>
+    <w:p>
+      <w:pPr>
+        <w:rPr>
+          <w:lang w:val="en-US"/>
+        </w:rPr>
+      </w:pPr>
+    </w:p>
+    <w:p>
+      <w:pPr>
+        <w:rPr>
+          <w:lang w:val="en-US"/>
+        </w:rPr>
+      </w:pPr>
+    </w:p>
+    <w:p>
+      <w:pPr>
+        <w:pStyle w:val="Default"/>
+        <w:rPr>
+          <w:color w:val="000D67"/>
+          <w:sz w:val="23"/>
+          <w:szCs w:val="23"/>
+        </w:rPr>
+      </w:pPr>
+      <w:r>
+        <w:rPr>
+          <w:b/>
+          <w:bCs/>
+          <w:color w:val="000D67"/>
+          <w:sz w:val="23"/>
+          <w:szCs w:val="23"/>
+        </w:rPr>
+        <w:t xml:space="preserve">Project Ideas </w:t>
+      </w:r>
+    </w:p>
+    <w:p>
+      <w:pPr>
+        <w:pStyle w:val="Default"/>
+        <w:rPr>
+          <w:sz w:val="18"/>
+          <w:szCs w:val="18"/>
+        </w:rPr>
+      </w:pPr>
+      <w:r>
+        <w:rPr>
+          <w:rFonts w:ascii="Arial" w:hAnsi="Arial" w:cs="Arial"/>
+          <w:color w:val="323234"/>
+          <w:sz w:val="18"/>
+          <w:szCs w:val="18"/>
+        </w:rPr>
+        <w:t xml:space="preserve">You all have some project ideas that you reported in Assignment 1. You are to come up with a project idea for the group as a whole, which could be an individual’s idea, but is more likely to be a combination of each of the ideas you had individually (maybe an entirely new IT Project Idea proposal), together with comments and feedback from your Assignment 1 marker, instructor, and anyone else who you would like to consult. </w:t>
+      </w:r>
+    </w:p>
+    <w:p>
+      <w:pPr>
+        <w:pStyle w:val="Default"/>
+        <w:rPr>
+          <w:sz w:val="18"/>
+          <w:szCs w:val="18"/>
+        </w:rPr>
+      </w:pPr>
+      <w:r>
+        <w:rPr>
+          <w:rFonts w:ascii="Arial" w:hAnsi="Arial" w:cs="Arial"/>
+          <w:color w:val="323234"/>
+          <w:sz w:val="18"/>
+          <w:szCs w:val="18"/>
+        </w:rPr>
+        <w:t xml:space="preserve">You may also wish to consider what problems need to be solved, for which there are many sources of information, such as the ones below. There are many more websites like these, of course. </w:t>
+      </w:r>
+    </w:p>
+    <w:p>
+      <w:pPr>
+        <w:pStyle w:val="Default"/>
+        <w:rPr>
+          <w:rFonts w:ascii="Arial" w:hAnsi="Arial" w:cs="Arial"/>
+          <w:color w:val="0000FF"/>
+          <w:sz w:val="18"/>
+          <w:szCs w:val="18"/>
+        </w:rPr>
+      </w:pPr>
+      <w:r>
+        <w:rPr>
+          <w:rFonts w:ascii="Arial" w:hAnsi="Arial" w:cs="Arial"/>
+          <w:color w:val="0000FF"/>
+          <w:sz w:val="18"/>
+          <w:szCs w:val="18"/>
+        </w:rPr>
+        <w:t xml:space="preserve">https://www.weforum.org/agenda/2016/01/what-are-the-10-biggest-global-challenges/ </w:t>
+      </w:r>
+    </w:p>
+    <w:p>
+      <w:pPr>
+        <w:pStyle w:val="Default"/>
+        <w:rPr>
+          <w:rFonts w:ascii="Arial" w:hAnsi="Arial" w:cs="Arial"/>
+          <w:color w:val="0000FF"/>
+          <w:sz w:val="18"/>
+          <w:szCs w:val="18"/>
+        </w:rPr>
+      </w:pPr>
+      <w:r>
+        <w:rPr>
+          <w:rFonts w:ascii="Arial" w:hAnsi="Arial" w:cs="Arial"/>
+          <w:color w:val="0000FF"/>
+          <w:sz w:val="18"/>
+          <w:szCs w:val="18"/>
+        </w:rPr>
+        <w:t xml:space="preserve">https://www.cheatsheet.com/money-career/want-to-be-a-billionaire-solve-one-of-these-5-problems.html/?a=viewall </w:t>
+      </w:r>
+    </w:p>
+    <w:p>
+      <w:pPr>
+        <w:pStyle w:val="Default"/>
+        <w:rPr>
+          <w:rFonts w:ascii="Arial" w:hAnsi="Arial" w:cs="Arial"/>
+          <w:color w:val="0000FF"/>
+          <w:sz w:val="18"/>
+          <w:szCs w:val="18"/>
+        </w:rPr>
+      </w:pPr>
+      <w:r>
+        <w:rPr>
+          <w:rFonts w:ascii="Arial" w:hAnsi="Arial" w:cs="Arial"/>
+          <w:color w:val="0000FF"/>
+          <w:sz w:val="18"/>
+          <w:szCs w:val="18"/>
+        </w:rPr>
+        <w:t xml:space="preserve">https://www.quora.com/What-are-common-problems-that-need-solving </w:t>
+      </w:r>
+    </w:p>
+    <w:p>
+      <w:pPr>
+        <w:pStyle w:val="Default"/>
+        <w:rPr>
+          <w:sz w:val="18"/>
+          <w:szCs w:val="18"/>
+        </w:rPr>
+      </w:pPr>
+      <w:r>
+        <w:rPr>
+          <w:rFonts w:ascii="Arial" w:hAnsi="Arial" w:cs="Arial"/>
+          <w:color w:val="323234"/>
+          <w:sz w:val="18"/>
+          <w:szCs w:val="18"/>
+        </w:rPr>
+        <w:t xml:space="preserve">There is no set length for this section, but it is difficult to see how a description of less than 1500 words would be adequate. Do not limit yourself to this if you have more than this to write, though - but it should be in a well written and concise format. </w:t>
+      </w:r>
+    </w:p>
+    <w:p>
+      <w:pPr>
+        <w:pStyle w:val="Default"/>
+        <w:rPr>
+          <w:sz w:val="18"/>
+          <w:szCs w:val="18"/>
+        </w:rPr>
+      </w:pPr>
+      <w:r>
+        <w:rPr>
+          <w:rFonts w:ascii="Arial" w:hAnsi="Arial" w:cs="Arial"/>
+          <w:color w:val="323234"/>
+          <w:sz w:val="18"/>
+          <w:szCs w:val="18"/>
+        </w:rPr>
+        <w:t xml:space="preserve">Expand the Overview, Motivation, Description, Tools + Tech, Skills, Outcome items from Assignment 1. Adapt it using the feedback received and the developments/suggestions from your group members. Put weight behind innovative components and ensure the project is feasible [no sci-fi / pie-in-the-sky] to make steps beyond a simple proposal/plan. Perhaps look towards identifying niche/markets/needs, and the more detailed mechanics of the project. </w:t>
+      </w:r>
+    </w:p>
+    <w:p>
+      <w:pPr>
+        <w:rPr>
+          <w:rFonts w:ascii="Arial" w:hAnsi="Arial" w:cs="Arial"/>
+          <w:color w:val="323234"/>
+          <w:sz w:val="18"/>
+          <w:szCs w:val="18"/>
+        </w:rPr>
+      </w:pPr>
+      <w:r>
+        <w:rPr>
+          <w:rFonts w:ascii="Arial" w:hAnsi="Arial" w:cs="Arial"/>
+          <w:color w:val="323234"/>
+          <w:sz w:val="18"/>
+          <w:szCs w:val="18"/>
+        </w:rPr>
+        <w:t>Note: There are to be significant tangible artifacts towards the project completion that are delivered by the submission of ASSIGNMENT 3, so keep this in mind when brainstorming your IT Project Idea for Assignment 2 – Feasibility is a key factor.</w:t>
+      </w:r>
+    </w:p>
+    <w:tbl>
+      <w:tblPr>
+        <w:tblStyle w:val="TableGrid"/>
+        <w:tblW w:w="5000" w:type="pct"/>
+        <w:tblLook w:val="04A0" w:firstRow="1" w:lastRow="0" w:firstColumn="1" w:lastColumn="0" w:noHBand="0" w:noVBand="1"/>
+      </w:tblPr>
+      <w:tblGrid>
+        <w:gridCol w:w="2972"/>
+        <w:gridCol w:w="4436"/>
+        <w:gridCol w:w="3496"/>
+      </w:tblGrid>
+      <w:tr>
+        <w:trPr>
+          <w:trHeight w:val="450"/>
+        </w:trPr>
+        <w:tc>
+          <w:tcPr>
+            <w:tcW w:w="1363" w:type="pct"/>
+          </w:tcPr>
+          <w:p>
+            <w:pPr>
+              <w:rPr>
+                <w:lang w:val="en-US"/>
+              </w:rPr>
+            </w:pPr>
+            <w:r>
+              <w:rPr>
+                <w:lang w:val="en-US"/>
+              </w:rPr>
+              <w:t>Jakob</w:t>
+            </w:r>
+          </w:p>
+        </w:tc>
+        <w:tc>
+          <w:tcPr>
+            <w:tcW w:w="2034" w:type="pct"/>
+          </w:tcPr>
+          <w:p>
+            <w:pPr>
+              <w:rPr>
+                <w:rFonts w:ascii="Segoe UI" w:eastAsia="Times New Roman" w:hAnsi="Segoe UI" w:cs="Segoe UI"/>
+                <w:b/>
+                <w:bCs/>
+                <w:sz w:val="18"/>
+                <w:szCs w:val="18"/>
+                <w:lang w:eastAsia="en-AU"/>
+              </w:rPr>
+            </w:pPr>
+            <w:r>
+              <w:rPr>
+                <w:rFonts w:ascii="Segoe UI" w:eastAsia="Times New Roman" w:hAnsi="Segoe UI" w:cs="Segoe UI"/>
+                <w:b/>
+                <w:bCs/>
+                <w:sz w:val="18"/>
+                <w:szCs w:val="18"/>
+                <w:lang w:eastAsia="en-AU"/>
+              </w:rPr>
+              <w:t xml:space="preserve">Mouhammed </w:t>
+            </w:r>
+          </w:p>
+        </w:tc>
+        <w:tc>
+          <w:tcPr>
+            <w:tcW w:w="1603" w:type="pct"/>
+          </w:tcPr>
+          <w:p>
+            <w:pPr>
+              <w:ind w:right="-1361"/>
+              <w:rPr>
+                <w:lang w:val="en-US"/>
+              </w:rPr>
+            </w:pPr>
+            <w:r>
+              <w:rPr>
+                <w:lang w:val="en-US"/>
+              </w:rPr>
+              <w:t>Anthony</w:t>
+            </w:r>
+          </w:p>
+        </w:tc>
+      </w:tr>
+      <w:tr>
+        <w:trPr>
+          <w:trHeight w:val="1387"/>
+        </w:trPr>
+        <w:tc>
+          <w:tcPr>
+            <w:tcW w:w="1363" w:type="pct"/>
+          </w:tcPr>
+          <w:p>
+            <w:pPr>
+              <w:rPr>
+                <w:lang w:val="en-US"/>
+              </w:rPr>
+            </w:pPr>
+          </w:p>
+        </w:tc>
+        <w:tc>
+          <w:tcPr>
+            <w:tcW w:w="2034" w:type="pct"/>
+          </w:tcPr>
+          <w:p>
+            <w:pPr>
+              <w:rPr>
+                <w:rFonts w:ascii="Segoe UI" w:eastAsia="Times New Roman" w:hAnsi="Segoe UI" w:cs="Segoe UI"/>
+                <w:b/>
+                <w:bCs/>
+                <w:sz w:val="18"/>
+                <w:szCs w:val="18"/>
+                <w:lang w:eastAsia="en-AU"/>
+              </w:rPr>
+            </w:pPr>
+          </w:p>
+        </w:tc>
+        <w:tc>
+          <w:tcPr>
+            <w:tcW w:w="1603" w:type="pct"/>
+          </w:tcPr>
+          <w:p>
+            <w:pPr>
+              <w:spacing w:before="100" w:beforeAutospacing="1" w:after="100" w:afterAutospacing="1"/>
+              <w:outlineLvl w:val="2"/>
+              <w:rPr>
+                <w:rFonts w:ascii="Arial" w:eastAsia="Times New Roman" w:hAnsi="Arial" w:cs="Arial"/>
+                <w:b/>
+                <w:bCs/>
+                <w:color w:val="929292"/>
+                <w:lang w:eastAsia="en-AU"/>
+              </w:rPr>
+            </w:pPr>
+            <w:r>
+              <w:rPr>
+                <w:rFonts w:ascii="Arial" w:eastAsia="Times New Roman" w:hAnsi="Arial" w:cs="Arial"/>
+                <w:b/>
+                <w:bCs/>
+                <w:color w:val="929292"/>
+                <w:lang w:eastAsia="en-AU"/>
+              </w:rPr>
+              <w:t xml:space="preserve">Time management app/website </w:t>
+            </w:r>
+          </w:p>
+          <w:p>
+            <w:pPr>
+              <w:spacing w:before="100" w:beforeAutospacing="1" w:after="100" w:afterAutospacing="1"/>
+              <w:outlineLvl w:val="2"/>
+              <w:rPr>
+                <w:rFonts w:ascii="Arial" w:eastAsia="Times New Roman" w:hAnsi="Arial" w:cs="Arial"/>
+                <w:b/>
+                <w:bCs/>
+                <w:color w:val="929292"/>
+                <w:lang w:eastAsia="en-AU"/>
+              </w:rPr>
+            </w:pPr>
+            <w:r>
+              <w:rPr>
+                <w:rFonts w:ascii="Arial" w:eastAsia="Times New Roman" w:hAnsi="Arial" w:cs="Arial"/>
+                <w:b/>
+                <w:bCs/>
+                <w:color w:val="929292"/>
+                <w:lang w:eastAsia="en-AU"/>
+              </w:rPr>
+              <w:t>Calendar</w:t>
+            </w:r>
+          </w:p>
+          <w:p>
+            <w:pPr>
+              <w:spacing w:before="100" w:beforeAutospacing="1" w:after="100" w:afterAutospacing="1"/>
+              <w:outlineLvl w:val="2"/>
+              <w:rPr>
+                <w:rFonts w:ascii="Arial" w:eastAsia="Times New Roman" w:hAnsi="Arial" w:cs="Arial"/>
+                <w:b/>
+                <w:bCs/>
+                <w:color w:val="929292"/>
+                <w:lang w:eastAsia="en-AU"/>
+              </w:rPr>
+            </w:pPr>
+            <w:r>
+              <w:rPr>
+                <w:rFonts w:ascii="Arial" w:eastAsia="Times New Roman" w:hAnsi="Arial" w:cs="Arial"/>
+                <w:b/>
+                <w:bCs/>
+                <w:color w:val="929292"/>
+                <w:lang w:eastAsia="en-AU"/>
+              </w:rPr>
+              <w:t>Notes</w:t>
+            </w:r>
+          </w:p>
+          <w:p>
+            <w:pPr>
+              <w:spacing w:before="100" w:beforeAutospacing="1" w:after="100" w:afterAutospacing="1"/>
+              <w:outlineLvl w:val="2"/>
+              <w:rPr>
+                <w:rFonts w:ascii="Arial" w:eastAsia="Times New Roman" w:hAnsi="Arial" w:cs="Arial"/>
+                <w:b/>
+                <w:bCs/>
+                <w:color w:val="929292"/>
+                <w:lang w:eastAsia="en-AU"/>
+              </w:rPr>
+            </w:pPr>
+            <w:r>
+              <w:rPr>
+                <w:rFonts w:ascii="Arial" w:eastAsia="Times New Roman" w:hAnsi="Arial" w:cs="Arial"/>
+                <w:b/>
+                <w:bCs/>
+                <w:color w:val="929292"/>
+                <w:lang w:eastAsia="en-AU"/>
+              </w:rPr>
+              <w:t>To do list</w:t>
+            </w:r>
+          </w:p>
+          <w:p>
+            <w:pPr>
+              <w:spacing w:before="100" w:beforeAutospacing="1" w:after="100" w:afterAutospacing="1"/>
+              <w:outlineLvl w:val="2"/>
+              <w:rPr>
+                <w:rFonts w:ascii="Arial" w:eastAsia="Times New Roman" w:hAnsi="Arial" w:cs="Arial"/>
+                <w:b/>
+                <w:bCs/>
+                <w:color w:val="929292"/>
+                <w:lang w:eastAsia="en-AU"/>
+              </w:rPr>
+            </w:pPr>
+            <w:r>
+              <w:rPr>
+                <w:rFonts w:ascii="Arial" w:eastAsia="Times New Roman" w:hAnsi="Arial" w:cs="Arial"/>
+                <w:b/>
+                <w:bCs/>
+                <w:color w:val="929292"/>
+                <w:lang w:eastAsia="en-AU"/>
+              </w:rPr>
+              <w:t>Has some unique features</w:t>
+            </w:r>
+            <w:r>
+              <w:rPr>
+                <w:rFonts w:ascii="Arial" w:eastAsia="Times New Roman" w:hAnsi="Arial" w:cs="Arial"/>
+                <w:b/>
+                <w:bCs/>
+                <w:color w:val="929292"/>
+                <w:lang w:eastAsia="en-AU"/>
+              </w:rPr>
+              <w:t xml:space="preserve"> not present in other calendars or organisation apps</w:t>
+            </w:r>
+          </w:p>
+          <w:p>
+            <w:pPr>
+              <w:spacing w:before="100" w:beforeAutospacing="1" w:after="100" w:afterAutospacing="1"/>
+              <w:outlineLvl w:val="2"/>
+              <w:rPr>
+                <w:rFonts w:ascii="Arial" w:eastAsia="Times New Roman" w:hAnsi="Arial" w:cs="Arial"/>
+                <w:b/>
+                <w:bCs/>
+                <w:color w:val="929292"/>
+                <w:lang w:eastAsia="en-AU"/>
+              </w:rPr>
+            </w:pPr>
+          </w:p>
+          <w:p>
+            <w:pPr>
+              <w:spacing w:before="100" w:beforeAutospacing="1" w:after="100" w:afterAutospacing="1"/>
+              <w:outlineLvl w:val="2"/>
+              <w:rPr>
+                <w:rFonts w:ascii="Arial" w:eastAsia="Times New Roman" w:hAnsi="Arial" w:cs="Arial"/>
+                <w:b/>
+                <w:bCs/>
+                <w:color w:val="929292"/>
+                <w:lang w:eastAsia="en-AU"/>
+              </w:rPr>
+            </w:pPr>
+          </w:p>
+          <w:p>
+            <w:pPr>
+              <w:spacing w:before="100" w:beforeAutospacing="1" w:after="100" w:afterAutospacing="1"/>
+              <w:outlineLvl w:val="2"/>
+              <w:rPr>
+                <w:rFonts w:ascii="Arial" w:eastAsia="Times New Roman" w:hAnsi="Arial" w:cs="Arial"/>
+                <w:b/>
+                <w:bCs/>
+                <w:color w:val="929292"/>
+                <w:lang w:eastAsia="en-AU"/>
+              </w:rPr>
+            </w:pPr>
+          </w:p>
+        </w:tc>
+      </w:tr>
+    </w:tbl>
+    <w:p>
+      <w:pPr>
+        <w:rPr>
+          <w:lang w:val="en-US"/>
+        </w:rPr>
+      </w:pPr>
+    </w:p>
+    <w:p>
+      <w:pPr>
+        <w:pStyle w:val="Default"/>
+        <w:jc w:val="center"/>
+        <w:rPr>
+          <w:color w:val="000D67"/>
+          <w:sz w:val="23"/>
+          <w:szCs w:val="23"/>
+        </w:rPr>
+      </w:pPr>
+      <w:r>
+        <w:rPr>
+          <w:color w:val="000D67"/>
+          <w:sz w:val="23"/>
+          <w:szCs w:val="23"/>
+        </w:rPr>
+        <w:t>This isn’t part of the report right?</w:t>
+      </w:r>
+    </w:p>
+    <w:p>
+      <w:pPr>
+        <w:pStyle w:val="Default"/>
+        <w:rPr>
+          <w:color w:val="000D67"/>
+          <w:sz w:val="23"/>
+          <w:szCs w:val="23"/>
+        </w:rPr>
+      </w:pPr>
+      <w:r>
+        <w:rPr>
+          <w:b/>
+          <w:bCs/>
+          <w:color w:val="000D67"/>
+          <w:sz w:val="23"/>
+          <w:szCs w:val="23"/>
+        </w:rPr>
+        <w:t xml:space="preserve">Feedback - SparkPLUS </w:t>
+      </w:r>
+    </w:p>
+    <w:p>
+      <w:pPr>
+        <w:pStyle w:val="Default"/>
+        <w:rPr>
+          <w:sz w:val="18"/>
+          <w:szCs w:val="18"/>
+        </w:rPr>
+      </w:pPr>
+      <w:r>
+        <w:rPr>
+          <w:rFonts w:ascii="Arial" w:hAnsi="Arial" w:cs="Arial"/>
+          <w:color w:val="323234"/>
+          <w:sz w:val="18"/>
+          <w:szCs w:val="18"/>
+        </w:rPr>
+        <w:t xml:space="preserve">By the time you get to Week 8, you should have been working as a group for three weeks, and hence have some experience of how well the group is working. A key feature of industry teams is the ability to give and receive feedback, particular to members of a team in which you are working. In order to give you some experience at this, your group should login to the SparkPLUS tool (instructions on how to do this will be given on Canvas later). Each person should provide an assessment of each member of the group, including themselves after the due date/submission of the assessment. This will then provide feedback to each of you, and in particular, on how the rest of the team view’s your performance. </w:t>
+      </w:r>
+    </w:p>
+    <w:p>
+      <w:pPr>
+        <w:pStyle w:val="Default"/>
+        <w:rPr>
+          <w:sz w:val="18"/>
+          <w:szCs w:val="18"/>
+        </w:rPr>
+      </w:pPr>
+      <w:r>
+        <w:rPr>
+          <w:rFonts w:ascii="Arial" w:hAnsi="Arial" w:cs="Arial"/>
+          <w:color w:val="323234"/>
+          <w:sz w:val="18"/>
+          <w:szCs w:val="18"/>
+        </w:rPr>
+        <w:t xml:space="preserve">You do not need to include any information about the feedback you receive, as this is intended to give you experience with use of tools such as these, and how the information is gathered and processed in such tools. The markers will, however, check that each person in the group has contributed via SparkPLUS, and the marks for this section will only be awarded if all group members have contributed in an appropriate manner by the assignment deadline. </w:t>
+      </w:r>
+    </w:p>
+    <w:p>
+      <w:pPr>
+        <w:pStyle w:val="Default"/>
+        <w:rPr>
+          <w:rFonts w:ascii="Arial" w:hAnsi="Arial" w:cs="Arial"/>
+          <w:color w:val="323234"/>
+          <w:sz w:val="18"/>
+          <w:szCs w:val="18"/>
+        </w:rPr>
+      </w:pPr>
+      <w:r>
+        <w:rPr>
+          <w:rFonts w:ascii="Arial" w:hAnsi="Arial" w:cs="Arial"/>
+          <w:color w:val="323234"/>
+          <w:sz w:val="18"/>
+          <w:szCs w:val="18"/>
+        </w:rPr>
+        <w:lastRenderedPageBreak/>
+        <w:t>If you have any concerns with this process, please raise these with your tutor or lecturer. In particular, if you wish to have a group discussion about this feedback, please contact the lecturer who will facilitate a group discussion on this topic.</w:t>
+      </w:r>
+    </w:p>
+    <w:p>
+      <w:pPr>
+        <w:pStyle w:val="Default"/>
+        <w:rPr>
+          <w:rFonts w:ascii="Arial" w:hAnsi="Arial" w:cs="Arial"/>
+          <w:color w:val="323234"/>
+          <w:sz w:val="18"/>
+          <w:szCs w:val="18"/>
+        </w:rPr>
+      </w:pPr>
+    </w:p>
+    <w:p>
+      <w:pPr>
+        <w:pStyle w:val="Default"/>
+        <w:jc w:val="center"/>
+        <w:rPr>
+          <w:color w:val="000D67"/>
+          <w:sz w:val="23"/>
+          <w:szCs w:val="23"/>
+        </w:rPr>
+      </w:pPr>
+      <w:r>
+        <w:rPr>
+          <w:color w:val="000D67"/>
+          <w:sz w:val="23"/>
+          <w:szCs w:val="23"/>
+        </w:rPr>
+        <w:t>But this is in the report? Obviously we cant do it RN</w:t>
+      </w:r>
+    </w:p>
+    <w:p>
+      <w:pPr>
+        <w:pStyle w:val="Default"/>
+        <w:rPr>
+          <w:sz w:val="18"/>
+          <w:szCs w:val="18"/>
+        </w:rPr>
+      </w:pPr>
+      <w:r>
+        <w:rPr>
+          <w:rFonts w:ascii="Arial" w:hAnsi="Arial" w:cs="Arial"/>
+          <w:color w:val="323234"/>
+          <w:sz w:val="18"/>
+          <w:szCs w:val="18"/>
+        </w:rPr>
+        <w:t xml:space="preserve"> </w:t>
+      </w:r>
+    </w:p>
+    <w:p>
+      <w:pPr>
+        <w:pStyle w:val="Default"/>
+        <w:rPr>
+          <w:sz w:val="23"/>
+          <w:szCs w:val="23"/>
+        </w:rPr>
+      </w:pPr>
+      <w:r>
+        <w:rPr>
+          <w:b/>
+          <w:bCs/>
+          <w:color w:val="000D67"/>
+          <w:sz w:val="23"/>
+          <w:szCs w:val="23"/>
+        </w:rPr>
+        <w:t xml:space="preserve">Group Reflection </w:t>
+      </w:r>
+    </w:p>
+    <w:p>
+      <w:pPr>
+        <w:pStyle w:val="Default"/>
+        <w:rPr>
+          <w:sz w:val="18"/>
+          <w:szCs w:val="18"/>
+        </w:rPr>
+      </w:pPr>
+      <w:r>
+        <w:rPr>
+          <w:rFonts w:ascii="Arial" w:hAnsi="Arial" w:cs="Arial"/>
+          <w:color w:val="323234"/>
+          <w:sz w:val="18"/>
+          <w:szCs w:val="18"/>
+        </w:rPr>
+        <w:t xml:space="preserve">Towards the end of the assignment period, you should reflect as a group on how well you think you have performed in this assignment. You should include whatever evidence you may have about the groups processes (such as commit trails from GitHub, or project meeting minutes). Each member of the group should contribute up to 200 words about their own perception of the group, and the group as a whole should contribute around 400 words. This should include the following attributes. </w:t>
+      </w:r>
+    </w:p>
+    <w:p>
+      <w:pPr>
+        <w:pStyle w:val="Default"/>
+        <w:numPr>
+          <w:ilvl w:val="0"/>
+          <w:numId w:val="8"/>
+        </w:numPr>
+        <w:spacing w:after="49"/>
+        <w:rPr>
+          <w:color w:val="323234"/>
+          <w:sz w:val="18"/>
+          <w:szCs w:val="18"/>
+        </w:rPr>
+      </w:pPr>
+      <w:r>
+        <w:rPr>
+          <w:color w:val="323234"/>
+          <w:sz w:val="18"/>
+          <w:szCs w:val="18"/>
+        </w:rPr>
+        <w:t xml:space="preserve">• What went well </w:t>
+      </w:r>
+    </w:p>
+    <w:p>
+      <w:pPr>
+        <w:pStyle w:val="Default"/>
+        <w:numPr>
+          <w:ilvl w:val="0"/>
+          <w:numId w:val="8"/>
+        </w:numPr>
+        <w:spacing w:after="49"/>
+        <w:rPr>
+          <w:color w:val="323234"/>
+          <w:sz w:val="18"/>
+          <w:szCs w:val="18"/>
+        </w:rPr>
+      </w:pPr>
+      <w:r>
+        <w:rPr>
+          <w:color w:val="323234"/>
+          <w:sz w:val="18"/>
+          <w:szCs w:val="18"/>
+        </w:rPr>
+        <w:t xml:space="preserve">• What could be improved </w:t>
+      </w:r>
+    </w:p>
+    <w:p>
+      <w:pPr>
+        <w:pStyle w:val="Default"/>
+        <w:numPr>
+          <w:ilvl w:val="0"/>
+          <w:numId w:val="8"/>
+        </w:numPr>
+        <w:spacing w:after="49"/>
+        <w:rPr>
+          <w:color w:val="323234"/>
+          <w:sz w:val="18"/>
+          <w:szCs w:val="18"/>
+        </w:rPr>
+      </w:pPr>
+      <w:r>
+        <w:rPr>
+          <w:color w:val="323234"/>
+          <w:sz w:val="18"/>
+          <w:szCs w:val="18"/>
+        </w:rPr>
+        <w:t xml:space="preserve">• At least one thing that was surprising </w:t>
+      </w:r>
+    </w:p>
+    <w:p>
+      <w:pPr>
+        <w:pStyle w:val="Default"/>
+        <w:numPr>
+          <w:ilvl w:val="0"/>
+          <w:numId w:val="8"/>
+        </w:numPr>
+        <w:spacing w:after="49"/>
+        <w:rPr>
+          <w:color w:val="323234"/>
+          <w:sz w:val="18"/>
+          <w:szCs w:val="18"/>
+        </w:rPr>
+      </w:pPr>
+      <w:r>
+        <w:rPr>
+          <w:color w:val="323234"/>
+          <w:sz w:val="18"/>
+          <w:szCs w:val="18"/>
+        </w:rPr>
+        <w:t xml:space="preserve">• At least one thing that you have learned about groups </w:t>
+      </w:r>
+    </w:p>
+    <w:p>
+      <w:pPr>
+        <w:pStyle w:val="Default"/>
+        <w:numPr>
+          <w:ilvl w:val="0"/>
+          <w:numId w:val="8"/>
+        </w:numPr>
+        <w:rPr>
+          <w:sz w:val="18"/>
+          <w:szCs w:val="18"/>
+        </w:rPr>
+      </w:pPr>
+      <w:r>
+        <w:rPr>
+          <w:color w:val="323234"/>
+          <w:sz w:val="18"/>
+          <w:szCs w:val="18"/>
+        </w:rPr>
+        <w:t xml:space="preserve">• </w:t>
+      </w:r>
+      <w:r>
+        <w:rPr>
+          <w:rFonts w:ascii="Arial" w:hAnsi="Arial" w:cs="Arial"/>
+          <w:color w:val="323234"/>
+          <w:sz w:val="18"/>
+          <w:szCs w:val="18"/>
+        </w:rPr>
+        <w:t xml:space="preserve">Remember to include in your section on Tools how well you think your Github log of activity reflects your group’s work on this assignment. </w:t>
+      </w:r>
+    </w:p>
     <w:p>
       <w:pPr>
         <w:rPr>
@@ -3333,6 +4235,57 @@
 <file path=word/numbering.xml><?xml version="1.0" encoding="utf-8"?>
 <w:numbering xmlns:wpc="http://schemas.microsoft.com/office/word/2010/wordprocessingCanvas" xmlns:cx="http://schemas.microsoft.com/office/drawing/2014/chartex" xmlns:cx1="http://schemas.microsoft.com/office/drawing/2015/9/8/chartex" xmlns:cx2="http://schemas.microsoft.com/office/drawing/2015/10/21/chartex" xmlns:cx3="http://schemas.microsoft.com/office/drawing/2016/5/9/chartex" xmlns:cx4="http://schemas.microsoft.com/office/drawing/2016/5/10/chartex" xmlns:cx5="http://schemas.microsoft.com/office/drawing/2016/5/11/chartex" xmlns:cx6="http://schemas.microsoft.com/office/drawing/2016/5/12/chartex" xmlns:cx7="http://schemas.microsoft.com/office/drawing/2016/5/13/chartex" xmlns:cx8="http://schemas.microsoft.com/office/drawing/2016/5/14/chartex" xmlns:mc="http://schemas.openxmlformats.org/markup-compatibility/2006" xmlns:aink="http://schemas.microsoft.com/office/drawing/2016/ink" xmlns:am3d="http://schemas.microsoft.com/office/drawing/2017/model3d" xmlns:o="urn:schemas-microsoft-com:office:office" xmlns:r="http://schemas.openxmlformats.org/officeDocument/2006/relationships" xmlns:m="http://schemas.openxmlformats.org/officeDocument/2006/math" xmlns:v="urn:schemas-microsoft-com:vml" xmlns:wp14="http://schemas.microsoft.com/office/word/2010/wordprocessingDrawing" xmlns:wp="http://schemas.openxmlformats.org/drawingml/2006/wordprocessingDrawing" xmlns:w10="urn:schemas-microsoft-com:office:word" xmlns:w="http://schemas.openxmlformats.org/wordprocessingml/2006/main" xmlns:w14="http://schemas.microsoft.com/office/word/2010/wordml" xmlns:w15="http://schemas.microsoft.com/office/word/2012/wordml" xmlns:w16cex="http://schemas.microsoft.com/office/word/2018/wordml/cex" xmlns:w16cid="http://schemas.microsoft.com/office/word/2016/wordml/cid" xmlns:w16="http://schemas.microsoft.com/office/word/2018/wordml" xmlns:w16sdtdh="http://schemas.microsoft.com/office/word/2020/wordml/sdtdatahash" xmlns:w16se="http://schemas.microsoft.com/office/word/2015/wordml/symex" xmlns:wpg="http://schemas.microsoft.com/office/word/2010/wordprocessingGroup" xmlns:wpi="http://schemas.microsoft.com/office/word/2010/wordprocessingInk" xmlns:wne="http://schemas.microsoft.com/office/word/2006/wordml" xmlns:wps="http://schemas.microsoft.com/office/word/2010/wordprocessingShape" mc:Ignorable="w14 w15 w16se w16cid w16 w16cex w16sdtdh wp14">
   <w:abstractNum w:abstractNumId="0" w15:restartNumberingAfterBreak="0">
+    <w:nsid w:val="AA104584"/>
+    <w:multiLevelType w:val="hybridMultilevel"/>
+    <w:tmpl w:val="CEFE8A32"/>
+    <w:lvl w:ilvl="0" w:tplc="FFFFFFFF">
+      <w:start w:val="1"/>
+      <w:numFmt w:val="bullet"/>
+      <w:lvlText w:val="•"/>
+      <w:lvlJc w:val="left"/>
+    </w:lvl>
+    <w:lvl w:ilvl="1" w:tplc="FFFFFFFF">
+      <w:numFmt w:val="decimal"/>
+      <w:lvlText w:val=""/>
+      <w:lvlJc w:val="left"/>
+    </w:lvl>
+    <w:lvl w:ilvl="2" w:tplc="FFFFFFFF">
+      <w:numFmt w:val="decimal"/>
+      <w:lvlText w:val=""/>
+      <w:lvlJc w:val="left"/>
+    </w:lvl>
+    <w:lvl w:ilvl="3" w:tplc="FFFFFFFF">
+      <w:numFmt w:val="decimal"/>
+      <w:lvlText w:val=""/>
+      <w:lvlJc w:val="left"/>
+    </w:lvl>
+    <w:lvl w:ilvl="4" w:tplc="FFFFFFFF">
+      <w:numFmt w:val="decimal"/>
+      <w:lvlText w:val=""/>
+      <w:lvlJc w:val="left"/>
+    </w:lvl>
+    <w:lvl w:ilvl="5" w:tplc="FFFFFFFF">
+      <w:numFmt w:val="decimal"/>
+      <w:lvlText w:val=""/>
+      <w:lvlJc w:val="left"/>
+    </w:lvl>
+    <w:lvl w:ilvl="6" w:tplc="FFFFFFFF">
+      <w:numFmt w:val="decimal"/>
+      <w:lvlText w:val=""/>
+      <w:lvlJc w:val="left"/>
+    </w:lvl>
+    <w:lvl w:ilvl="7" w:tplc="FFFFFFFF">
+      <w:numFmt w:val="decimal"/>
+      <w:lvlText w:val=""/>
+      <w:lvlJc w:val="left"/>
+    </w:lvl>
+    <w:lvl w:ilvl="8" w:tplc="FFFFFFFF">
+      <w:numFmt w:val="decimal"/>
+      <w:lvlText w:val=""/>
+      <w:lvlJc w:val="left"/>
+    </w:lvl>
+  </w:abstractNum>
+  <w:abstractNum w:abstractNumId="1" w15:restartNumberingAfterBreak="0">
     <w:nsid w:val="D76999DA"/>
     <w:multiLevelType w:val="hybridMultilevel"/>
     <w:tmpl w:val="923D8323"/>
@@ -3383,7 +4336,7 @@
       <w:lvlJc w:val="left"/>
     </w:lvl>
   </w:abstractNum>
-  <w:abstractNum w:abstractNumId="1" w15:restartNumberingAfterBreak="0">
+  <w:abstractNum w:abstractNumId="2" w15:restartNumberingAfterBreak="0">
     <w:nsid w:val="D7D8C900"/>
     <w:multiLevelType w:val="hybridMultilevel"/>
     <w:tmpl w:val="17D355FA"/>
@@ -3434,7 +4387,7 @@
       <w:lvlJc w:val="left"/>
     </w:lvl>
   </w:abstractNum>
-  <w:abstractNum w:abstractNumId="2" w15:restartNumberingAfterBreak="0">
+  <w:abstractNum w:abstractNumId="3" w15:restartNumberingAfterBreak="0">
     <w:nsid w:val="0FA84957"/>
     <w:multiLevelType w:val="hybridMultilevel"/>
     <w:tmpl w:val="AFC493B6"/>
@@ -3547,7 +4500,7 @@
       </w:rPr>
     </w:lvl>
   </w:abstractNum>
-  <w:abstractNum w:abstractNumId="3" w15:restartNumberingAfterBreak="0">
+  <w:abstractNum w:abstractNumId="4" w15:restartNumberingAfterBreak="0">
     <w:nsid w:val="343304BF"/>
     <w:multiLevelType w:val="hybridMultilevel"/>
     <w:tmpl w:val="A0D45776"/>
@@ -3598,7 +4551,7 @@
       <w:lvlJc w:val="left"/>
     </w:lvl>
   </w:abstractNum>
-  <w:abstractNum w:abstractNumId="4" w15:restartNumberingAfterBreak="0">
+  <w:abstractNum w:abstractNumId="5" w15:restartNumberingAfterBreak="0">
     <w:nsid w:val="44562EB6"/>
     <w:multiLevelType w:val="hybridMultilevel"/>
     <w:tmpl w:val="09A0C99D"/>
@@ -3649,7 +4602,7 @@
       <w:lvlJc w:val="left"/>
     </w:lvl>
   </w:abstractNum>
-  <w:abstractNum w:abstractNumId="5" w15:restartNumberingAfterBreak="0">
+  <w:abstractNum w:abstractNumId="6" w15:restartNumberingAfterBreak="0">
     <w:nsid w:val="564D1A2D"/>
     <w:multiLevelType w:val="hybridMultilevel"/>
     <w:tmpl w:val="EBD204BA"/>
@@ -3700,7 +4653,7 @@
       <w:lvlJc w:val="left"/>
     </w:lvl>
   </w:abstractNum>
-  <w:abstractNum w:abstractNumId="6" w15:restartNumberingAfterBreak="0">
+  <w:abstractNum w:abstractNumId="7" w15:restartNumberingAfterBreak="0">
     <w:nsid w:val="615D9365"/>
     <w:multiLevelType w:val="hybridMultilevel"/>
     <w:tmpl w:val="8EC07303"/>
@@ -3752,25 +4705,28 @@
     </w:lvl>
   </w:abstractNum>
   <w:num w:numId="1">
+    <w:abstractNumId w:val="3"/>
+  </w:num>
+  <w:num w:numId="2">
+    <w:abstractNumId w:val="1"/>
+  </w:num>
+  <w:num w:numId="3">
     <w:abstractNumId w:val="2"/>
   </w:num>
-  <w:num w:numId="2">
-    <w:abstractNumId w:val="0"/>
+  <w:num w:numId="4">
+    <w:abstractNumId w:val="7"/>
   </w:num>
-  <w:num w:numId="3">
-    <w:abstractNumId w:val="1"/>
+  <w:num w:numId="5">
+    <w:abstractNumId w:val="4"/>
   </w:num>
-  <w:num w:numId="4">
+  <w:num w:numId="6">
+    <w:abstractNumId w:val="5"/>
+  </w:num>
+  <w:num w:numId="7">
     <w:abstractNumId w:val="6"/>
   </w:num>
-  <w:num w:numId="5">
-    <w:abstractNumId w:val="3"/>
-  </w:num>
-  <w:num w:numId="6">
-    <w:abstractNumId w:val="4"/>
-  </w:num>
-  <w:num w:numId="7">
-    <w:abstractNumId w:val="5"/>
+  <w:num w:numId="8">
+    <w:abstractNumId w:val="0"/>
   </w:num>
 </w:numbering>
 </file>

--- a/draft.docx
+++ b/draft.docx
@@ -367,6 +367,7 @@
                 <w:szCs w:val="21"/>
               </w:rPr>
             </w:pPr>
+            <w:bookmarkStart w:id="0" w:name="_Hlk92405181"/>
             <w:r>
               <w:rPr>
                 <w:rFonts w:ascii="Arial" w:hAnsi="Arial" w:cs="Arial"/>
@@ -408,7 +409,27 @@
                 <w:sz w:val="21"/>
                 <w:szCs w:val="21"/>
               </w:rPr>
-              <w:t>Student ID : S3880295</w:t>
+              <w:t xml:space="preserve">Student </w:t>
+            </w:r>
+            <w:proofErr w:type="gramStart"/>
+            <w:r>
+              <w:rPr>
+                <w:rFonts w:ascii="Arial" w:hAnsi="Arial" w:cs="Arial"/>
+                <w:color w:val="929292"/>
+                <w:sz w:val="21"/>
+                <w:szCs w:val="21"/>
+              </w:rPr>
+              <w:t>ID :</w:t>
+            </w:r>
+            <w:proofErr w:type="gramEnd"/>
+            <w:r>
+              <w:rPr>
+                <w:rFonts w:ascii="Arial" w:hAnsi="Arial" w:cs="Arial"/>
+                <w:color w:val="929292"/>
+                <w:sz w:val="21"/>
+                <w:szCs w:val="21"/>
+              </w:rPr>
+              <w:t xml:space="preserve"> S3880295</w:t>
             </w:r>
           </w:p>
           <w:p>
@@ -451,14 +472,25 @@
                 <w:szCs w:val="21"/>
               </w:rPr>
             </w:pPr>
-            <w:r>
-              <w:rPr>
-                <w:rFonts w:ascii="Arial" w:hAnsi="Arial" w:cs="Arial"/>
-                <w:color w:val="929292"/>
-                <w:sz w:val="21"/>
-                <w:szCs w:val="21"/>
-              </w:rPr>
-              <w:t>Education : Year 11, St Patrick's College Ballarat</w:t>
+            <w:proofErr w:type="gramStart"/>
+            <w:r>
+              <w:rPr>
+                <w:rFonts w:ascii="Arial" w:hAnsi="Arial" w:cs="Arial"/>
+                <w:color w:val="929292"/>
+                <w:sz w:val="21"/>
+                <w:szCs w:val="21"/>
+              </w:rPr>
+              <w:t>Education :</w:t>
+            </w:r>
+            <w:proofErr w:type="gramEnd"/>
+            <w:r>
+              <w:rPr>
+                <w:rFonts w:ascii="Arial" w:hAnsi="Arial" w:cs="Arial"/>
+                <w:color w:val="929292"/>
+                <w:sz w:val="21"/>
+                <w:szCs w:val="21"/>
+              </w:rPr>
+              <w:t xml:space="preserve"> Year 11, St Patrick's College Ballarat</w:t>
             </w:r>
           </w:p>
           <w:p>
@@ -648,6 +680,7 @@
               <w:t>Music, video games, crypto mining, trading, cars,</w:t>
             </w:r>
           </w:p>
+          <w:bookmarkEnd w:id="0"/>
           <w:p>
             <w:pPr>
               <w:rPr>
@@ -713,8 +746,19 @@
           <w:bCs/>
           <w:color w:val="323234"/>
         </w:rPr>
-        <w:t>Write this with a focus on how it matters in a team settings</w:t>
-      </w:r>
+        <w:t xml:space="preserve">Write this with a focus on how it matters in a team </w:t>
+      </w:r>
+      <w:proofErr w:type="gramStart"/>
+      <w:r>
+        <w:rPr>
+          <w:rFonts w:ascii="Arial" w:hAnsi="Arial" w:cs="Arial"/>
+          <w:b/>
+          <w:bCs/>
+          <w:color w:val="323234"/>
+        </w:rPr>
+        <w:t>settings</w:t>
+      </w:r>
+      <w:proofErr w:type="gramEnd"/>
     </w:p>
     <w:p>
       <w:pPr>
@@ -1059,6 +1103,216 @@
               <w:t>.</w:t>
             </w:r>
           </w:p>
+          <w:p>
+            <w:pPr>
+              <w:spacing w:before="100" w:beforeAutospacing="1" w:after="100" w:afterAutospacing="1"/>
+              <w:outlineLvl w:val="2"/>
+              <w:rPr>
+                <w:rFonts w:ascii="Arial" w:eastAsia="Times New Roman" w:hAnsi="Arial" w:cs="Arial"/>
+                <w:b/>
+                <w:bCs/>
+                <w:color w:val="929292"/>
+                <w:lang w:eastAsia="en-AU"/>
+              </w:rPr>
+            </w:pPr>
+          </w:p>
+          <w:p>
+            <w:pPr>
+              <w:spacing w:before="100" w:beforeAutospacing="1" w:after="100" w:afterAutospacing="1"/>
+              <w:outlineLvl w:val="2"/>
+              <w:rPr>
+                <w:rFonts w:ascii="Arial" w:eastAsia="Times New Roman" w:hAnsi="Arial" w:cs="Arial"/>
+                <w:b/>
+                <w:bCs/>
+                <w:color w:val="929292"/>
+                <w:lang w:eastAsia="en-AU"/>
+              </w:rPr>
+            </w:pPr>
+          </w:p>
+          <w:p>
+            <w:pPr>
+              <w:spacing w:before="100" w:beforeAutospacing="1" w:after="100" w:afterAutospacing="1"/>
+              <w:outlineLvl w:val="2"/>
+              <w:rPr>
+                <w:rFonts w:ascii="Arial" w:eastAsia="Times New Roman" w:hAnsi="Arial" w:cs="Arial"/>
+                <w:b/>
+                <w:bCs/>
+                <w:color w:val="929292"/>
+                <w:lang w:eastAsia="en-AU"/>
+              </w:rPr>
+            </w:pPr>
+            <w:r>
+              <w:rPr>
+                <w:rFonts w:ascii="Arial" w:eastAsia="Times New Roman" w:hAnsi="Arial" w:cs="Arial"/>
+                <w:b/>
+                <w:bCs/>
+                <w:color w:val="929292"/>
+                <w:lang w:eastAsia="en-AU"/>
+              </w:rPr>
+              <w:t xml:space="preserve">How </w:t>
+            </w:r>
+            <w:proofErr w:type="spellStart"/>
+            <w:r>
+              <w:rPr>
+                <w:rFonts w:ascii="Arial" w:eastAsia="Times New Roman" w:hAnsi="Arial" w:cs="Arial"/>
+                <w:b/>
+                <w:bCs/>
+                <w:color w:val="929292"/>
+                <w:lang w:eastAsia="en-AU"/>
+              </w:rPr>
+              <w:t>ccan</w:t>
+            </w:r>
+            <w:proofErr w:type="spellEnd"/>
+            <w:r>
+              <w:rPr>
+                <w:rFonts w:ascii="Arial" w:eastAsia="Times New Roman" w:hAnsi="Arial" w:cs="Arial"/>
+                <w:b/>
+                <w:bCs/>
+                <w:color w:val="929292"/>
+                <w:lang w:eastAsia="en-AU"/>
+              </w:rPr>
+              <w:t xml:space="preserve"> this help the team?</w:t>
+            </w:r>
+          </w:p>
+          <w:p>
+            <w:pPr>
+              <w:spacing w:before="100" w:beforeAutospacing="1" w:after="100" w:afterAutospacing="1"/>
+              <w:outlineLvl w:val="2"/>
+              <w:rPr>
+                <w:rFonts w:ascii="Arial" w:eastAsia="Times New Roman" w:hAnsi="Arial" w:cs="Arial"/>
+                <w:b/>
+                <w:bCs/>
+                <w:color w:val="929292"/>
+                <w:lang w:eastAsia="en-AU"/>
+              </w:rPr>
+            </w:pPr>
+            <w:r>
+              <w:rPr>
+                <w:rFonts w:ascii="Arial" w:eastAsia="Times New Roman" w:hAnsi="Arial" w:cs="Arial"/>
+                <w:b/>
+                <w:bCs/>
+                <w:color w:val="929292"/>
+                <w:lang w:eastAsia="en-AU"/>
+              </w:rPr>
+              <w:t>Create strategies and systems to get work done efficiently</w:t>
+            </w:r>
+          </w:p>
+          <w:p>
+            <w:pPr>
+              <w:spacing w:before="100" w:beforeAutospacing="1" w:after="100" w:afterAutospacing="1"/>
+              <w:outlineLvl w:val="2"/>
+              <w:rPr>
+                <w:rFonts w:ascii="Arial" w:eastAsia="Times New Roman" w:hAnsi="Arial" w:cs="Arial"/>
+                <w:b/>
+                <w:bCs/>
+                <w:color w:val="929292"/>
+                <w:lang w:eastAsia="en-AU"/>
+              </w:rPr>
+            </w:pPr>
+            <w:r>
+              <w:rPr>
+                <w:rFonts w:ascii="Arial" w:eastAsia="Times New Roman" w:hAnsi="Arial" w:cs="Arial"/>
+                <w:b/>
+                <w:bCs/>
+                <w:color w:val="929292"/>
+                <w:lang w:eastAsia="en-AU"/>
+              </w:rPr>
+              <w:t xml:space="preserve">Come up with new ideas </w:t>
+            </w:r>
+          </w:p>
+          <w:p>
+            <w:pPr>
+              <w:spacing w:before="100" w:beforeAutospacing="1" w:after="100" w:afterAutospacing="1"/>
+              <w:outlineLvl w:val="2"/>
+              <w:rPr>
+                <w:rFonts w:ascii="Arial" w:eastAsia="Times New Roman" w:hAnsi="Arial" w:cs="Arial"/>
+                <w:b/>
+                <w:bCs/>
+                <w:color w:val="929292"/>
+                <w:lang w:eastAsia="en-AU"/>
+              </w:rPr>
+            </w:pPr>
+            <w:r>
+              <w:rPr>
+                <w:rFonts w:ascii="Arial" w:eastAsia="Times New Roman" w:hAnsi="Arial" w:cs="Arial"/>
+                <w:b/>
+                <w:bCs/>
+                <w:color w:val="929292"/>
+                <w:lang w:eastAsia="en-AU"/>
+              </w:rPr>
+              <w:t>I break rules and can come up with imaginative ideas</w:t>
+            </w:r>
+          </w:p>
+          <w:p>
+            <w:pPr>
+              <w:spacing w:before="100" w:beforeAutospacing="1" w:after="100" w:afterAutospacing="1"/>
+              <w:outlineLvl w:val="2"/>
+              <w:rPr>
+                <w:rFonts w:ascii="Arial" w:eastAsia="Times New Roman" w:hAnsi="Arial" w:cs="Arial"/>
+                <w:b/>
+                <w:bCs/>
+                <w:color w:val="929292"/>
+                <w:lang w:eastAsia="en-AU"/>
+              </w:rPr>
+            </w:pPr>
+            <w:r>
+              <w:rPr>
+                <w:rFonts w:ascii="Arial" w:eastAsia="Times New Roman" w:hAnsi="Arial" w:cs="Arial"/>
+                <w:b/>
+                <w:bCs/>
+                <w:color w:val="929292"/>
+                <w:lang w:eastAsia="en-AU"/>
+              </w:rPr>
+              <w:t>Lone wolf- can make ideas and do things by oneself</w:t>
+            </w:r>
+          </w:p>
+          <w:p>
+            <w:pPr>
+              <w:spacing w:before="100" w:beforeAutospacing="1" w:after="100" w:afterAutospacing="1"/>
+              <w:outlineLvl w:val="2"/>
+              <w:rPr>
+                <w:rFonts w:ascii="Arial" w:eastAsia="Times New Roman" w:hAnsi="Arial" w:cs="Arial"/>
+                <w:b/>
+                <w:bCs/>
+                <w:color w:val="929292"/>
+                <w:lang w:eastAsia="en-AU"/>
+              </w:rPr>
+            </w:pPr>
+            <w:r>
+              <w:rPr>
+                <w:rFonts w:ascii="Arial" w:eastAsia="Times New Roman" w:hAnsi="Arial" w:cs="Arial"/>
+                <w:b/>
+                <w:bCs/>
+                <w:color w:val="929292"/>
+                <w:lang w:eastAsia="en-AU"/>
+              </w:rPr>
+              <w:t xml:space="preserve">While I may be </w:t>
+            </w:r>
+            <w:proofErr w:type="spellStart"/>
+            <w:proofErr w:type="gramStart"/>
+            <w:r>
+              <w:rPr>
+                <w:rFonts w:ascii="Arial" w:eastAsia="Times New Roman" w:hAnsi="Arial" w:cs="Arial"/>
+                <w:b/>
+                <w:bCs/>
+                <w:color w:val="929292"/>
+                <w:lang w:eastAsia="en-AU"/>
+              </w:rPr>
+              <w:t>a</w:t>
+            </w:r>
+            <w:proofErr w:type="spellEnd"/>
+            <w:proofErr w:type="gramEnd"/>
+            <w:r>
+              <w:rPr>
+                <w:rFonts w:ascii="Arial" w:eastAsia="Times New Roman" w:hAnsi="Arial" w:cs="Arial"/>
+                <w:b/>
+                <w:bCs/>
+                <w:color w:val="929292"/>
+                <w:lang w:eastAsia="en-AU"/>
+              </w:rPr>
+              <w:t xml:space="preserve"> introverted personality – in situations where I am passionate, my confidence can inspire those around me</w:t>
+            </w:r>
+          </w:p>
         </w:tc>
       </w:tr>
     </w:tbl>
@@ -1070,12 +1324,39 @@
           <w:bCs/>
         </w:rPr>
       </w:pPr>
-      <w:r>
-        <w:rPr>
-          <w:rFonts w:ascii="Arial" w:hAnsi="Arial" w:cs="Arial"/>
-          <w:color w:val="323234"/>
-        </w:rPr>
-        <w:t>Learing styles??? Your choice 1?? I cant remember</w:t>
+      <w:proofErr w:type="spellStart"/>
+      <w:r>
+        <w:rPr>
+          <w:rFonts w:ascii="Arial" w:hAnsi="Arial" w:cs="Arial"/>
+          <w:color w:val="323234"/>
+        </w:rPr>
+        <w:t>Learing</w:t>
+      </w:r>
+      <w:proofErr w:type="spellEnd"/>
+      <w:r>
+        <w:rPr>
+          <w:rFonts w:ascii="Arial" w:hAnsi="Arial" w:cs="Arial"/>
+          <w:color w:val="323234"/>
+        </w:rPr>
+        <w:t xml:space="preserve"> styles??? Your choice 1?? I </w:t>
+      </w:r>
+      <w:proofErr w:type="spellStart"/>
+      <w:proofErr w:type="gramStart"/>
+      <w:r>
+        <w:rPr>
+          <w:rFonts w:ascii="Arial" w:hAnsi="Arial" w:cs="Arial"/>
+          <w:color w:val="323234"/>
+        </w:rPr>
+        <w:t>cant</w:t>
+      </w:r>
+      <w:proofErr w:type="spellEnd"/>
+      <w:proofErr w:type="gramEnd"/>
+      <w:r>
+        <w:rPr>
+          <w:rFonts w:ascii="Arial" w:hAnsi="Arial" w:cs="Arial"/>
+          <w:color w:val="323234"/>
+        </w:rPr>
+        <w:t xml:space="preserve"> remember</w:t>
       </w:r>
     </w:p>
     <w:tbl>
@@ -1233,6 +1514,378 @@
                 <w:lang w:eastAsia="en-AU"/>
               </w:rPr>
             </w:pPr>
+            <w:r>
+              <w:rPr>
+                <w:rFonts w:ascii="Arial" w:eastAsia="Times New Roman" w:hAnsi="Arial" w:cs="Arial"/>
+                <w:b/>
+                <w:bCs/>
+                <w:color w:val="929292"/>
+                <w:lang w:eastAsia="en-AU"/>
+              </w:rPr>
+              <w:t xml:space="preserve">learning styles test </w:t>
+            </w:r>
+            <w:r>
+              <w:rPr>
+                <w:rFonts w:ascii="Arial" w:eastAsia="Times New Roman" w:hAnsi="Arial" w:cs="Arial"/>
+                <w:b/>
+                <w:bCs/>
+                <w:color w:val="929292"/>
+                <w:lang w:eastAsia="en-AU"/>
+              </w:rPr>
+              <w:t>VAK 38/22/40</w:t>
+            </w:r>
+          </w:p>
+          <w:p>
+            <w:pPr>
+              <w:spacing w:before="100" w:beforeAutospacing="1" w:after="100" w:afterAutospacing="1"/>
+              <w:outlineLvl w:val="2"/>
+              <w:rPr>
+                <w:rFonts w:ascii="Arial" w:eastAsia="Times New Roman" w:hAnsi="Arial" w:cs="Arial"/>
+                <w:b/>
+                <w:bCs/>
+                <w:color w:val="929292"/>
+                <w:lang w:eastAsia="en-AU"/>
+              </w:rPr>
+            </w:pPr>
+            <w:r>
+              <w:rPr>
+                <w:rFonts w:ascii="Arial" w:eastAsia="Times New Roman" w:hAnsi="Arial" w:cs="Arial"/>
+                <w:b/>
+                <w:bCs/>
+                <w:color w:val="929292"/>
+                <w:lang w:eastAsia="en-AU"/>
+              </w:rPr>
+              <w:t>visual auditory kinaesthetic</w:t>
+            </w:r>
+          </w:p>
+          <w:p>
+            <w:pPr>
+              <w:spacing w:before="100" w:beforeAutospacing="1" w:after="100" w:afterAutospacing="1"/>
+              <w:outlineLvl w:val="2"/>
+              <w:rPr>
+                <w:rFonts w:ascii="Arial" w:eastAsia="Times New Roman" w:hAnsi="Arial" w:cs="Arial"/>
+                <w:b/>
+                <w:bCs/>
+                <w:color w:val="929292"/>
+                <w:lang w:eastAsia="en-AU"/>
+              </w:rPr>
+            </w:pPr>
+            <w:r>
+              <w:rPr>
+                <w:rFonts w:ascii="Arial" w:eastAsia="Times New Roman" w:hAnsi="Arial" w:cs="Arial"/>
+                <w:b/>
+                <w:bCs/>
+                <w:color w:val="929292"/>
+                <w:lang w:eastAsia="en-AU"/>
+              </w:rPr>
+              <w:t>equal visual and kinaesthetic</w:t>
+            </w:r>
+          </w:p>
+          <w:p>
+            <w:pPr>
+              <w:spacing w:before="100" w:beforeAutospacing="1" w:after="100" w:afterAutospacing="1"/>
+              <w:outlineLvl w:val="2"/>
+              <w:rPr>
+                <w:rFonts w:ascii="Arial" w:eastAsia="Times New Roman" w:hAnsi="Arial" w:cs="Arial"/>
+                <w:b/>
+                <w:bCs/>
+                <w:color w:val="929292"/>
+                <w:lang w:eastAsia="en-AU"/>
+              </w:rPr>
+            </w:pPr>
+            <w:r>
+              <w:rPr>
+                <w:rFonts w:ascii="Arial" w:eastAsia="Times New Roman" w:hAnsi="Arial" w:cs="Arial"/>
+                <w:b/>
+                <w:bCs/>
+                <w:color w:val="929292"/>
+                <w:lang w:eastAsia="en-AU"/>
+              </w:rPr>
+              <w:t>In my experience the best way for me t</w:t>
+            </w:r>
+            <w:r>
+              <w:rPr>
+                <w:rFonts w:ascii="Arial" w:eastAsia="Times New Roman" w:hAnsi="Arial" w:cs="Arial"/>
+                <w:b/>
+                <w:bCs/>
+                <w:color w:val="929292"/>
+                <w:lang w:eastAsia="en-AU"/>
+              </w:rPr>
+              <w:t>o learn</w:t>
+            </w:r>
+            <w:r>
+              <w:rPr>
+                <w:rFonts w:ascii="Arial" w:eastAsia="Times New Roman" w:hAnsi="Arial" w:cs="Arial"/>
+                <w:b/>
+                <w:bCs/>
+                <w:color w:val="929292"/>
+                <w:lang w:eastAsia="en-AU"/>
+              </w:rPr>
+              <w:t xml:space="preserve"> </w:t>
+            </w:r>
+            <w:r>
+              <w:rPr>
+                <w:rFonts w:ascii="Arial" w:eastAsia="Times New Roman" w:hAnsi="Arial" w:cs="Arial"/>
+                <w:b/>
+                <w:bCs/>
+                <w:color w:val="929292"/>
+                <w:lang w:eastAsia="en-AU"/>
+              </w:rPr>
+              <w:t xml:space="preserve">is by breaking up learning of the </w:t>
+            </w:r>
+            <w:r>
+              <w:rPr>
+                <w:rFonts w:ascii="Arial" w:eastAsia="Times New Roman" w:hAnsi="Arial" w:cs="Arial"/>
+                <w:b/>
+                <w:bCs/>
+                <w:color w:val="929292"/>
+                <w:lang w:eastAsia="en-AU"/>
+              </w:rPr>
+              <w:lastRenderedPageBreak/>
+              <w:t>skill or concept into small blocks. I usually start with</w:t>
+            </w:r>
+            <w:r>
+              <w:rPr>
+                <w:rFonts w:ascii="Arial" w:eastAsia="Times New Roman" w:hAnsi="Arial" w:cs="Arial"/>
+                <w:b/>
+                <w:bCs/>
+                <w:color w:val="929292"/>
+                <w:lang w:eastAsia="en-AU"/>
+              </w:rPr>
+              <w:t xml:space="preserve"> a little reading (auditory) or watching videos (auditory and visual),</w:t>
+            </w:r>
+            <w:r>
+              <w:rPr>
+                <w:rFonts w:ascii="Arial" w:eastAsia="Times New Roman" w:hAnsi="Arial" w:cs="Arial"/>
+                <w:b/>
+                <w:bCs/>
+                <w:color w:val="929292"/>
+                <w:lang w:eastAsia="en-AU"/>
+              </w:rPr>
+              <w:t xml:space="preserve"> once I have the general idea ill start learning by doing (kinaesthetic)</w:t>
+            </w:r>
+            <w:r>
+              <w:rPr>
+                <w:rFonts w:ascii="Arial" w:eastAsia="Times New Roman" w:hAnsi="Arial" w:cs="Arial"/>
+                <w:b/>
+                <w:bCs/>
+                <w:color w:val="929292"/>
+                <w:lang w:eastAsia="en-AU"/>
+              </w:rPr>
+              <w:t xml:space="preserve"> </w:t>
+            </w:r>
+            <w:r>
+              <w:rPr>
+                <w:rFonts w:ascii="Arial" w:eastAsia="Times New Roman" w:hAnsi="Arial" w:cs="Arial"/>
+                <w:b/>
+                <w:bCs/>
+                <w:color w:val="929292"/>
+                <w:lang w:eastAsia="en-AU"/>
+              </w:rPr>
+              <w:t xml:space="preserve">and </w:t>
+            </w:r>
+            <w:r>
+              <w:rPr>
+                <w:rFonts w:ascii="Arial" w:eastAsia="Times New Roman" w:hAnsi="Arial" w:cs="Arial"/>
+                <w:b/>
+                <w:bCs/>
+                <w:color w:val="929292"/>
+                <w:lang w:eastAsia="en-AU"/>
+              </w:rPr>
+              <w:t>utilise the previous research. If I am well prepared (and it works with the given task) I will print out diagrams to follow along.</w:t>
+            </w:r>
+          </w:p>
+          <w:p>
+            <w:pPr>
+              <w:spacing w:before="100" w:beforeAutospacing="1" w:after="100" w:afterAutospacing="1"/>
+              <w:outlineLvl w:val="2"/>
+              <w:rPr>
+                <w:rFonts w:ascii="Arial" w:eastAsia="Times New Roman" w:hAnsi="Arial" w:cs="Arial"/>
+                <w:b/>
+                <w:bCs/>
+                <w:color w:val="929292"/>
+                <w:lang w:eastAsia="en-AU"/>
+              </w:rPr>
+            </w:pPr>
+          </w:p>
+          <w:p>
+            <w:pPr>
+              <w:spacing w:before="100" w:beforeAutospacing="1" w:after="100" w:afterAutospacing="1"/>
+              <w:outlineLvl w:val="2"/>
+              <w:rPr>
+                <w:rFonts w:ascii="Arial" w:eastAsia="Times New Roman" w:hAnsi="Arial" w:cs="Arial"/>
+                <w:b/>
+                <w:bCs/>
+                <w:color w:val="929292"/>
+                <w:lang w:eastAsia="en-AU"/>
+              </w:rPr>
+            </w:pPr>
+            <w:r>
+              <w:rPr>
+                <w:rFonts w:ascii="Arial" w:eastAsia="Times New Roman" w:hAnsi="Arial" w:cs="Arial"/>
+                <w:b/>
+                <w:bCs/>
+                <w:color w:val="929292"/>
+                <w:lang w:eastAsia="en-AU"/>
+              </w:rPr>
+              <w:t xml:space="preserve">How is it helpful to the group? </w:t>
+            </w:r>
+          </w:p>
+          <w:p>
+            <w:pPr>
+              <w:spacing w:before="100" w:beforeAutospacing="1" w:after="100" w:afterAutospacing="1"/>
+              <w:outlineLvl w:val="2"/>
+              <w:rPr>
+                <w:rFonts w:ascii="Arial" w:eastAsia="Times New Roman" w:hAnsi="Arial" w:cs="Arial"/>
+                <w:b/>
+                <w:bCs/>
+                <w:color w:val="929292"/>
+                <w:lang w:eastAsia="en-AU"/>
+              </w:rPr>
+            </w:pPr>
+            <w:r>
+              <w:rPr>
+                <w:rFonts w:ascii="Arial" w:eastAsia="Times New Roman" w:hAnsi="Arial" w:cs="Arial"/>
+                <w:b/>
+                <w:bCs/>
+                <w:color w:val="929292"/>
+                <w:lang w:eastAsia="en-AU"/>
+              </w:rPr>
+              <w:t xml:space="preserve">As I am a learning by doing </w:t>
+            </w:r>
+            <w:proofErr w:type="gramStart"/>
+            <w:r>
+              <w:rPr>
+                <w:rFonts w:ascii="Arial" w:eastAsia="Times New Roman" w:hAnsi="Arial" w:cs="Arial"/>
+                <w:b/>
+                <w:bCs/>
+                <w:color w:val="929292"/>
+                <w:lang w:eastAsia="en-AU"/>
+              </w:rPr>
+              <w:t>person</w:t>
+            </w:r>
+            <w:proofErr w:type="gramEnd"/>
+            <w:r>
+              <w:rPr>
+                <w:rFonts w:ascii="Arial" w:eastAsia="Times New Roman" w:hAnsi="Arial" w:cs="Arial"/>
+                <w:b/>
+                <w:bCs/>
+                <w:color w:val="929292"/>
+                <w:lang w:eastAsia="en-AU"/>
+              </w:rPr>
+              <w:t xml:space="preserve"> I can learn new skills and improve the output of the group IE. Learning good HTML/CSS skills and creating a </w:t>
+            </w:r>
+            <w:proofErr w:type="spellStart"/>
+            <w:proofErr w:type="gramStart"/>
+            <w:r>
+              <w:rPr>
+                <w:rFonts w:ascii="Arial" w:eastAsia="Times New Roman" w:hAnsi="Arial" w:cs="Arial"/>
+                <w:b/>
+                <w:bCs/>
+                <w:color w:val="929292"/>
+                <w:lang w:eastAsia="en-AU"/>
+              </w:rPr>
+              <w:t>well designed</w:t>
+            </w:r>
+            <w:proofErr w:type="spellEnd"/>
+            <w:proofErr w:type="gramEnd"/>
+            <w:r>
+              <w:rPr>
+                <w:rFonts w:ascii="Arial" w:eastAsia="Times New Roman" w:hAnsi="Arial" w:cs="Arial"/>
+                <w:b/>
+                <w:bCs/>
+                <w:color w:val="929292"/>
+                <w:lang w:eastAsia="en-AU"/>
+              </w:rPr>
+              <w:t xml:space="preserve"> website for use in the </w:t>
+            </w:r>
+            <w:proofErr w:type="spellStart"/>
+            <w:r>
+              <w:rPr>
+                <w:rFonts w:ascii="Arial" w:eastAsia="Times New Roman" w:hAnsi="Arial" w:cs="Arial"/>
+                <w:b/>
+                <w:bCs/>
+                <w:color w:val="929292"/>
+                <w:lang w:eastAsia="en-AU"/>
+              </w:rPr>
+              <w:t>presetation</w:t>
+            </w:r>
+            <w:proofErr w:type="spellEnd"/>
+            <w:r>
+              <w:rPr>
+                <w:rFonts w:ascii="Arial" w:eastAsia="Times New Roman" w:hAnsi="Arial" w:cs="Arial"/>
+                <w:b/>
+                <w:bCs/>
+                <w:color w:val="929292"/>
+                <w:lang w:eastAsia="en-AU"/>
+              </w:rPr>
+              <w:t xml:space="preserve">. Through equal visual and kinaesthetic </w:t>
+            </w:r>
+            <w:proofErr w:type="gramStart"/>
+            <w:r>
+              <w:rPr>
+                <w:rFonts w:ascii="Arial" w:eastAsia="Times New Roman" w:hAnsi="Arial" w:cs="Arial"/>
+                <w:b/>
+                <w:bCs/>
+                <w:color w:val="929292"/>
+                <w:lang w:eastAsia="en-AU"/>
+              </w:rPr>
+              <w:t>learning</w:t>
+            </w:r>
+            <w:proofErr w:type="gramEnd"/>
+            <w:r>
+              <w:rPr>
+                <w:rFonts w:ascii="Arial" w:eastAsia="Times New Roman" w:hAnsi="Arial" w:cs="Arial"/>
+                <w:b/>
+                <w:bCs/>
+                <w:color w:val="929292"/>
+                <w:lang w:eastAsia="en-AU"/>
+              </w:rPr>
+              <w:t xml:space="preserve"> I can help others visualise concepts and turn my experience int</w:t>
+            </w:r>
+            <w:r>
+              <w:rPr>
+                <w:rFonts w:ascii="Arial" w:eastAsia="Times New Roman" w:hAnsi="Arial" w:cs="Arial"/>
+                <w:b/>
+                <w:bCs/>
+                <w:color w:val="929292"/>
+                <w:lang w:eastAsia="en-AU"/>
+              </w:rPr>
+              <w:t>o words</w:t>
+            </w:r>
+            <w:r>
+              <w:rPr>
+                <w:rFonts w:ascii="Arial" w:eastAsia="Times New Roman" w:hAnsi="Arial" w:cs="Arial"/>
+                <w:b/>
+                <w:bCs/>
+                <w:color w:val="929292"/>
+                <w:lang w:eastAsia="en-AU"/>
+              </w:rPr>
+              <w:t xml:space="preserve">, so I can present my ideas to those who are </w:t>
+            </w:r>
+            <w:r>
+              <w:rPr>
+                <w:rFonts w:ascii="Arial" w:eastAsia="Times New Roman" w:hAnsi="Arial" w:cs="Arial"/>
+                <w:b/>
+                <w:bCs/>
+                <w:color w:val="929292"/>
+                <w:lang w:eastAsia="en-AU"/>
+              </w:rPr>
+              <w:t>mostly auditory as well.</w:t>
+            </w:r>
+          </w:p>
+          <w:p>
+            <w:pPr>
+              <w:spacing w:before="100" w:beforeAutospacing="1" w:after="100" w:afterAutospacing="1"/>
+              <w:outlineLvl w:val="2"/>
+              <w:rPr>
+                <w:rFonts w:ascii="Arial" w:eastAsia="Times New Roman" w:hAnsi="Arial" w:cs="Arial"/>
+                <w:b/>
+                <w:bCs/>
+                <w:color w:val="929292"/>
+                <w:lang w:eastAsia="en-AU"/>
+              </w:rPr>
+            </w:pPr>
           </w:p>
         </w:tc>
       </w:tr>
@@ -1250,7 +1903,26 @@
           <w:b/>
           <w:bCs/>
         </w:rPr>
-        <w:t>Your choice 2?? I cant remember</w:t>
+        <w:lastRenderedPageBreak/>
+        <w:t xml:space="preserve">Your choice 2?? I </w:t>
+      </w:r>
+      <w:proofErr w:type="spellStart"/>
+      <w:proofErr w:type="gramStart"/>
+      <w:r>
+        <w:rPr>
+          <w:b/>
+          <w:bCs/>
+        </w:rPr>
+        <w:t>cant</w:t>
+      </w:r>
+      <w:proofErr w:type="spellEnd"/>
+      <w:proofErr w:type="gramEnd"/>
+      <w:r>
+        <w:rPr>
+          <w:b/>
+          <w:bCs/>
+        </w:rPr>
+        <w:t xml:space="preserve"> remember</w:t>
       </w:r>
       <w:r>
         <w:rPr>
@@ -1478,7 +2150,47 @@
                 <w:sz w:val="21"/>
                 <w:szCs w:val="21"/>
               </w:rPr>
-              <w:t>The results of the report would have you believe that I would be a terrible team member, however, an understanding of the big 5 is needed to contextuaise my results with their implications in a team environement.</w:t>
+              <w:t xml:space="preserve">The results of the report would have you believe that I would be a terrible team member, however, an understanding of the big 5 is needed to </w:t>
+            </w:r>
+            <w:proofErr w:type="spellStart"/>
+            <w:r>
+              <w:rPr>
+                <w:rFonts w:ascii="Arial" w:hAnsi="Arial" w:cs="Arial"/>
+                <w:color w:val="929292"/>
+                <w:sz w:val="21"/>
+                <w:szCs w:val="21"/>
+              </w:rPr>
+              <w:t>contextuaise</w:t>
+            </w:r>
+            <w:proofErr w:type="spellEnd"/>
+            <w:r>
+              <w:rPr>
+                <w:rFonts w:ascii="Arial" w:hAnsi="Arial" w:cs="Arial"/>
+                <w:color w:val="929292"/>
+                <w:sz w:val="21"/>
+                <w:szCs w:val="21"/>
+              </w:rPr>
+              <w:t xml:space="preserve"> my results with their implications in a team </w:t>
+            </w:r>
+            <w:proofErr w:type="spellStart"/>
+            <w:r>
+              <w:rPr>
+                <w:rFonts w:ascii="Arial" w:hAnsi="Arial" w:cs="Arial"/>
+                <w:color w:val="929292"/>
+                <w:sz w:val="21"/>
+                <w:szCs w:val="21"/>
+              </w:rPr>
+              <w:t>environement</w:t>
+            </w:r>
+            <w:proofErr w:type="spellEnd"/>
+            <w:r>
+              <w:rPr>
+                <w:rFonts w:ascii="Arial" w:hAnsi="Arial" w:cs="Arial"/>
+                <w:color w:val="929292"/>
+                <w:sz w:val="21"/>
+                <w:szCs w:val="21"/>
+              </w:rPr>
+              <w:t>.</w:t>
             </w:r>
           </w:p>
           <w:p>
@@ -1499,18 +2211,58 @@
                 <w:sz w:val="21"/>
                 <w:szCs w:val="21"/>
               </w:rPr>
-              <w:lastRenderedPageBreak/>
-              <w:t>My behvaiour is not limited to</w:t>
-            </w:r>
-            <w:r>
-              <w:rPr>
-                <w:rFonts w:ascii="Arial" w:hAnsi="Arial" w:cs="Arial"/>
-                <w:color w:val="929292"/>
-                <w:sz w:val="21"/>
-                <w:szCs w:val="21"/>
-              </w:rPr>
-              <w:t xml:space="preserve"> a single pattern – each result. Ie. 0</w:t>
-            </w:r>
+              <w:t xml:space="preserve">My </w:t>
+            </w:r>
+            <w:proofErr w:type="spellStart"/>
+            <w:r>
+              <w:rPr>
+                <w:rFonts w:ascii="Arial" w:hAnsi="Arial" w:cs="Arial"/>
+                <w:color w:val="929292"/>
+                <w:sz w:val="21"/>
+                <w:szCs w:val="21"/>
+              </w:rPr>
+              <w:t>behvaiour</w:t>
+            </w:r>
+            <w:proofErr w:type="spellEnd"/>
+            <w:r>
+              <w:rPr>
+                <w:rFonts w:ascii="Arial" w:hAnsi="Arial" w:cs="Arial"/>
+                <w:color w:val="929292"/>
+                <w:sz w:val="21"/>
+                <w:szCs w:val="21"/>
+              </w:rPr>
+              <w:t xml:space="preserve"> is not limited to</w:t>
+            </w:r>
+            <w:r>
+              <w:rPr>
+                <w:rFonts w:ascii="Arial" w:hAnsi="Arial" w:cs="Arial"/>
+                <w:color w:val="929292"/>
+                <w:sz w:val="21"/>
+                <w:szCs w:val="21"/>
+              </w:rPr>
+              <w:t xml:space="preserve"> a single pattern – each result. </w:t>
+            </w:r>
+            <w:proofErr w:type="spellStart"/>
+            <w:r>
+              <w:rPr>
+                <w:rFonts w:ascii="Arial" w:hAnsi="Arial" w:cs="Arial"/>
+                <w:color w:val="929292"/>
+                <w:sz w:val="21"/>
+                <w:szCs w:val="21"/>
+              </w:rPr>
+              <w:t>Ie</w:t>
+            </w:r>
+            <w:proofErr w:type="spellEnd"/>
+            <w:r>
+              <w:rPr>
+                <w:rFonts w:ascii="Arial" w:hAnsi="Arial" w:cs="Arial"/>
+                <w:color w:val="929292"/>
+                <w:sz w:val="21"/>
+                <w:szCs w:val="21"/>
+              </w:rPr>
+              <w:t>. 0</w:t>
+            </w:r>
+            <w:proofErr w:type="gramStart"/>
             <w:r>
               <w:rPr>
                 <w:rFonts w:ascii="Arial" w:hAnsi="Arial" w:cs="Arial"/>
@@ -1528,7 +2280,17 @@
                 <w:sz w:val="21"/>
                 <w:szCs w:val="21"/>
               </w:rPr>
-              <w:t xml:space="preserve">  percentile extrovert does not mean that I never talk to anyone and am always antisocial, rather, my </w:t>
+              <w:t xml:space="preserve">  percentile</w:t>
+            </w:r>
+            <w:proofErr w:type="gramEnd"/>
+            <w:r>
+              <w:rPr>
+                <w:rFonts w:ascii="Arial" w:hAnsi="Arial" w:cs="Arial"/>
+                <w:color w:val="929292"/>
+                <w:sz w:val="21"/>
+                <w:szCs w:val="21"/>
+              </w:rPr>
+              <w:t xml:space="preserve"> extrovert does not mean that I never talk to anyone and am always antisocial, rather, my </w:t>
             </w:r>
             <w:r>
               <w:rPr>
@@ -1576,7 +2338,17 @@
                 <w:sz w:val="21"/>
                 <w:szCs w:val="21"/>
               </w:rPr>
-              <w:t xml:space="preserve">With this in mind, the results paint a very different picture to the person I </w:t>
+              <w:t xml:space="preserve">With this in mind, the results paint a very different picture to the </w:t>
+            </w:r>
+            <w:r>
+              <w:rPr>
+                <w:rFonts w:ascii="Arial" w:hAnsi="Arial" w:cs="Arial"/>
+                <w:color w:val="929292"/>
+                <w:sz w:val="21"/>
+                <w:szCs w:val="21"/>
+              </w:rPr>
+              <w:lastRenderedPageBreak/>
+              <w:t xml:space="preserve">person I </w:t>
             </w:r>
             <w:r>
               <w:rPr>
@@ -1658,7 +2430,27 @@
                 <w:sz w:val="21"/>
                 <w:szCs w:val="21"/>
               </w:rPr>
-              <w:t>69 contientious – moderately organised, like structure</w:t>
+              <w:t xml:space="preserve">69 </w:t>
+            </w:r>
+            <w:proofErr w:type="spellStart"/>
+            <w:r>
+              <w:rPr>
+                <w:rFonts w:ascii="Arial" w:hAnsi="Arial" w:cs="Arial"/>
+                <w:color w:val="929292"/>
+                <w:sz w:val="21"/>
+                <w:szCs w:val="21"/>
+              </w:rPr>
+              <w:t>contientious</w:t>
+            </w:r>
+            <w:proofErr w:type="spellEnd"/>
+            <w:r>
+              <w:rPr>
+                <w:rFonts w:ascii="Arial" w:hAnsi="Arial" w:cs="Arial"/>
+                <w:color w:val="929292"/>
+                <w:sz w:val="21"/>
+                <w:szCs w:val="21"/>
+              </w:rPr>
+              <w:t xml:space="preserve"> – moderately organised, like structure</w:t>
             </w:r>
           </w:p>
           <w:p>
@@ -1733,7 +2525,27 @@
                 <w:sz w:val="21"/>
                 <w:szCs w:val="21"/>
               </w:rPr>
-              <w:t>Need to utlise my strengths and acknowledge my weaknesses – grow as much as possible, and let others do certain roles when they are better suited – do the same for them</w:t>
+              <w:t xml:space="preserve">Need to </w:t>
+            </w:r>
+            <w:proofErr w:type="spellStart"/>
+            <w:r>
+              <w:rPr>
+                <w:rFonts w:ascii="Arial" w:hAnsi="Arial" w:cs="Arial"/>
+                <w:color w:val="929292"/>
+                <w:sz w:val="21"/>
+                <w:szCs w:val="21"/>
+              </w:rPr>
+              <w:t>utlise</w:t>
+            </w:r>
+            <w:proofErr w:type="spellEnd"/>
+            <w:r>
+              <w:rPr>
+                <w:rFonts w:ascii="Arial" w:hAnsi="Arial" w:cs="Arial"/>
+                <w:color w:val="929292"/>
+                <w:sz w:val="21"/>
+                <w:szCs w:val="21"/>
+              </w:rPr>
+              <w:t xml:space="preserve"> my strengths and acknowledge my weaknesses – grow as much as possible, and let others do certain roles when they are better suited – do the same for them</w:t>
             </w:r>
           </w:p>
           <w:p>
@@ -1871,7 +2683,27 @@
           <w:sz w:val="18"/>
           <w:szCs w:val="18"/>
         </w:rPr>
-        <w:t xml:space="preserve">From your group's ideal jobs, you can identify a set of skills required for these jobs (we will refer to this as your group's required skill set). These can be divided into general skills (communication, problem solving, writing etc) and IT-specific skills (Javascript, SQL, etc). </w:t>
+        <w:t>From your group's ideal jobs, you can identify a set of skills required for these jobs (we will refer to this as your group's required skill set). These can be divided into general skills (communication, problem solving, writing etc) and IT-specific skills (</w:t>
+      </w:r>
+      <w:proofErr w:type="spellStart"/>
+      <w:r>
+        <w:rPr>
+          <w:rFonts w:ascii="Arial" w:hAnsi="Arial" w:cs="Arial"/>
+          <w:color w:val="323234"/>
+          <w:sz w:val="18"/>
+          <w:szCs w:val="18"/>
+        </w:rPr>
+        <w:t>Javascript</w:t>
+      </w:r>
+      <w:proofErr w:type="spellEnd"/>
+      <w:r>
+        <w:rPr>
+          <w:rFonts w:ascii="Arial" w:hAnsi="Arial" w:cs="Arial"/>
+          <w:color w:val="323234"/>
+          <w:sz w:val="18"/>
+          <w:szCs w:val="18"/>
+        </w:rPr>
+        <w:t xml:space="preserve">, SQL, etc). </w:t>
       </w:r>
       <w:r>
         <w:rPr>
@@ -2158,6 +2990,7 @@
                 <w:lang w:eastAsia="en-AU"/>
               </w:rPr>
             </w:pPr>
+            <w:proofErr w:type="spellStart"/>
             <w:r>
               <w:rPr>
                 <w:rFonts w:ascii="Arial" w:eastAsia="Times New Roman" w:hAnsi="Arial" w:cs="Arial"/>
@@ -2168,6 +3001,7 @@
               </w:rPr>
               <w:t>bruh</w:t>
             </w:r>
+            <w:proofErr w:type="spellEnd"/>
           </w:p>
         </w:tc>
       </w:tr>
@@ -2317,7 +3151,28 @@
           <w:sz w:val="18"/>
           <w:szCs w:val="18"/>
         </w:rPr>
-        <w:t xml:space="preserve">• View, summarise and discuss at least 10 YouTube videos or other web sources (you may be surprised how many hits there are for a Google search on A day in the life of an IT professional). </w:t>
+        <w:lastRenderedPageBreak/>
+        <w:t xml:space="preserve">• View, summarise and discuss at least 10 YouTube videos or other web sources (you may be surprised how many hits there are for a Google search on </w:t>
+      </w:r>
+      <w:proofErr w:type="gramStart"/>
+      <w:r>
+        <w:rPr>
+          <w:rFonts w:ascii="Arial" w:hAnsi="Arial" w:cs="Arial"/>
+          <w:color w:val="323234"/>
+          <w:sz w:val="18"/>
+          <w:szCs w:val="18"/>
+        </w:rPr>
+        <w:t>A day</w:t>
+      </w:r>
+      <w:proofErr w:type="gramEnd"/>
+      <w:r>
+        <w:rPr>
+          <w:rFonts w:ascii="Arial" w:hAnsi="Arial" w:cs="Arial"/>
+          <w:color w:val="323234"/>
+          <w:sz w:val="18"/>
+          <w:szCs w:val="18"/>
+        </w:rPr>
+        <w:t xml:space="preserve"> in the life of an IT professional). </w:t>
       </w:r>
     </w:p>
     <w:p>
@@ -2477,7 +3332,27 @@
           <w:sz w:val="18"/>
           <w:szCs w:val="18"/>
         </w:rPr>
-        <w:t xml:space="preserve">• What kinds of people does the IT professional interact with? Are they other IT professionals? Clients? Investors? The general public? </w:t>
+        <w:t xml:space="preserve">• What kinds of people does the IT professional interact with? Are </w:t>
+      </w:r>
+      <w:proofErr w:type="spellStart"/>
+      <w:r>
+        <w:rPr>
+          <w:rFonts w:ascii="Arial" w:hAnsi="Arial" w:cs="Arial"/>
+          <w:color w:val="323234"/>
+          <w:sz w:val="18"/>
+          <w:szCs w:val="18"/>
+        </w:rPr>
+        <w:t>they</w:t>
+      </w:r>
+      <w:proofErr w:type="spellEnd"/>
+      <w:r>
+        <w:rPr>
+          <w:rFonts w:ascii="Arial" w:hAnsi="Arial" w:cs="Arial"/>
+          <w:color w:val="323234"/>
+          <w:sz w:val="18"/>
+          <w:szCs w:val="18"/>
+        </w:rPr>
+        <w:t xml:space="preserve"> other IT professionals? Clients? Investors? The general public? </w:t>
       </w:r>
     </w:p>
     <w:p>
@@ -3047,7 +3922,67 @@
           <w:sz w:val="18"/>
           <w:szCs w:val="18"/>
         </w:rPr>
-        <w:t xml:space="preserve">• Raspberry Pis, Arduinos, Makey Makeys and other small computing devices </w:t>
+        <w:t xml:space="preserve">• Raspberry </w:t>
+      </w:r>
+      <w:proofErr w:type="spellStart"/>
+      <w:r>
+        <w:rPr>
+          <w:rFonts w:ascii="Arial" w:hAnsi="Arial" w:cs="Arial"/>
+          <w:color w:val="323234"/>
+          <w:sz w:val="18"/>
+          <w:szCs w:val="18"/>
+        </w:rPr>
+        <w:t>Pis</w:t>
+      </w:r>
+      <w:proofErr w:type="spellEnd"/>
+      <w:r>
+        <w:rPr>
+          <w:rFonts w:ascii="Arial" w:hAnsi="Arial" w:cs="Arial"/>
+          <w:color w:val="323234"/>
+          <w:sz w:val="18"/>
+          <w:szCs w:val="18"/>
+        </w:rPr>
+        <w:t xml:space="preserve">, Arduinos, </w:t>
+      </w:r>
+      <w:proofErr w:type="spellStart"/>
+      <w:r>
+        <w:rPr>
+          <w:rFonts w:ascii="Arial" w:hAnsi="Arial" w:cs="Arial"/>
+          <w:color w:val="323234"/>
+          <w:sz w:val="18"/>
+          <w:szCs w:val="18"/>
+        </w:rPr>
+        <w:t>Makey</w:t>
+      </w:r>
+      <w:proofErr w:type="spellEnd"/>
+      <w:r>
+        <w:rPr>
+          <w:rFonts w:ascii="Arial" w:hAnsi="Arial" w:cs="Arial"/>
+          <w:color w:val="323234"/>
+          <w:sz w:val="18"/>
+          <w:szCs w:val="18"/>
+        </w:rPr>
+        <w:t xml:space="preserve"> </w:t>
+      </w:r>
+      <w:proofErr w:type="spellStart"/>
+      <w:r>
+        <w:rPr>
+          <w:rFonts w:ascii="Arial" w:hAnsi="Arial" w:cs="Arial"/>
+          <w:color w:val="323234"/>
+          <w:sz w:val="18"/>
+          <w:szCs w:val="18"/>
+        </w:rPr>
+        <w:t>Makeys</w:t>
+      </w:r>
+      <w:proofErr w:type="spellEnd"/>
+      <w:r>
+        <w:rPr>
+          <w:rFonts w:ascii="Arial" w:hAnsi="Arial" w:cs="Arial"/>
+          <w:color w:val="323234"/>
+          <w:sz w:val="18"/>
+          <w:szCs w:val="18"/>
+        </w:rPr>
+        <w:t xml:space="preserve"> and other small computing devices </w:t>
       </w:r>
     </w:p>
     <w:p>
@@ -3237,7 +4172,6 @@
               <w:rPr>
                 <w:lang w:val="en-US"/>
               </w:rPr>
-              <w:lastRenderedPageBreak/>
               <w:t>Jakob</w:t>
             </w:r>
           </w:p>
@@ -3347,7 +4281,29 @@
                 <w:color w:val="929292"/>
                 <w:lang w:eastAsia="en-AU"/>
               </w:rPr>
-              <w:t>Blockchain/crypto – I would like to research Hedera Hashgraph specifically</w:t>
+              <w:t xml:space="preserve">Blockchain/crypto – I would like to research Hedera </w:t>
+            </w:r>
+            <w:proofErr w:type="spellStart"/>
+            <w:r>
+              <w:rPr>
+                <w:rFonts w:ascii="Arial" w:eastAsia="Times New Roman" w:hAnsi="Arial" w:cs="Arial"/>
+                <w:b/>
+                <w:bCs/>
+                <w:color w:val="929292"/>
+                <w:lang w:eastAsia="en-AU"/>
+              </w:rPr>
+              <w:t>Hashgraph</w:t>
+            </w:r>
+            <w:proofErr w:type="spellEnd"/>
+            <w:r>
+              <w:rPr>
+                <w:rFonts w:ascii="Arial" w:eastAsia="Times New Roman" w:hAnsi="Arial" w:cs="Arial"/>
+                <w:b/>
+                <w:bCs/>
+                <w:color w:val="929292"/>
+                <w:lang w:eastAsia="en-AU"/>
+              </w:rPr>
+              <w:t xml:space="preserve"> specifically</w:t>
             </w:r>
           </w:p>
           <w:p>
@@ -3484,6 +4440,7 @@
           <w:sz w:val="18"/>
           <w:szCs w:val="18"/>
         </w:rPr>
+        <w:lastRenderedPageBreak/>
         <w:t xml:space="preserve">You all have some project ideas that you reported in Assignment 1. You are to come up with a project idea for the group as a whole, which could be an individual’s idea, but is more likely to be a combination of each of the ideas you had individually (maybe an entirely new IT Project Idea proposal), together with comments and feedback from your Assignment 1 marker, instructor, and anyone else who you would like to consult. </w:t>
       </w:r>
     </w:p>
@@ -3860,8 +4817,20 @@
                 <w:color w:val="929292"/>
                 <w:lang w:eastAsia="en-AU"/>
               </w:rPr>
-              <w:t xml:space="preserve"> not present in other calendars or organisation apps</w:t>
-            </w:r>
+              <w:t xml:space="preserve"> not present in other calendars or organisation </w:t>
+            </w:r>
+            <w:proofErr w:type="gramStart"/>
+            <w:r>
+              <w:rPr>
+                <w:rFonts w:ascii="Arial" w:eastAsia="Times New Roman" w:hAnsi="Arial" w:cs="Arial"/>
+                <w:b/>
+                <w:bCs/>
+                <w:color w:val="929292"/>
+                <w:lang w:eastAsia="en-AU"/>
+              </w:rPr>
+              <w:t>apps</w:t>
+            </w:r>
+            <w:proofErr w:type="gramEnd"/>
           </w:p>
           <w:p>
             <w:pPr>
@@ -3928,7 +4897,25 @@
           <w:sz w:val="23"/>
           <w:szCs w:val="23"/>
         </w:rPr>
-        <w:t>This isn’t part of the report right?</w:t>
+        <w:t xml:space="preserve">This isn’t part of the </w:t>
+      </w:r>
+      <w:proofErr w:type="gramStart"/>
+      <w:r>
+        <w:rPr>
+          <w:color w:val="000D67"/>
+          <w:sz w:val="23"/>
+          <w:szCs w:val="23"/>
+        </w:rPr>
+        <w:t>report</w:t>
+      </w:r>
+      <w:proofErr w:type="gramEnd"/>
+      <w:r>
+        <w:rPr>
+          <w:color w:val="000D67"/>
+          <w:sz w:val="23"/>
+          <w:szCs w:val="23"/>
+        </w:rPr>
+        <w:t xml:space="preserve"> right?</w:t>
       </w:r>
     </w:p>
     <w:p>
@@ -3948,94 +4935,191 @@
           <w:sz w:val="23"/>
           <w:szCs w:val="23"/>
         </w:rPr>
-        <w:t xml:space="preserve">Feedback - SparkPLUS </w:t>
-      </w:r>
-    </w:p>
-    <w:p>
-      <w:pPr>
-        <w:pStyle w:val="Default"/>
-        <w:rPr>
-          <w:sz w:val="18"/>
-          <w:szCs w:val="18"/>
-        </w:rPr>
-      </w:pPr>
-      <w:r>
-        <w:rPr>
-          <w:rFonts w:ascii="Arial" w:hAnsi="Arial" w:cs="Arial"/>
-          <w:color w:val="323234"/>
-          <w:sz w:val="18"/>
-          <w:szCs w:val="18"/>
-        </w:rPr>
-        <w:t xml:space="preserve">By the time you get to Week 8, you should have been working as a group for three weeks, and hence have some experience of how well the group is working. A key feature of industry teams is the ability to give and receive feedback, particular to members of a team in which you are working. In order to give you some experience at this, your group should login to the SparkPLUS tool (instructions on how to do this will be given on Canvas later). Each person should provide an assessment of each member of the group, including themselves after the due date/submission of the assessment. This will then provide feedback to each of you, and in particular, on how the rest of the team view’s your performance. </w:t>
-      </w:r>
-    </w:p>
-    <w:p>
-      <w:pPr>
-        <w:pStyle w:val="Default"/>
-        <w:rPr>
-          <w:sz w:val="18"/>
-          <w:szCs w:val="18"/>
-        </w:rPr>
-      </w:pPr>
-      <w:r>
-        <w:rPr>
-          <w:rFonts w:ascii="Arial" w:hAnsi="Arial" w:cs="Arial"/>
-          <w:color w:val="323234"/>
-          <w:sz w:val="18"/>
-          <w:szCs w:val="18"/>
-        </w:rPr>
-        <w:t xml:space="preserve">You do not need to include any information about the feedback you receive, as this is intended to give you experience with use of tools such as these, and how the information is gathered and processed in such tools. The markers will, however, check that each person in the group has contributed via SparkPLUS, and the marks for this section will only be awarded if all group members have contributed in an appropriate manner by the assignment deadline. </w:t>
-      </w:r>
-    </w:p>
-    <w:p>
-      <w:pPr>
-        <w:pStyle w:val="Default"/>
-        <w:rPr>
-          <w:rFonts w:ascii="Arial" w:hAnsi="Arial" w:cs="Arial"/>
-          <w:color w:val="323234"/>
-          <w:sz w:val="18"/>
-          <w:szCs w:val="18"/>
-        </w:rPr>
-      </w:pPr>
-      <w:r>
-        <w:rPr>
-          <w:rFonts w:ascii="Arial" w:hAnsi="Arial" w:cs="Arial"/>
-          <w:color w:val="323234"/>
-          <w:sz w:val="18"/>
-          <w:szCs w:val="18"/>
-        </w:rPr>
-        <w:lastRenderedPageBreak/>
-        <w:t>If you have any concerns with this process, please raise these with your tutor or lecturer. In particular, if you wish to have a group discussion about this feedback, please contact the lecturer who will facilitate a group discussion on this topic.</w:t>
-      </w:r>
-    </w:p>
-    <w:p>
-      <w:pPr>
-        <w:pStyle w:val="Default"/>
-        <w:rPr>
-          <w:rFonts w:ascii="Arial" w:hAnsi="Arial" w:cs="Arial"/>
-          <w:color w:val="323234"/>
-          <w:sz w:val="18"/>
-          <w:szCs w:val="18"/>
-        </w:rPr>
-      </w:pPr>
-    </w:p>
-    <w:p>
-      <w:pPr>
-        <w:pStyle w:val="Default"/>
-        <w:jc w:val="center"/>
-        <w:rPr>
+        <w:t xml:space="preserve">Feedback - </w:t>
+      </w:r>
+      <w:proofErr w:type="spellStart"/>
+      <w:r>
+        <w:rPr>
+          <w:b/>
+          <w:bCs/>
           <w:color w:val="000D67"/>
           <w:sz w:val="23"/>
           <w:szCs w:val="23"/>
         </w:rPr>
-      </w:pPr>
-      <w:r>
-        <w:rPr>
+        <w:t>SparkPLUS</w:t>
+      </w:r>
+      <w:proofErr w:type="spellEnd"/>
+      <w:r>
+        <w:rPr>
+          <w:b/>
+          <w:bCs/>
           <w:color w:val="000D67"/>
           <w:sz w:val="23"/>
           <w:szCs w:val="23"/>
         </w:rPr>
-        <w:t>But this is in the report? Obviously we cant do it RN</w:t>
+        <w:t xml:space="preserve"> </w:t>
+      </w:r>
+    </w:p>
+    <w:p>
+      <w:pPr>
+        <w:pStyle w:val="Default"/>
+        <w:rPr>
+          <w:sz w:val="18"/>
+          <w:szCs w:val="18"/>
+        </w:rPr>
+      </w:pPr>
+      <w:r>
+        <w:rPr>
+          <w:rFonts w:ascii="Arial" w:hAnsi="Arial" w:cs="Arial"/>
+          <w:color w:val="323234"/>
+          <w:sz w:val="18"/>
+          <w:szCs w:val="18"/>
+        </w:rPr>
+        <w:t xml:space="preserve">By the time you get to Week 8, you should have been working as a group for three weeks, and hence have some experience of how well the group is working. A key feature of industry teams is the ability to give and receive feedback, particular to members of a team in which you are working. In order to give you some experience at this, your group should login to the </w:t>
+      </w:r>
+      <w:proofErr w:type="spellStart"/>
+      <w:r>
+        <w:rPr>
+          <w:rFonts w:ascii="Arial" w:hAnsi="Arial" w:cs="Arial"/>
+          <w:color w:val="323234"/>
+          <w:sz w:val="18"/>
+          <w:szCs w:val="18"/>
+        </w:rPr>
+        <w:t>SparkPLUS</w:t>
+      </w:r>
+      <w:proofErr w:type="spellEnd"/>
+      <w:r>
+        <w:rPr>
+          <w:rFonts w:ascii="Arial" w:hAnsi="Arial" w:cs="Arial"/>
+          <w:color w:val="323234"/>
+          <w:sz w:val="18"/>
+          <w:szCs w:val="18"/>
+        </w:rPr>
+        <w:t xml:space="preserve"> tool (instructions on how to do this will be given on Canvas later). Each person should provide an assessment of each member of the group, including themselves after the due date/submission of the assessment. This will then provide feedback to each of you, and in particular, on how the rest of the team view’s your performance. </w:t>
+      </w:r>
+    </w:p>
+    <w:p>
+      <w:pPr>
+        <w:pStyle w:val="Default"/>
+        <w:rPr>
+          <w:sz w:val="18"/>
+          <w:szCs w:val="18"/>
+        </w:rPr>
+      </w:pPr>
+      <w:r>
+        <w:rPr>
+          <w:rFonts w:ascii="Arial" w:hAnsi="Arial" w:cs="Arial"/>
+          <w:color w:val="323234"/>
+          <w:sz w:val="18"/>
+          <w:szCs w:val="18"/>
+        </w:rPr>
+        <w:t xml:space="preserve">You do not need to include any information about the feedback you receive, as this is intended to give you experience with use of tools such as these, and how the information is gathered and processed in such tools. The markers will, however, check that each person in the group has contributed via </w:t>
+      </w:r>
+      <w:proofErr w:type="spellStart"/>
+      <w:r>
+        <w:rPr>
+          <w:rFonts w:ascii="Arial" w:hAnsi="Arial" w:cs="Arial"/>
+          <w:color w:val="323234"/>
+          <w:sz w:val="18"/>
+          <w:szCs w:val="18"/>
+        </w:rPr>
+        <w:t>SparkPLUS</w:t>
+      </w:r>
+      <w:proofErr w:type="spellEnd"/>
+      <w:r>
+        <w:rPr>
+          <w:rFonts w:ascii="Arial" w:hAnsi="Arial" w:cs="Arial"/>
+          <w:color w:val="323234"/>
+          <w:sz w:val="18"/>
+          <w:szCs w:val="18"/>
+        </w:rPr>
+        <w:t xml:space="preserve">, and the marks for this section will only be awarded if all group members have contributed in an appropriate manner by the assignment deadline. </w:t>
+      </w:r>
+    </w:p>
+    <w:p>
+      <w:pPr>
+        <w:pStyle w:val="Default"/>
+        <w:rPr>
+          <w:rFonts w:ascii="Arial" w:hAnsi="Arial" w:cs="Arial"/>
+          <w:color w:val="323234"/>
+          <w:sz w:val="18"/>
+          <w:szCs w:val="18"/>
+        </w:rPr>
+      </w:pPr>
+      <w:r>
+        <w:rPr>
+          <w:rFonts w:ascii="Arial" w:hAnsi="Arial" w:cs="Arial"/>
+          <w:color w:val="323234"/>
+          <w:sz w:val="18"/>
+          <w:szCs w:val="18"/>
+        </w:rPr>
+        <w:t>If you have any concerns with this process, please raise these with your tutor or lecturer. In particular, if you wish to have a group discussion about this feedback, please contact the lecturer who will facilitate a group discussion on this topic.</w:t>
+      </w:r>
+    </w:p>
+    <w:p>
+      <w:pPr>
+        <w:pStyle w:val="Default"/>
+        <w:rPr>
+          <w:rFonts w:ascii="Arial" w:hAnsi="Arial" w:cs="Arial"/>
+          <w:color w:val="323234"/>
+          <w:sz w:val="18"/>
+          <w:szCs w:val="18"/>
+        </w:rPr>
+      </w:pPr>
+    </w:p>
+    <w:p>
+      <w:pPr>
+        <w:pStyle w:val="Default"/>
+        <w:jc w:val="center"/>
+        <w:rPr>
+          <w:color w:val="000D67"/>
+          <w:sz w:val="23"/>
+          <w:szCs w:val="23"/>
+        </w:rPr>
+      </w:pPr>
+      <w:r>
+        <w:rPr>
+          <w:color w:val="000D67"/>
+          <w:sz w:val="23"/>
+          <w:szCs w:val="23"/>
+        </w:rPr>
+        <w:t xml:space="preserve">But this is in the report? </w:t>
+      </w:r>
+      <w:proofErr w:type="gramStart"/>
+      <w:r>
+        <w:rPr>
+          <w:color w:val="000D67"/>
+          <w:sz w:val="23"/>
+          <w:szCs w:val="23"/>
+        </w:rPr>
+        <w:t>Obviously</w:t>
+      </w:r>
+      <w:proofErr w:type="gramEnd"/>
+      <w:r>
+        <w:rPr>
+          <w:color w:val="000D67"/>
+          <w:sz w:val="23"/>
+          <w:szCs w:val="23"/>
+        </w:rPr>
+        <w:t xml:space="preserve"> we </w:t>
+      </w:r>
+      <w:proofErr w:type="spellStart"/>
+      <w:r>
+        <w:rPr>
+          <w:color w:val="000D67"/>
+          <w:sz w:val="23"/>
+          <w:szCs w:val="23"/>
+        </w:rPr>
+        <w:t>cant</w:t>
+      </w:r>
+      <w:proofErr w:type="spellEnd"/>
+      <w:r>
+        <w:rPr>
+          <w:color w:val="000D67"/>
+          <w:sz w:val="23"/>
+          <w:szCs w:val="23"/>
+        </w:rPr>
+        <w:t xml:space="preserve"> do it RN</w:t>
       </w:r>
     </w:p>
     <w:p>
@@ -4212,7 +5296,27 @@
           <w:sz w:val="18"/>
           <w:szCs w:val="18"/>
         </w:rPr>
-        <w:t xml:space="preserve">Remember to include in your section on Tools how well you think your Github log of activity reflects your group’s work on this assignment. </w:t>
+        <w:t xml:space="preserve">Remember to include in your section on Tools how well you think your </w:t>
+      </w:r>
+      <w:proofErr w:type="spellStart"/>
+      <w:r>
+        <w:rPr>
+          <w:rFonts w:ascii="Arial" w:hAnsi="Arial" w:cs="Arial"/>
+          <w:color w:val="323234"/>
+          <w:sz w:val="18"/>
+          <w:szCs w:val="18"/>
+        </w:rPr>
+        <w:t>Github</w:t>
+      </w:r>
+      <w:proofErr w:type="spellEnd"/>
+      <w:r>
+        <w:rPr>
+          <w:rFonts w:ascii="Arial" w:hAnsi="Arial" w:cs="Arial"/>
+          <w:color w:val="323234"/>
+          <w:sz w:val="18"/>
+          <w:szCs w:val="18"/>
+        </w:rPr>
+        <w:t xml:space="preserve"> log of activity reflects your group’s work on this assignment. </w:t>
       </w:r>
     </w:p>
     <w:p>
